--- a/Último Semestre/TG -Trabalhando - trabalhado offline.docx
+++ b/Último Semestre/TG -Trabalhando - trabalhado offline.docx
@@ -709,7 +709,6 @@
           <w:sz w:val="40"/>
         </w:rPr>
       </w:pPr>
-      <w:proofErr w:type="gramStart"/>
       <w:r>
         <w:rPr>
           <w:b w:val="0"/>
@@ -729,15 +728,7 @@
           <w:b w:val="0"/>
           <w:sz w:val="40"/>
         </w:rPr>
-        <w:t>Maria</w:t>
-      </w:r>
-      <w:proofErr w:type="gramEnd"/>
-      <w:r>
-        <w:rPr>
-          <w:b w:val="0"/>
-          <w:sz w:val="40"/>
-        </w:rPr>
-        <w:t xml:space="preserve"> das Graças Junqueira Machado Tomazela</w:t>
+        <w:t>Maria das Graças Junqueira Machado Tomazela</w:t>
       </w:r>
       <w:r>
         <w:rPr>
@@ -1608,7 +1599,7 @@
               <w:noProof/>
               <w:sz w:val="22"/>
               <w:szCs w:val="22"/>
-              <w:lang w:val="en-US"/>
+              <w:lang w:eastAsia="pt-BR"/>
             </w:rPr>
           </w:pPr>
           <w:r>
@@ -1635,7 +1626,7 @@
             </w:rPr>
             <w:fldChar w:fldCharType="separate"/>
           </w:r>
-          <w:hyperlink w:anchor="_Toc18249822" w:history="1">
+          <w:hyperlink w:anchor="_Toc19351054" w:history="1">
             <w:r>
               <w:rPr>
                 <w:rStyle w:val="Hyperlink"/>
@@ -1662,7 +1653,7 @@
                 <w:noProof/>
                 <w:webHidden/>
               </w:rPr>
-              <w:instrText xml:space="preserve"> PAGEREF _Toc18249822 \h </w:instrText>
+              <w:instrText xml:space="preserve"> PAGEREF _Toc19351054 \h </w:instrText>
             </w:r>
             <w:r>
               <w:rPr>
@@ -1704,10 +1695,10 @@
               <w:noProof/>
               <w:sz w:val="22"/>
               <w:szCs w:val="22"/>
-              <w:lang w:val="en-US"/>
+              <w:lang w:eastAsia="pt-BR"/>
             </w:rPr>
           </w:pPr>
-          <w:hyperlink w:anchor="_Toc18249823" w:history="1">
+          <w:hyperlink w:anchor="_Toc19351055" w:history="1">
             <w:r>
               <w:rPr>
                 <w:rStyle w:val="Hyperlink"/>
@@ -1734,7 +1725,7 @@
                 <w:noProof/>
                 <w:webHidden/>
               </w:rPr>
-              <w:instrText xml:space="preserve"> PAGEREF _Toc18249823 \h </w:instrText>
+              <w:instrText xml:space="preserve"> PAGEREF _Toc19351055 \h </w:instrText>
             </w:r>
             <w:r>
               <w:rPr>
@@ -1776,10 +1767,10 @@
               <w:noProof/>
               <w:sz w:val="22"/>
               <w:szCs w:val="22"/>
-              <w:lang w:val="en-US"/>
+              <w:lang w:eastAsia="pt-BR"/>
             </w:rPr>
           </w:pPr>
-          <w:hyperlink w:anchor="_Toc18249824" w:history="1">
+          <w:hyperlink w:anchor="_Toc19351056" w:history="1">
             <w:r>
               <w:rPr>
                 <w:rStyle w:val="Hyperlink"/>
@@ -1806,7 +1797,7 @@
                 <w:noProof/>
                 <w:webHidden/>
               </w:rPr>
-              <w:instrText xml:space="preserve"> PAGEREF _Toc18249824 \h </w:instrText>
+              <w:instrText xml:space="preserve"> PAGEREF _Toc19351056 \h </w:instrText>
             </w:r>
             <w:r>
               <w:rPr>
@@ -1848,10 +1839,10 @@
               <w:noProof/>
               <w:sz w:val="22"/>
               <w:szCs w:val="22"/>
-              <w:lang w:val="en-US"/>
+              <w:lang w:eastAsia="pt-BR"/>
             </w:rPr>
           </w:pPr>
-          <w:hyperlink w:anchor="_Toc18249825" w:history="1">
+          <w:hyperlink w:anchor="_Toc19351057" w:history="1">
             <w:r>
               <w:rPr>
                 <w:rStyle w:val="Hyperlink"/>
@@ -1878,7 +1869,7 @@
                 <w:noProof/>
                 <w:webHidden/>
               </w:rPr>
-              <w:instrText xml:space="preserve"> PAGEREF _Toc18249825 \h </w:instrText>
+              <w:instrText xml:space="preserve"> PAGEREF _Toc19351057 \h </w:instrText>
             </w:r>
             <w:r>
               <w:rPr>
@@ -1920,16 +1911,16 @@
               <w:noProof/>
               <w:sz w:val="22"/>
               <w:szCs w:val="22"/>
-              <w:lang w:val="en-US"/>
+              <w:lang w:eastAsia="pt-BR"/>
             </w:rPr>
           </w:pPr>
-          <w:hyperlink w:anchor="_Toc18249826" w:history="1">
+          <w:hyperlink w:anchor="_Toc19351058" w:history="1">
             <w:r>
               <w:rPr>
                 <w:rStyle w:val="Hyperlink"/>
                 <w:noProof/>
               </w:rPr>
-              <w:t>1. Objetivo</w:t>
+              <w:t>1. Objetivo (incluir na introdução)</w:t>
             </w:r>
             <w:r>
               <w:rPr>
@@ -1950,7 +1941,7 @@
                 <w:noProof/>
                 <w:webHidden/>
               </w:rPr>
-              <w:instrText xml:space="preserve"> PAGEREF _Toc18249826 \h </w:instrText>
+              <w:instrText xml:space="preserve"> PAGEREF _Toc19351058 \h </w:instrText>
             </w:r>
             <w:r>
               <w:rPr>
@@ -1992,10 +1983,10 @@
               <w:noProof/>
               <w:sz w:val="22"/>
               <w:szCs w:val="22"/>
-              <w:lang w:val="en-US"/>
+              <w:lang w:eastAsia="pt-BR"/>
             </w:rPr>
           </w:pPr>
-          <w:hyperlink w:anchor="_Toc18249827" w:history="1">
+          <w:hyperlink w:anchor="_Toc19351059" w:history="1">
             <w:r>
               <w:rPr>
                 <w:rStyle w:val="Hyperlink"/>
@@ -2022,7 +2013,7 @@
                 <w:noProof/>
                 <w:webHidden/>
               </w:rPr>
-              <w:instrText xml:space="preserve"> PAGEREF _Toc18249827 \h </w:instrText>
+              <w:instrText xml:space="preserve"> PAGEREF _Toc19351059 \h </w:instrText>
             </w:r>
             <w:r>
               <w:rPr>
@@ -2064,10 +2055,10 @@
               <w:noProof/>
               <w:sz w:val="22"/>
               <w:szCs w:val="22"/>
-              <w:lang w:val="en-US"/>
+              <w:lang w:eastAsia="pt-BR"/>
             </w:rPr>
           </w:pPr>
-          <w:hyperlink w:anchor="_Toc18249828" w:history="1">
+          <w:hyperlink w:anchor="_Toc19351060" w:history="1">
             <w:r>
               <w:rPr>
                 <w:rStyle w:val="Hyperlink"/>
@@ -2094,7 +2085,7 @@
                 <w:noProof/>
                 <w:webHidden/>
               </w:rPr>
-              <w:instrText xml:space="preserve"> PAGEREF _Toc18249828 \h </w:instrText>
+              <w:instrText xml:space="preserve"> PAGEREF _Toc19351060 \h </w:instrText>
             </w:r>
             <w:r>
               <w:rPr>
@@ -2136,16 +2127,16 @@
               <w:noProof/>
               <w:sz w:val="22"/>
               <w:szCs w:val="22"/>
-              <w:lang w:val="en-US"/>
+              <w:lang w:eastAsia="pt-BR"/>
             </w:rPr>
           </w:pPr>
-          <w:hyperlink w:anchor="_Toc18249829" w:history="1">
+          <w:hyperlink w:anchor="_Toc19351061" w:history="1">
             <w:r>
               <w:rPr>
                 <w:rStyle w:val="Hyperlink"/>
                 <w:noProof/>
               </w:rPr>
-              <w:t>3.1. Tipos de teste</w:t>
+              <w:t>3.1. Tipos de teste (incluir teste unitário)</w:t>
             </w:r>
             <w:r>
               <w:rPr>
@@ -2166,7 +2157,7 @@
                 <w:noProof/>
                 <w:webHidden/>
               </w:rPr>
-              <w:instrText xml:space="preserve"> PAGEREF _Toc18249829 \h </w:instrText>
+              <w:instrText xml:space="preserve"> PAGEREF _Toc19351061 \h </w:instrText>
             </w:r>
             <w:r>
               <w:rPr>
@@ -2208,10 +2199,10 @@
               <w:noProof/>
               <w:sz w:val="22"/>
               <w:szCs w:val="22"/>
-              <w:lang w:val="en-US"/>
+              <w:lang w:eastAsia="pt-BR"/>
             </w:rPr>
           </w:pPr>
-          <w:hyperlink w:anchor="_Toc18249830" w:history="1">
+          <w:hyperlink w:anchor="_Toc19351062" w:history="1">
             <w:r>
               <w:rPr>
                 <w:rStyle w:val="Hyperlink"/>
@@ -2239,7 +2230,7 @@
                 <w:noProof/>
                 <w:webHidden/>
               </w:rPr>
-              <w:instrText xml:space="preserve"> PAGEREF _Toc18249830 \h </w:instrText>
+              <w:instrText xml:space="preserve"> PAGEREF _Toc19351062 \h </w:instrText>
             </w:r>
             <w:r>
               <w:rPr>
@@ -2281,10 +2272,10 @@
               <w:noProof/>
               <w:sz w:val="22"/>
               <w:szCs w:val="22"/>
-              <w:lang w:val="en-US"/>
+              <w:lang w:eastAsia="pt-BR"/>
             </w:rPr>
           </w:pPr>
-          <w:hyperlink w:anchor="_Toc18249831" w:history="1">
+          <w:hyperlink w:anchor="_Toc19351063" w:history="1">
             <w:r>
               <w:rPr>
                 <w:rStyle w:val="Hyperlink"/>
@@ -2312,7 +2303,7 @@
                 <w:noProof/>
                 <w:webHidden/>
               </w:rPr>
-              <w:instrText xml:space="preserve"> PAGEREF _Toc18249831 \h </w:instrText>
+              <w:instrText xml:space="preserve"> PAGEREF _Toc19351063 \h </w:instrText>
             </w:r>
             <w:r>
               <w:rPr>
@@ -2354,10 +2345,10 @@
               <w:noProof/>
               <w:sz w:val="22"/>
               <w:szCs w:val="22"/>
-              <w:lang w:val="en-US"/>
+              <w:lang w:eastAsia="pt-BR"/>
             </w:rPr>
           </w:pPr>
-          <w:hyperlink w:anchor="_Toc18249832" w:history="1">
+          <w:hyperlink w:anchor="_Toc19351064" w:history="1">
             <w:r>
               <w:rPr>
                 <w:rStyle w:val="Hyperlink"/>
@@ -2385,7 +2376,7 @@
                 <w:noProof/>
                 <w:webHidden/>
               </w:rPr>
-              <w:instrText xml:space="preserve"> PAGEREF _Toc18249832 \h </w:instrText>
+              <w:instrText xml:space="preserve"> PAGEREF _Toc19351064 \h </w:instrText>
             </w:r>
             <w:r>
               <w:rPr>
@@ -2427,10 +2418,10 @@
               <w:noProof/>
               <w:sz w:val="22"/>
               <w:szCs w:val="22"/>
-              <w:lang w:val="en-US"/>
+              <w:lang w:eastAsia="pt-BR"/>
             </w:rPr>
           </w:pPr>
-          <w:hyperlink w:anchor="_Toc18249833" w:history="1">
+          <w:hyperlink w:anchor="_Toc19351065" w:history="1">
             <w:r>
               <w:rPr>
                 <w:rStyle w:val="Hyperlink"/>
@@ -2458,7 +2449,7 @@
                 <w:noProof/>
                 <w:webHidden/>
               </w:rPr>
-              <w:instrText xml:space="preserve"> PAGEREF _Toc18249833 \h </w:instrText>
+              <w:instrText xml:space="preserve"> PAGEREF _Toc19351065 \h </w:instrText>
             </w:r>
             <w:r>
               <w:rPr>
@@ -2500,10 +2491,10 @@
               <w:noProof/>
               <w:sz w:val="22"/>
               <w:szCs w:val="22"/>
-              <w:lang w:val="en-US"/>
+              <w:lang w:eastAsia="pt-BR"/>
             </w:rPr>
           </w:pPr>
-          <w:hyperlink w:anchor="_Toc18249834" w:history="1">
+          <w:hyperlink w:anchor="_Toc19351066" w:history="1">
             <w:r>
               <w:rPr>
                 <w:rStyle w:val="Hyperlink"/>
@@ -2530,7 +2521,7 @@
                 <w:noProof/>
                 <w:webHidden/>
               </w:rPr>
-              <w:instrText xml:space="preserve"> PAGEREF _Toc18249834 \h </w:instrText>
+              <w:instrText xml:space="preserve"> PAGEREF _Toc19351066 \h </w:instrText>
             </w:r>
             <w:r>
               <w:rPr>
@@ -2572,10 +2563,10 @@
               <w:noProof/>
               <w:sz w:val="22"/>
               <w:szCs w:val="22"/>
-              <w:lang w:val="en-US"/>
+              <w:lang w:eastAsia="pt-BR"/>
             </w:rPr>
           </w:pPr>
-          <w:hyperlink w:anchor="_Toc18249835" w:history="1">
+          <w:hyperlink w:anchor="_Toc19351067" w:history="1">
             <w:r>
               <w:rPr>
                 <w:rStyle w:val="Hyperlink"/>
@@ -2603,7 +2594,7 @@
                 <w:noProof/>
                 <w:webHidden/>
               </w:rPr>
-              <w:instrText xml:space="preserve"> PAGEREF _Toc18249835 \h </w:instrText>
+              <w:instrText xml:space="preserve"> PAGEREF _Toc19351067 \h </w:instrText>
             </w:r>
             <w:r>
               <w:rPr>
@@ -2645,10 +2636,10 @@
               <w:noProof/>
               <w:sz w:val="22"/>
               <w:szCs w:val="22"/>
-              <w:lang w:val="en-US"/>
+              <w:lang w:eastAsia="pt-BR"/>
             </w:rPr>
           </w:pPr>
-          <w:hyperlink w:anchor="_Toc18249836" w:history="1">
+          <w:hyperlink w:anchor="_Toc19351068" w:history="1">
             <w:r>
               <w:rPr>
                 <w:rStyle w:val="Hyperlink"/>
@@ -2676,7 +2667,7 @@
                 <w:noProof/>
                 <w:webHidden/>
               </w:rPr>
-              <w:instrText xml:space="preserve"> PAGEREF _Toc18249836 \h </w:instrText>
+              <w:instrText xml:space="preserve"> PAGEREF _Toc19351068 \h </w:instrText>
             </w:r>
             <w:r>
               <w:rPr>
@@ -2718,10 +2709,10 @@
               <w:noProof/>
               <w:sz w:val="22"/>
               <w:szCs w:val="22"/>
-              <w:lang w:val="en-US"/>
+              <w:lang w:eastAsia="pt-BR"/>
             </w:rPr>
           </w:pPr>
-          <w:hyperlink w:anchor="_Toc18249837" w:history="1">
+          <w:hyperlink w:anchor="_Toc19351069" w:history="1">
             <w:r>
               <w:rPr>
                 <w:rStyle w:val="Hyperlink"/>
@@ -2749,7 +2740,7 @@
                 <w:noProof/>
                 <w:webHidden/>
               </w:rPr>
-              <w:instrText xml:space="preserve"> PAGEREF _Toc18249837 \h </w:instrText>
+              <w:instrText xml:space="preserve"> PAGEREF _Toc19351069 \h </w:instrText>
             </w:r>
             <w:r>
               <w:rPr>
@@ -2791,10 +2782,10 @@
               <w:noProof/>
               <w:sz w:val="22"/>
               <w:szCs w:val="22"/>
-              <w:lang w:val="en-US"/>
+              <w:lang w:eastAsia="pt-BR"/>
             </w:rPr>
           </w:pPr>
-          <w:hyperlink w:anchor="_Toc18249838" w:history="1">
+          <w:hyperlink w:anchor="_Toc19351070" w:history="1">
             <w:r>
               <w:rPr>
                 <w:rStyle w:val="Hyperlink"/>
@@ -2837,7 +2828,7 @@
                 <w:noProof/>
                 <w:webHidden/>
               </w:rPr>
-              <w:instrText xml:space="preserve"> PAGEREF _Toc18249838 \h </w:instrText>
+              <w:instrText xml:space="preserve"> PAGEREF _Toc19351070 \h </w:instrText>
             </w:r>
             <w:r>
               <w:rPr>
@@ -2858,6 +2849,78 @@
                 <w:webHidden/>
               </w:rPr>
               <w:t>9</w:t>
+            </w:r>
+            <w:r>
+              <w:rPr>
+                <w:noProof/>
+                <w:webHidden/>
+              </w:rPr>
+              <w:fldChar w:fldCharType="end"/>
+            </w:r>
+          </w:hyperlink>
+        </w:p>
+        <w:p>
+          <w:pPr>
+            <w:pStyle w:val="TOC1"/>
+            <w:tabs>
+              <w:tab w:val="right" w:leader="dot" w:pos="8828"/>
+            </w:tabs>
+            <w:rPr>
+              <w:rFonts w:asciiTheme="minorHAnsi" w:eastAsiaTheme="minorEastAsia" w:hAnsiTheme="minorHAnsi" w:cstheme="minorBidi"/>
+              <w:noProof/>
+              <w:sz w:val="22"/>
+              <w:szCs w:val="22"/>
+              <w:lang w:eastAsia="pt-BR"/>
+            </w:rPr>
+          </w:pPr>
+          <w:hyperlink w:anchor="_Toc19351071" w:history="1">
+            <w:r>
+              <w:rPr>
+                <w:rStyle w:val="Hyperlink"/>
+                <w:noProof/>
+              </w:rPr>
+              <w:t>4. Inteligência Artificial</w:t>
+            </w:r>
+            <w:r>
+              <w:rPr>
+                <w:noProof/>
+                <w:webHidden/>
+              </w:rPr>
+              <w:tab/>
+            </w:r>
+            <w:r>
+              <w:rPr>
+                <w:noProof/>
+                <w:webHidden/>
+              </w:rPr>
+              <w:fldChar w:fldCharType="begin"/>
+            </w:r>
+            <w:r>
+              <w:rPr>
+                <w:noProof/>
+                <w:webHidden/>
+              </w:rPr>
+              <w:instrText xml:space="preserve"> PAGEREF _Toc19351071 \h </w:instrText>
+            </w:r>
+            <w:r>
+              <w:rPr>
+                <w:noProof/>
+                <w:webHidden/>
+              </w:rPr>
+            </w:r>
+            <w:r>
+              <w:rPr>
+                <w:noProof/>
+                <w:webHidden/>
+              </w:rPr>
+              <w:fldChar w:fldCharType="separate"/>
+            </w:r>
+            <w:r>
+              <w:rPr>
+                <w:noProof/>
+                <w:webHidden/>
+              </w:rPr>
+              <w:t>11</w:t>
             </w:r>
             <w:r>
               <w:rPr>
@@ -2879,16 +2942,17 @@
               <w:noProof/>
               <w:sz w:val="22"/>
               <w:szCs w:val="22"/>
-              <w:lang w:val="en-US"/>
+              <w:lang w:eastAsia="pt-BR"/>
             </w:rPr>
           </w:pPr>
-          <w:hyperlink w:anchor="_Toc18249839" w:history="1">
+          <w:hyperlink w:anchor="_Toc19351072" w:history="1">
             <w:r>
               <w:rPr>
                 <w:rStyle w:val="Hyperlink"/>
                 <w:noProof/>
-              </w:rPr>
-              <w:t>3.3. Testes Ágeis</w:t>
+                <w:lang w:val="en-US"/>
+              </w:rPr>
+              <w:t>4.1. Conceitos de Inteligência Artificial</w:t>
             </w:r>
             <w:r>
               <w:rPr>
@@ -2909,7 +2973,7 @@
                 <w:noProof/>
                 <w:webHidden/>
               </w:rPr>
-              <w:instrText xml:space="preserve"> PAGEREF _Toc18249839 \h </w:instrText>
+              <w:instrText xml:space="preserve"> PAGEREF _Toc19351072 \h </w:instrText>
             </w:r>
             <w:r>
               <w:rPr>
@@ -2929,7 +2993,511 @@
                 <w:noProof/>
                 <w:webHidden/>
               </w:rPr>
-              <w:t>10</w:t>
+              <w:t>11</w:t>
+            </w:r>
+            <w:r>
+              <w:rPr>
+                <w:noProof/>
+                <w:webHidden/>
+              </w:rPr>
+              <w:fldChar w:fldCharType="end"/>
+            </w:r>
+          </w:hyperlink>
+        </w:p>
+        <w:p>
+          <w:pPr>
+            <w:pStyle w:val="TOC2"/>
+            <w:tabs>
+              <w:tab w:val="right" w:leader="dot" w:pos="8828"/>
+            </w:tabs>
+            <w:rPr>
+              <w:rFonts w:asciiTheme="minorHAnsi" w:eastAsiaTheme="minorEastAsia" w:hAnsiTheme="minorHAnsi" w:cstheme="minorBidi"/>
+              <w:noProof/>
+              <w:sz w:val="22"/>
+              <w:szCs w:val="22"/>
+              <w:lang w:eastAsia="pt-BR"/>
+            </w:rPr>
+          </w:pPr>
+          <w:hyperlink w:anchor="_Toc19351073" w:history="1">
+            <w:r>
+              <w:rPr>
+                <w:rStyle w:val="Hyperlink"/>
+                <w:noProof/>
+              </w:rPr>
+              <w:t>4.2. Técnicas de IA</w:t>
+            </w:r>
+            <w:r>
+              <w:rPr>
+                <w:noProof/>
+                <w:webHidden/>
+              </w:rPr>
+              <w:tab/>
+            </w:r>
+            <w:r>
+              <w:rPr>
+                <w:noProof/>
+                <w:webHidden/>
+              </w:rPr>
+              <w:fldChar w:fldCharType="begin"/>
+            </w:r>
+            <w:r>
+              <w:rPr>
+                <w:noProof/>
+                <w:webHidden/>
+              </w:rPr>
+              <w:instrText xml:space="preserve"> PAGEREF _Toc19351073 \h </w:instrText>
+            </w:r>
+            <w:r>
+              <w:rPr>
+                <w:noProof/>
+                <w:webHidden/>
+              </w:rPr>
+            </w:r>
+            <w:r>
+              <w:rPr>
+                <w:noProof/>
+                <w:webHidden/>
+              </w:rPr>
+              <w:fldChar w:fldCharType="separate"/>
+            </w:r>
+            <w:r>
+              <w:rPr>
+                <w:noProof/>
+                <w:webHidden/>
+              </w:rPr>
+              <w:t>12</w:t>
+            </w:r>
+            <w:r>
+              <w:rPr>
+                <w:noProof/>
+                <w:webHidden/>
+              </w:rPr>
+              <w:fldChar w:fldCharType="end"/>
+            </w:r>
+          </w:hyperlink>
+        </w:p>
+        <w:p>
+          <w:pPr>
+            <w:pStyle w:val="TOC3"/>
+            <w:tabs>
+              <w:tab w:val="right" w:leader="dot" w:pos="8828"/>
+            </w:tabs>
+            <w:rPr>
+              <w:rFonts w:asciiTheme="minorHAnsi" w:eastAsiaTheme="minorEastAsia" w:hAnsiTheme="minorHAnsi" w:cstheme="minorBidi"/>
+              <w:noProof/>
+              <w:sz w:val="22"/>
+              <w:szCs w:val="22"/>
+              <w:lang w:eastAsia="pt-BR"/>
+            </w:rPr>
+          </w:pPr>
+          <w:hyperlink w:anchor="_Toc19351074" w:history="1">
+            <w:r>
+              <w:rPr>
+                <w:rStyle w:val="Hyperlink"/>
+                <w:noProof/>
+              </w:rPr>
+              <w:t>4.2.1 Raciocínio baseado em casos</w:t>
+            </w:r>
+            <w:r>
+              <w:rPr>
+                <w:noProof/>
+                <w:webHidden/>
+              </w:rPr>
+              <w:tab/>
+            </w:r>
+            <w:r>
+              <w:rPr>
+                <w:noProof/>
+                <w:webHidden/>
+              </w:rPr>
+              <w:fldChar w:fldCharType="begin"/>
+            </w:r>
+            <w:r>
+              <w:rPr>
+                <w:noProof/>
+                <w:webHidden/>
+              </w:rPr>
+              <w:instrText xml:space="preserve"> PAGEREF _Toc19351074 \h </w:instrText>
+            </w:r>
+            <w:r>
+              <w:rPr>
+                <w:noProof/>
+                <w:webHidden/>
+              </w:rPr>
+            </w:r>
+            <w:r>
+              <w:rPr>
+                <w:noProof/>
+                <w:webHidden/>
+              </w:rPr>
+              <w:fldChar w:fldCharType="separate"/>
+            </w:r>
+            <w:r>
+              <w:rPr>
+                <w:noProof/>
+                <w:webHidden/>
+              </w:rPr>
+              <w:t>12</w:t>
+            </w:r>
+            <w:r>
+              <w:rPr>
+                <w:noProof/>
+                <w:webHidden/>
+              </w:rPr>
+              <w:fldChar w:fldCharType="end"/>
+            </w:r>
+          </w:hyperlink>
+        </w:p>
+        <w:p>
+          <w:pPr>
+            <w:pStyle w:val="TOC3"/>
+            <w:tabs>
+              <w:tab w:val="right" w:leader="dot" w:pos="8828"/>
+            </w:tabs>
+            <w:rPr>
+              <w:rFonts w:asciiTheme="minorHAnsi" w:eastAsiaTheme="minorEastAsia" w:hAnsiTheme="minorHAnsi" w:cstheme="minorBidi"/>
+              <w:noProof/>
+              <w:sz w:val="22"/>
+              <w:szCs w:val="22"/>
+              <w:lang w:eastAsia="pt-BR"/>
+            </w:rPr>
+          </w:pPr>
+          <w:hyperlink w:anchor="_Toc19351075" w:history="1">
+            <w:r>
+              <w:rPr>
+                <w:rStyle w:val="Hyperlink"/>
+                <w:noProof/>
+              </w:rPr>
+              <w:t>4.2.2 Redes neurais</w:t>
+            </w:r>
+            <w:r>
+              <w:rPr>
+                <w:noProof/>
+                <w:webHidden/>
+              </w:rPr>
+              <w:tab/>
+            </w:r>
+            <w:r>
+              <w:rPr>
+                <w:noProof/>
+                <w:webHidden/>
+              </w:rPr>
+              <w:fldChar w:fldCharType="begin"/>
+            </w:r>
+            <w:r>
+              <w:rPr>
+                <w:noProof/>
+                <w:webHidden/>
+              </w:rPr>
+              <w:instrText xml:space="preserve"> PAGEREF _Toc19351075 \h </w:instrText>
+            </w:r>
+            <w:r>
+              <w:rPr>
+                <w:noProof/>
+                <w:webHidden/>
+              </w:rPr>
+            </w:r>
+            <w:r>
+              <w:rPr>
+                <w:noProof/>
+                <w:webHidden/>
+              </w:rPr>
+              <w:fldChar w:fldCharType="separate"/>
+            </w:r>
+            <w:r>
+              <w:rPr>
+                <w:noProof/>
+                <w:webHidden/>
+              </w:rPr>
+              <w:t>16</w:t>
+            </w:r>
+            <w:r>
+              <w:rPr>
+                <w:noProof/>
+                <w:webHidden/>
+              </w:rPr>
+              <w:fldChar w:fldCharType="end"/>
+            </w:r>
+          </w:hyperlink>
+        </w:p>
+        <w:p>
+          <w:pPr>
+            <w:pStyle w:val="TOC3"/>
+            <w:tabs>
+              <w:tab w:val="right" w:leader="dot" w:pos="8828"/>
+            </w:tabs>
+            <w:rPr>
+              <w:rFonts w:asciiTheme="minorHAnsi" w:eastAsiaTheme="minorEastAsia" w:hAnsiTheme="minorHAnsi" w:cstheme="minorBidi"/>
+              <w:noProof/>
+              <w:sz w:val="22"/>
+              <w:szCs w:val="22"/>
+              <w:lang w:eastAsia="pt-BR"/>
+            </w:rPr>
+          </w:pPr>
+          <w:hyperlink w:anchor="_Toc19351076" w:history="1">
+            <w:r>
+              <w:rPr>
+                <w:rStyle w:val="Hyperlink"/>
+                <w:noProof/>
+              </w:rPr>
+              <w:t>4.2.3 Algoritmos genéticos</w:t>
+            </w:r>
+            <w:r>
+              <w:rPr>
+                <w:noProof/>
+                <w:webHidden/>
+              </w:rPr>
+              <w:tab/>
+            </w:r>
+            <w:r>
+              <w:rPr>
+                <w:noProof/>
+                <w:webHidden/>
+              </w:rPr>
+              <w:fldChar w:fldCharType="begin"/>
+            </w:r>
+            <w:r>
+              <w:rPr>
+                <w:noProof/>
+                <w:webHidden/>
+              </w:rPr>
+              <w:instrText xml:space="preserve"> PAGEREF _Toc19351076 \h </w:instrText>
+            </w:r>
+            <w:r>
+              <w:rPr>
+                <w:noProof/>
+                <w:webHidden/>
+              </w:rPr>
+            </w:r>
+            <w:r>
+              <w:rPr>
+                <w:noProof/>
+                <w:webHidden/>
+              </w:rPr>
+              <w:fldChar w:fldCharType="separate"/>
+            </w:r>
+            <w:r>
+              <w:rPr>
+                <w:noProof/>
+                <w:webHidden/>
+              </w:rPr>
+              <w:t>17</w:t>
+            </w:r>
+            <w:r>
+              <w:rPr>
+                <w:noProof/>
+                <w:webHidden/>
+              </w:rPr>
+              <w:fldChar w:fldCharType="end"/>
+            </w:r>
+          </w:hyperlink>
+        </w:p>
+        <w:p>
+          <w:pPr>
+            <w:pStyle w:val="TOC3"/>
+            <w:tabs>
+              <w:tab w:val="right" w:leader="dot" w:pos="8828"/>
+            </w:tabs>
+            <w:rPr>
+              <w:rFonts w:asciiTheme="minorHAnsi" w:eastAsiaTheme="minorEastAsia" w:hAnsiTheme="minorHAnsi" w:cstheme="minorBidi"/>
+              <w:noProof/>
+              <w:sz w:val="22"/>
+              <w:szCs w:val="22"/>
+              <w:lang w:eastAsia="pt-BR"/>
+            </w:rPr>
+          </w:pPr>
+          <w:hyperlink w:anchor="_Toc19351077" w:history="1">
+            <w:r>
+              <w:rPr>
+                <w:rStyle w:val="Hyperlink"/>
+                <w:noProof/>
+              </w:rPr>
+              <w:t>4.2.4 Arvores de decisão (explicar dentro de regra de produção)</w:t>
+            </w:r>
+            <w:r>
+              <w:rPr>
+                <w:noProof/>
+                <w:webHidden/>
+              </w:rPr>
+              <w:tab/>
+            </w:r>
+            <w:r>
+              <w:rPr>
+                <w:noProof/>
+                <w:webHidden/>
+              </w:rPr>
+              <w:fldChar w:fldCharType="begin"/>
+            </w:r>
+            <w:r>
+              <w:rPr>
+                <w:noProof/>
+                <w:webHidden/>
+              </w:rPr>
+              <w:instrText xml:space="preserve"> PAGEREF _Toc19351077 \h </w:instrText>
+            </w:r>
+            <w:r>
+              <w:rPr>
+                <w:noProof/>
+                <w:webHidden/>
+              </w:rPr>
+            </w:r>
+            <w:r>
+              <w:rPr>
+                <w:noProof/>
+                <w:webHidden/>
+              </w:rPr>
+              <w:fldChar w:fldCharType="separate"/>
+            </w:r>
+            <w:r>
+              <w:rPr>
+                <w:noProof/>
+                <w:webHidden/>
+              </w:rPr>
+              <w:t>18</w:t>
+            </w:r>
+            <w:r>
+              <w:rPr>
+                <w:noProof/>
+                <w:webHidden/>
+              </w:rPr>
+              <w:fldChar w:fldCharType="end"/>
+            </w:r>
+          </w:hyperlink>
+        </w:p>
+        <w:p>
+          <w:pPr>
+            <w:pStyle w:val="TOC3"/>
+            <w:tabs>
+              <w:tab w:val="right" w:leader="dot" w:pos="8828"/>
+            </w:tabs>
+            <w:rPr>
+              <w:rFonts w:asciiTheme="minorHAnsi" w:eastAsiaTheme="minorEastAsia" w:hAnsiTheme="minorHAnsi" w:cstheme="minorBidi"/>
+              <w:noProof/>
+              <w:sz w:val="22"/>
+              <w:szCs w:val="22"/>
+              <w:lang w:eastAsia="pt-BR"/>
+            </w:rPr>
+          </w:pPr>
+          <w:hyperlink w:anchor="_Toc19351078" w:history="1">
+            <w:r>
+              <w:rPr>
+                <w:rStyle w:val="Hyperlink"/>
+                <w:noProof/>
+              </w:rPr>
+              <w:t>4.2.5 Lógica Fuzzy</w:t>
+            </w:r>
+            <w:r>
+              <w:rPr>
+                <w:noProof/>
+                <w:webHidden/>
+              </w:rPr>
+              <w:tab/>
+            </w:r>
+            <w:r>
+              <w:rPr>
+                <w:noProof/>
+                <w:webHidden/>
+              </w:rPr>
+              <w:fldChar w:fldCharType="begin"/>
+            </w:r>
+            <w:r>
+              <w:rPr>
+                <w:noProof/>
+                <w:webHidden/>
+              </w:rPr>
+              <w:instrText xml:space="preserve"> PAGEREF _Toc19351078 \h </w:instrText>
+            </w:r>
+            <w:r>
+              <w:rPr>
+                <w:noProof/>
+                <w:webHidden/>
+              </w:rPr>
+            </w:r>
+            <w:r>
+              <w:rPr>
+                <w:noProof/>
+                <w:webHidden/>
+              </w:rPr>
+              <w:fldChar w:fldCharType="separate"/>
+            </w:r>
+            <w:r>
+              <w:rPr>
+                <w:noProof/>
+                <w:webHidden/>
+              </w:rPr>
+              <w:t>19</w:t>
+            </w:r>
+            <w:r>
+              <w:rPr>
+                <w:noProof/>
+                <w:webHidden/>
+              </w:rPr>
+              <w:fldChar w:fldCharType="end"/>
+            </w:r>
+          </w:hyperlink>
+        </w:p>
+        <w:p>
+          <w:pPr>
+            <w:pStyle w:val="TOC2"/>
+            <w:tabs>
+              <w:tab w:val="right" w:leader="dot" w:pos="8828"/>
+            </w:tabs>
+            <w:rPr>
+              <w:rFonts w:asciiTheme="minorHAnsi" w:eastAsiaTheme="minorEastAsia" w:hAnsiTheme="minorHAnsi" w:cstheme="minorBidi"/>
+              <w:noProof/>
+              <w:sz w:val="22"/>
+              <w:szCs w:val="22"/>
+              <w:lang w:eastAsia="pt-BR"/>
+            </w:rPr>
+          </w:pPr>
+          <w:hyperlink w:anchor="_Toc19351079" w:history="1">
+            <w:r>
+              <w:rPr>
+                <w:rStyle w:val="Hyperlink"/>
+                <w:noProof/>
+              </w:rPr>
+              <w:t>4.3 Regras de produção</w:t>
+            </w:r>
+            <w:r>
+              <w:rPr>
+                <w:noProof/>
+                <w:webHidden/>
+              </w:rPr>
+              <w:tab/>
+            </w:r>
+            <w:r>
+              <w:rPr>
+                <w:noProof/>
+                <w:webHidden/>
+              </w:rPr>
+              <w:fldChar w:fldCharType="begin"/>
+            </w:r>
+            <w:r>
+              <w:rPr>
+                <w:noProof/>
+                <w:webHidden/>
+              </w:rPr>
+              <w:instrText xml:space="preserve"> PAGEREF _Toc19351079 \h </w:instrText>
+            </w:r>
+            <w:r>
+              <w:rPr>
+                <w:noProof/>
+                <w:webHidden/>
+              </w:rPr>
+            </w:r>
+            <w:r>
+              <w:rPr>
+                <w:noProof/>
+                <w:webHidden/>
+              </w:rPr>
+              <w:fldChar w:fldCharType="separate"/>
+            </w:r>
+            <w:r>
+              <w:rPr>
+                <w:noProof/>
+                <w:webHidden/>
+              </w:rPr>
+              <w:t>20</w:t>
             </w:r>
             <w:r>
               <w:rPr>
@@ -2951,16 +3519,16 @@
               <w:noProof/>
               <w:sz w:val="22"/>
               <w:szCs w:val="22"/>
-              <w:lang w:val="en-US"/>
+              <w:lang w:eastAsia="pt-BR"/>
             </w:rPr>
           </w:pPr>
-          <w:hyperlink w:anchor="_Toc18249840" w:history="1">
+          <w:hyperlink w:anchor="_Toc19351080" w:history="1">
             <w:r>
               <w:rPr>
                 <w:rStyle w:val="Hyperlink"/>
                 <w:noProof/>
               </w:rPr>
-              <w:t>4. Inteligência Artificial</w:t>
+              <w:t>6. Trabalhos relacionados</w:t>
             </w:r>
             <w:r>
               <w:rPr>
@@ -2981,7 +3549,7 @@
                 <w:noProof/>
                 <w:webHidden/>
               </w:rPr>
-              <w:instrText xml:space="preserve"> PAGEREF _Toc18249840 \h </w:instrText>
+              <w:instrText xml:space="preserve"> PAGEREF _Toc19351080 \h </w:instrText>
             </w:r>
             <w:r>
               <w:rPr>
@@ -3001,7 +3569,79 @@
                 <w:noProof/>
                 <w:webHidden/>
               </w:rPr>
-              <w:t>11</w:t>
+              <w:t>22</w:t>
+            </w:r>
+            <w:r>
+              <w:rPr>
+                <w:noProof/>
+                <w:webHidden/>
+              </w:rPr>
+              <w:fldChar w:fldCharType="end"/>
+            </w:r>
+          </w:hyperlink>
+        </w:p>
+        <w:p>
+          <w:pPr>
+            <w:pStyle w:val="TOC1"/>
+            <w:tabs>
+              <w:tab w:val="right" w:leader="dot" w:pos="8828"/>
+            </w:tabs>
+            <w:rPr>
+              <w:rFonts w:asciiTheme="minorHAnsi" w:eastAsiaTheme="minorEastAsia" w:hAnsiTheme="minorHAnsi" w:cstheme="minorBidi"/>
+              <w:noProof/>
+              <w:sz w:val="22"/>
+              <w:szCs w:val="22"/>
+              <w:lang w:eastAsia="pt-BR"/>
+            </w:rPr>
+          </w:pPr>
+          <w:hyperlink w:anchor="_Toc19351081" w:history="1">
+            <w:r>
+              <w:rPr>
+                <w:rStyle w:val="Hyperlink"/>
+                <w:noProof/>
+              </w:rPr>
+              <w:t>7. Proposta de modelo de teste automatizado</w:t>
+            </w:r>
+            <w:r>
+              <w:rPr>
+                <w:noProof/>
+                <w:webHidden/>
+              </w:rPr>
+              <w:tab/>
+            </w:r>
+            <w:r>
+              <w:rPr>
+                <w:noProof/>
+                <w:webHidden/>
+              </w:rPr>
+              <w:fldChar w:fldCharType="begin"/>
+            </w:r>
+            <w:r>
+              <w:rPr>
+                <w:noProof/>
+                <w:webHidden/>
+              </w:rPr>
+              <w:instrText xml:space="preserve"> PAGEREF _Toc19351081 \h </w:instrText>
+            </w:r>
+            <w:r>
+              <w:rPr>
+                <w:noProof/>
+                <w:webHidden/>
+              </w:rPr>
+            </w:r>
+            <w:r>
+              <w:rPr>
+                <w:noProof/>
+                <w:webHidden/>
+              </w:rPr>
+              <w:fldChar w:fldCharType="separate"/>
+            </w:r>
+            <w:r>
+              <w:rPr>
+                <w:noProof/>
+                <w:webHidden/>
+              </w:rPr>
+              <w:t>23</w:t>
             </w:r>
             <w:r>
               <w:rPr>
@@ -3023,17 +3663,16 @@
               <w:noProof/>
               <w:sz w:val="22"/>
               <w:szCs w:val="22"/>
-              <w:lang w:val="en-US"/>
+              <w:lang w:eastAsia="pt-BR"/>
             </w:rPr>
           </w:pPr>
-          <w:hyperlink w:anchor="_Toc18249841" w:history="1">
+          <w:hyperlink w:anchor="_Toc19351082" w:history="1">
             <w:r>
               <w:rPr>
                 <w:rStyle w:val="Hyperlink"/>
                 <w:noProof/>
-                <w:lang w:val="en-US"/>
-              </w:rPr>
-              <w:t>4.1. Conceitos de Inteligência Artificial</w:t>
+              </w:rPr>
+              <w:t>7.1. Definição do escopo do teste</w:t>
             </w:r>
             <w:r>
               <w:rPr>
@@ -3054,7 +3693,7 @@
                 <w:noProof/>
                 <w:webHidden/>
               </w:rPr>
-              <w:instrText xml:space="preserve"> PAGEREF _Toc18249841 \h </w:instrText>
+              <w:instrText xml:space="preserve"> PAGEREF _Toc19351082 \h </w:instrText>
             </w:r>
             <w:r>
               <w:rPr>
@@ -3074,7 +3713,7 @@
                 <w:noProof/>
                 <w:webHidden/>
               </w:rPr>
-              <w:t>11</w:t>
+              <w:t>23</w:t>
             </w:r>
             <w:r>
               <w:rPr>
@@ -3096,16 +3735,16 @@
               <w:noProof/>
               <w:sz w:val="22"/>
               <w:szCs w:val="22"/>
-              <w:lang w:val="en-US"/>
+              <w:lang w:eastAsia="pt-BR"/>
             </w:rPr>
           </w:pPr>
-          <w:hyperlink w:anchor="_Toc18249842" w:history="1">
+          <w:hyperlink w:anchor="_Toc19351083" w:history="1">
             <w:r>
               <w:rPr>
                 <w:rStyle w:val="Hyperlink"/>
                 <w:noProof/>
               </w:rPr>
-              <w:t>4.2. Técnicas de IA</w:t>
+              <w:t>7.2. Apresentação de caso de teste</w:t>
             </w:r>
             <w:r>
               <w:rPr>
@@ -3126,7 +3765,7 @@
                 <w:noProof/>
                 <w:webHidden/>
               </w:rPr>
-              <w:instrText xml:space="preserve"> PAGEREF _Toc18249842 \h </w:instrText>
+              <w:instrText xml:space="preserve"> PAGEREF _Toc19351083 \h </w:instrText>
             </w:r>
             <w:r>
               <w:rPr>
@@ -3146,381 +3785,7 @@
                 <w:noProof/>
                 <w:webHidden/>
               </w:rPr>
-              <w:t>12</w:t>
-            </w:r>
-            <w:r>
-              <w:rPr>
-                <w:noProof/>
-                <w:webHidden/>
-              </w:rPr>
-              <w:fldChar w:fldCharType="end"/>
-            </w:r>
-          </w:hyperlink>
-        </w:p>
-        <w:p>
-          <w:pPr>
-            <w:pStyle w:val="TOC3"/>
-            <w:tabs>
-              <w:tab w:val="right" w:leader="dot" w:pos="8828"/>
-            </w:tabs>
-            <w:rPr>
-              <w:rFonts w:asciiTheme="minorHAnsi" w:eastAsiaTheme="minorEastAsia" w:hAnsiTheme="minorHAnsi" w:cstheme="minorBidi"/>
-              <w:noProof/>
-              <w:sz w:val="22"/>
-              <w:szCs w:val="22"/>
-              <w:lang w:val="en-US"/>
-            </w:rPr>
-          </w:pPr>
-          <w:hyperlink w:anchor="_Toc18249843" w:history="1">
-            <w:r>
-              <w:rPr>
-                <w:rStyle w:val="Hyperlink"/>
-                <w:noProof/>
-              </w:rPr>
-              <w:t>4.2.1 Raciocínio baseado em casos</w:t>
-            </w:r>
-            <w:r>
-              <w:rPr>
-                <w:noProof/>
-                <w:webHidden/>
-              </w:rPr>
-              <w:tab/>
-            </w:r>
-            <w:r>
-              <w:rPr>
-                <w:noProof/>
-                <w:webHidden/>
-              </w:rPr>
-              <w:fldChar w:fldCharType="begin"/>
-            </w:r>
-            <w:r>
-              <w:rPr>
-                <w:noProof/>
-                <w:webHidden/>
-              </w:rPr>
-              <w:instrText xml:space="preserve"> PAGEREF _Toc18249843 \h </w:instrText>
-            </w:r>
-            <w:r>
-              <w:rPr>
-                <w:noProof/>
-                <w:webHidden/>
-              </w:rPr>
-            </w:r>
-            <w:r>
-              <w:rPr>
-                <w:noProof/>
-                <w:webHidden/>
-              </w:rPr>
-              <w:fldChar w:fldCharType="separate"/>
-            </w:r>
-            <w:r>
-              <w:rPr>
-                <w:noProof/>
-                <w:webHidden/>
-              </w:rPr>
-              <w:t>12</w:t>
-            </w:r>
-            <w:r>
-              <w:rPr>
-                <w:noProof/>
-                <w:webHidden/>
-              </w:rPr>
-              <w:fldChar w:fldCharType="end"/>
-            </w:r>
-          </w:hyperlink>
-        </w:p>
-        <w:p>
-          <w:pPr>
-            <w:pStyle w:val="TOC3"/>
-            <w:tabs>
-              <w:tab w:val="right" w:leader="dot" w:pos="8828"/>
-            </w:tabs>
-            <w:rPr>
-              <w:rFonts w:asciiTheme="minorHAnsi" w:eastAsiaTheme="minorEastAsia" w:hAnsiTheme="minorHAnsi" w:cstheme="minorBidi"/>
-              <w:noProof/>
-              <w:sz w:val="22"/>
-              <w:szCs w:val="22"/>
-              <w:lang w:val="en-US"/>
-            </w:rPr>
-          </w:pPr>
-          <w:hyperlink w:anchor="_Toc18249844" w:history="1">
-            <w:r>
-              <w:rPr>
-                <w:rStyle w:val="Hyperlink"/>
-                <w:noProof/>
-              </w:rPr>
-              <w:t>4.2.2 Redes neurais</w:t>
-            </w:r>
-            <w:r>
-              <w:rPr>
-                <w:noProof/>
-                <w:webHidden/>
-              </w:rPr>
-              <w:tab/>
-            </w:r>
-            <w:r>
-              <w:rPr>
-                <w:noProof/>
-                <w:webHidden/>
-              </w:rPr>
-              <w:fldChar w:fldCharType="begin"/>
-            </w:r>
-            <w:r>
-              <w:rPr>
-                <w:noProof/>
-                <w:webHidden/>
-              </w:rPr>
-              <w:instrText xml:space="preserve"> PAGEREF _Toc18249844 \h </w:instrText>
-            </w:r>
-            <w:r>
-              <w:rPr>
-                <w:noProof/>
-                <w:webHidden/>
-              </w:rPr>
-            </w:r>
-            <w:r>
-              <w:rPr>
-                <w:noProof/>
-                <w:webHidden/>
-              </w:rPr>
-              <w:fldChar w:fldCharType="separate"/>
-            </w:r>
-            <w:r>
-              <w:rPr>
-                <w:noProof/>
-                <w:webHidden/>
-              </w:rPr>
-              <w:t>16</w:t>
-            </w:r>
-            <w:r>
-              <w:rPr>
-                <w:noProof/>
-                <w:webHidden/>
-              </w:rPr>
-              <w:fldChar w:fldCharType="end"/>
-            </w:r>
-          </w:hyperlink>
-        </w:p>
-        <w:p>
-          <w:pPr>
-            <w:pStyle w:val="TOC3"/>
-            <w:tabs>
-              <w:tab w:val="right" w:leader="dot" w:pos="8828"/>
-            </w:tabs>
-            <w:rPr>
-              <w:rFonts w:asciiTheme="minorHAnsi" w:eastAsiaTheme="minorEastAsia" w:hAnsiTheme="minorHAnsi" w:cstheme="minorBidi"/>
-              <w:noProof/>
-              <w:sz w:val="22"/>
-              <w:szCs w:val="22"/>
-              <w:lang w:val="en-US"/>
-            </w:rPr>
-          </w:pPr>
-          <w:hyperlink w:anchor="_Toc18249845" w:history="1">
-            <w:r>
-              <w:rPr>
-                <w:rStyle w:val="Hyperlink"/>
-                <w:noProof/>
-              </w:rPr>
-              <w:t>4.2.3 Algoritmos genéticos</w:t>
-            </w:r>
-            <w:r>
-              <w:rPr>
-                <w:noProof/>
-                <w:webHidden/>
-              </w:rPr>
-              <w:tab/>
-            </w:r>
-            <w:r>
-              <w:rPr>
-                <w:noProof/>
-                <w:webHidden/>
-              </w:rPr>
-              <w:fldChar w:fldCharType="begin"/>
-            </w:r>
-            <w:r>
-              <w:rPr>
-                <w:noProof/>
-                <w:webHidden/>
-              </w:rPr>
-              <w:instrText xml:space="preserve"> PAGEREF _Toc18249845 \h </w:instrText>
-            </w:r>
-            <w:r>
-              <w:rPr>
-                <w:noProof/>
-                <w:webHidden/>
-              </w:rPr>
-            </w:r>
-            <w:r>
-              <w:rPr>
-                <w:noProof/>
-                <w:webHidden/>
-              </w:rPr>
-              <w:fldChar w:fldCharType="separate"/>
-            </w:r>
-            <w:r>
-              <w:rPr>
-                <w:noProof/>
-                <w:webHidden/>
-              </w:rPr>
-              <w:t>17</w:t>
-            </w:r>
-            <w:r>
-              <w:rPr>
-                <w:noProof/>
-                <w:webHidden/>
-              </w:rPr>
-              <w:fldChar w:fldCharType="end"/>
-            </w:r>
-          </w:hyperlink>
-        </w:p>
-        <w:p>
-          <w:pPr>
-            <w:pStyle w:val="TOC3"/>
-            <w:tabs>
-              <w:tab w:val="right" w:leader="dot" w:pos="8828"/>
-            </w:tabs>
-            <w:rPr>
-              <w:rFonts w:asciiTheme="minorHAnsi" w:eastAsiaTheme="minorEastAsia" w:hAnsiTheme="minorHAnsi" w:cstheme="minorBidi"/>
-              <w:noProof/>
-              <w:sz w:val="22"/>
-              <w:szCs w:val="22"/>
-              <w:lang w:val="en-US"/>
-            </w:rPr>
-          </w:pPr>
-          <w:hyperlink w:anchor="_Toc18249846" w:history="1">
-            <w:r>
-              <w:rPr>
-                <w:rStyle w:val="Hyperlink"/>
-                <w:noProof/>
-              </w:rPr>
-              <w:t>4.2.4 Arv</w:t>
-            </w:r>
-            <w:r>
-              <w:rPr>
-                <w:rStyle w:val="Hyperlink"/>
-                <w:noProof/>
-              </w:rPr>
-              <w:t>o</w:t>
-            </w:r>
-            <w:r>
-              <w:rPr>
-                <w:rStyle w:val="Hyperlink"/>
-                <w:noProof/>
-              </w:rPr>
-              <w:t>res de decisão</w:t>
-            </w:r>
-            <w:r>
-              <w:rPr>
-                <w:noProof/>
-                <w:webHidden/>
-              </w:rPr>
-              <w:tab/>
-            </w:r>
-            <w:r>
-              <w:rPr>
-                <w:noProof/>
-                <w:webHidden/>
-              </w:rPr>
-              <w:fldChar w:fldCharType="begin"/>
-            </w:r>
-            <w:r>
-              <w:rPr>
-                <w:noProof/>
-                <w:webHidden/>
-              </w:rPr>
-              <w:instrText xml:space="preserve"> PAGEREF _Toc18249846 \h </w:instrText>
-            </w:r>
-            <w:r>
-              <w:rPr>
-                <w:noProof/>
-                <w:webHidden/>
-              </w:rPr>
-            </w:r>
-            <w:r>
-              <w:rPr>
-                <w:noProof/>
-                <w:webHidden/>
-              </w:rPr>
-              <w:fldChar w:fldCharType="separate"/>
-            </w:r>
-            <w:r>
-              <w:rPr>
-                <w:noProof/>
-                <w:webHidden/>
-              </w:rPr>
-              <w:t>18</w:t>
-            </w:r>
-            <w:r>
-              <w:rPr>
-                <w:noProof/>
-                <w:webHidden/>
-              </w:rPr>
-              <w:fldChar w:fldCharType="end"/>
-            </w:r>
-          </w:hyperlink>
-        </w:p>
-        <w:p>
-          <w:pPr>
-            <w:pStyle w:val="TOC3"/>
-            <w:tabs>
-              <w:tab w:val="right" w:leader="dot" w:pos="8828"/>
-            </w:tabs>
-            <w:rPr>
-              <w:rFonts w:asciiTheme="minorHAnsi" w:eastAsiaTheme="minorEastAsia" w:hAnsiTheme="minorHAnsi" w:cstheme="minorBidi"/>
-              <w:noProof/>
-              <w:sz w:val="22"/>
-              <w:szCs w:val="22"/>
-              <w:lang w:val="en-US"/>
-            </w:rPr>
-          </w:pPr>
-          <w:hyperlink w:anchor="_Toc18249847" w:history="1">
-            <w:r>
-              <w:rPr>
-                <w:rStyle w:val="Hyperlink"/>
-                <w:noProof/>
-              </w:rPr>
-              <w:t>4.2.5 Lógica Fuzzy</w:t>
-            </w:r>
-            <w:r>
-              <w:rPr>
-                <w:noProof/>
-                <w:webHidden/>
-              </w:rPr>
-              <w:tab/>
-            </w:r>
-            <w:r>
-              <w:rPr>
-                <w:noProof/>
-                <w:webHidden/>
-              </w:rPr>
-              <w:fldChar w:fldCharType="begin"/>
-            </w:r>
-            <w:r>
-              <w:rPr>
-                <w:noProof/>
-                <w:webHidden/>
-              </w:rPr>
-              <w:instrText xml:space="preserve"> PAGEREF _Toc18249847 \h </w:instrText>
-            </w:r>
-            <w:r>
-              <w:rPr>
-                <w:noProof/>
-                <w:webHidden/>
-              </w:rPr>
-            </w:r>
-            <w:r>
-              <w:rPr>
-                <w:noProof/>
-                <w:webHidden/>
-              </w:rPr>
-              <w:fldChar w:fldCharType="separate"/>
-            </w:r>
-            <w:r>
-              <w:rPr>
-                <w:noProof/>
-                <w:webHidden/>
-              </w:rPr>
-              <w:t>19</w:t>
+              <w:t>23</w:t>
             </w:r>
             <w:r>
               <w:rPr>
@@ -3542,16 +3807,16 @@
               <w:noProof/>
               <w:sz w:val="22"/>
               <w:szCs w:val="22"/>
-              <w:lang w:val="en-US"/>
+              <w:lang w:eastAsia="pt-BR"/>
             </w:rPr>
           </w:pPr>
-          <w:hyperlink w:anchor="_Toc18249848" w:history="1">
+          <w:hyperlink w:anchor="_Toc19351084" w:history="1">
             <w:r>
               <w:rPr>
                 <w:rStyle w:val="Hyperlink"/>
                 <w:noProof/>
               </w:rPr>
-              <w:t>4.3 Regras de produção</w:t>
+              <w:t>7.3. Utilização de regras de produção</w:t>
             </w:r>
             <w:r>
               <w:rPr>
@@ -3572,7 +3837,7 @@
                 <w:noProof/>
                 <w:webHidden/>
               </w:rPr>
-              <w:instrText xml:space="preserve"> PAGEREF _Toc18249848 \h </w:instrText>
+              <w:instrText xml:space="preserve"> PAGEREF _Toc19351084 \h </w:instrText>
             </w:r>
             <w:r>
               <w:rPr>
@@ -3592,7 +3857,151 @@
                 <w:noProof/>
                 <w:webHidden/>
               </w:rPr>
-              <w:t>20</w:t>
+              <w:t>23</w:t>
+            </w:r>
+            <w:r>
+              <w:rPr>
+                <w:noProof/>
+                <w:webHidden/>
+              </w:rPr>
+              <w:fldChar w:fldCharType="end"/>
+            </w:r>
+          </w:hyperlink>
+        </w:p>
+        <w:p>
+          <w:pPr>
+            <w:pStyle w:val="TOC2"/>
+            <w:tabs>
+              <w:tab w:val="right" w:leader="dot" w:pos="8828"/>
+            </w:tabs>
+            <w:rPr>
+              <w:rFonts w:asciiTheme="minorHAnsi" w:eastAsiaTheme="minorEastAsia" w:hAnsiTheme="minorHAnsi" w:cstheme="minorBidi"/>
+              <w:noProof/>
+              <w:sz w:val="22"/>
+              <w:szCs w:val="22"/>
+              <w:lang w:eastAsia="pt-BR"/>
+            </w:rPr>
+          </w:pPr>
+          <w:hyperlink w:anchor="_Toc19351085" w:history="1">
+            <w:r>
+              <w:rPr>
+                <w:rStyle w:val="Hyperlink"/>
+                <w:noProof/>
+              </w:rPr>
+              <w:t>7.4. Telas da Aplicação</w:t>
+            </w:r>
+            <w:r>
+              <w:rPr>
+                <w:noProof/>
+                <w:webHidden/>
+              </w:rPr>
+              <w:tab/>
+            </w:r>
+            <w:r>
+              <w:rPr>
+                <w:noProof/>
+                <w:webHidden/>
+              </w:rPr>
+              <w:fldChar w:fldCharType="begin"/>
+            </w:r>
+            <w:r>
+              <w:rPr>
+                <w:noProof/>
+                <w:webHidden/>
+              </w:rPr>
+              <w:instrText xml:space="preserve"> PAGEREF _Toc19351085 \h </w:instrText>
+            </w:r>
+            <w:r>
+              <w:rPr>
+                <w:noProof/>
+                <w:webHidden/>
+              </w:rPr>
+            </w:r>
+            <w:r>
+              <w:rPr>
+                <w:noProof/>
+                <w:webHidden/>
+              </w:rPr>
+              <w:fldChar w:fldCharType="separate"/>
+            </w:r>
+            <w:r>
+              <w:rPr>
+                <w:noProof/>
+                <w:webHidden/>
+              </w:rPr>
+              <w:t>33</w:t>
+            </w:r>
+            <w:r>
+              <w:rPr>
+                <w:noProof/>
+                <w:webHidden/>
+              </w:rPr>
+              <w:fldChar w:fldCharType="end"/>
+            </w:r>
+          </w:hyperlink>
+        </w:p>
+        <w:p>
+          <w:pPr>
+            <w:pStyle w:val="TOC2"/>
+            <w:tabs>
+              <w:tab w:val="right" w:leader="dot" w:pos="8828"/>
+            </w:tabs>
+            <w:rPr>
+              <w:rFonts w:asciiTheme="minorHAnsi" w:eastAsiaTheme="minorEastAsia" w:hAnsiTheme="minorHAnsi" w:cstheme="minorBidi"/>
+              <w:noProof/>
+              <w:sz w:val="22"/>
+              <w:szCs w:val="22"/>
+              <w:lang w:eastAsia="pt-BR"/>
+            </w:rPr>
+          </w:pPr>
+          <w:hyperlink w:anchor="_Toc19351086" w:history="1">
+            <w:r>
+              <w:rPr>
+                <w:rStyle w:val="Hyperlink"/>
+                <w:noProof/>
+              </w:rPr>
+              <w:t>7.5. Analise da solução proposta</w:t>
+            </w:r>
+            <w:r>
+              <w:rPr>
+                <w:noProof/>
+                <w:webHidden/>
+              </w:rPr>
+              <w:tab/>
+            </w:r>
+            <w:r>
+              <w:rPr>
+                <w:noProof/>
+                <w:webHidden/>
+              </w:rPr>
+              <w:fldChar w:fldCharType="begin"/>
+            </w:r>
+            <w:r>
+              <w:rPr>
+                <w:noProof/>
+                <w:webHidden/>
+              </w:rPr>
+              <w:instrText xml:space="preserve"> PAGEREF _Toc19351086 \h </w:instrText>
+            </w:r>
+            <w:r>
+              <w:rPr>
+                <w:noProof/>
+                <w:webHidden/>
+              </w:rPr>
+            </w:r>
+            <w:r>
+              <w:rPr>
+                <w:noProof/>
+                <w:webHidden/>
+              </w:rPr>
+              <w:fldChar w:fldCharType="separate"/>
+            </w:r>
+            <w:r>
+              <w:rPr>
+                <w:noProof/>
+                <w:webHidden/>
+              </w:rPr>
+              <w:t>47</w:t>
             </w:r>
             <w:r>
               <w:rPr>
@@ -3614,16 +4023,17 @@
               <w:noProof/>
               <w:sz w:val="22"/>
               <w:szCs w:val="22"/>
-              <w:lang w:val="en-US"/>
+              <w:lang w:eastAsia="pt-BR"/>
             </w:rPr>
           </w:pPr>
-          <w:hyperlink w:anchor="_Toc18249849" w:history="1">
+          <w:hyperlink w:anchor="_Toc19351087" w:history="1">
             <w:r>
               <w:rPr>
                 <w:rStyle w:val="Hyperlink"/>
                 <w:noProof/>
-              </w:rPr>
-              <w:t>6. Trabalhos relacionados</w:t>
+                <w:lang w:val="en-US"/>
+              </w:rPr>
+              <w:t>8. Considerações finais</w:t>
             </w:r>
             <w:r>
               <w:rPr>
@@ -3644,7 +4054,7 @@
                 <w:noProof/>
                 <w:webHidden/>
               </w:rPr>
-              <w:instrText xml:space="preserve"> PAGEREF _Toc18249849 \h </w:instrText>
+              <w:instrText xml:space="preserve"> PAGEREF _Toc19351087 \h </w:instrText>
             </w:r>
             <w:r>
               <w:rPr>
@@ -3664,7 +4074,7 @@
                 <w:noProof/>
                 <w:webHidden/>
               </w:rPr>
-              <w:t>22</w:t>
+              <w:t>48</w:t>
             </w:r>
             <w:r>
               <w:rPr>
@@ -3686,16 +4096,16 @@
               <w:noProof/>
               <w:sz w:val="22"/>
               <w:szCs w:val="22"/>
-              <w:lang w:val="en-US"/>
+              <w:lang w:eastAsia="pt-BR"/>
             </w:rPr>
           </w:pPr>
-          <w:hyperlink w:anchor="_Toc18249850" w:history="1">
+          <w:hyperlink w:anchor="_Toc19351088" w:history="1">
             <w:r>
               <w:rPr>
                 <w:rStyle w:val="Hyperlink"/>
                 <w:noProof/>
               </w:rPr>
-              <w:t>7. Proposta de modelo de teste automatizado</w:t>
+              <w:t>Bibliografia</w:t>
             </w:r>
             <w:r>
               <w:rPr>
@@ -3716,7 +4126,7 @@
                 <w:noProof/>
                 <w:webHidden/>
               </w:rPr>
-              <w:instrText xml:space="preserve"> PAGEREF _Toc18249850 \h </w:instrText>
+              <w:instrText xml:space="preserve"> PAGEREF _Toc19351088 \h </w:instrText>
             </w:r>
             <w:r>
               <w:rPr>
@@ -3736,367 +4146,7 @@
                 <w:noProof/>
                 <w:webHidden/>
               </w:rPr>
-              <w:t>23</w:t>
-            </w:r>
-            <w:r>
-              <w:rPr>
-                <w:noProof/>
-                <w:webHidden/>
-              </w:rPr>
-              <w:fldChar w:fldCharType="end"/>
-            </w:r>
-          </w:hyperlink>
-        </w:p>
-        <w:p>
-          <w:pPr>
-            <w:pStyle w:val="TOC2"/>
-            <w:tabs>
-              <w:tab w:val="right" w:leader="dot" w:pos="8828"/>
-            </w:tabs>
-            <w:rPr>
-              <w:rFonts w:asciiTheme="minorHAnsi" w:eastAsiaTheme="minorEastAsia" w:hAnsiTheme="minorHAnsi" w:cstheme="minorBidi"/>
-              <w:noProof/>
-              <w:sz w:val="22"/>
-              <w:szCs w:val="22"/>
-              <w:lang w:val="en-US"/>
-            </w:rPr>
-          </w:pPr>
-          <w:hyperlink w:anchor="_Toc18249851" w:history="1">
-            <w:r>
-              <w:rPr>
-                <w:rStyle w:val="Hyperlink"/>
-                <w:noProof/>
-              </w:rPr>
-              <w:t>7.1. Definição do escopo do teste</w:t>
-            </w:r>
-            <w:r>
-              <w:rPr>
-                <w:noProof/>
-                <w:webHidden/>
-              </w:rPr>
-              <w:tab/>
-            </w:r>
-            <w:r>
-              <w:rPr>
-                <w:noProof/>
-                <w:webHidden/>
-              </w:rPr>
-              <w:fldChar w:fldCharType="begin"/>
-            </w:r>
-            <w:r>
-              <w:rPr>
-                <w:noProof/>
-                <w:webHidden/>
-              </w:rPr>
-              <w:instrText xml:space="preserve"> PAGEREF _Toc18249851 \h </w:instrText>
-            </w:r>
-            <w:r>
-              <w:rPr>
-                <w:noProof/>
-                <w:webHidden/>
-              </w:rPr>
-            </w:r>
-            <w:r>
-              <w:rPr>
-                <w:noProof/>
-                <w:webHidden/>
-              </w:rPr>
-              <w:fldChar w:fldCharType="separate"/>
-            </w:r>
-            <w:r>
-              <w:rPr>
-                <w:noProof/>
-                <w:webHidden/>
-              </w:rPr>
-              <w:t>23</w:t>
-            </w:r>
-            <w:r>
-              <w:rPr>
-                <w:noProof/>
-                <w:webHidden/>
-              </w:rPr>
-              <w:fldChar w:fldCharType="end"/>
-            </w:r>
-          </w:hyperlink>
-        </w:p>
-        <w:p>
-          <w:pPr>
-            <w:pStyle w:val="TOC2"/>
-            <w:tabs>
-              <w:tab w:val="right" w:leader="dot" w:pos="8828"/>
-            </w:tabs>
-            <w:rPr>
-              <w:rFonts w:asciiTheme="minorHAnsi" w:eastAsiaTheme="minorEastAsia" w:hAnsiTheme="minorHAnsi" w:cstheme="minorBidi"/>
-              <w:noProof/>
-              <w:sz w:val="22"/>
-              <w:szCs w:val="22"/>
-              <w:lang w:val="en-US"/>
-            </w:rPr>
-          </w:pPr>
-          <w:hyperlink w:anchor="_Toc18249852" w:history="1">
-            <w:r>
-              <w:rPr>
-                <w:rStyle w:val="Hyperlink"/>
-                <w:noProof/>
-              </w:rPr>
-              <w:t>7.2. Apresentação de caso de teste</w:t>
-            </w:r>
-            <w:r>
-              <w:rPr>
-                <w:noProof/>
-                <w:webHidden/>
-              </w:rPr>
-              <w:tab/>
-            </w:r>
-            <w:r>
-              <w:rPr>
-                <w:noProof/>
-                <w:webHidden/>
-              </w:rPr>
-              <w:fldChar w:fldCharType="begin"/>
-            </w:r>
-            <w:r>
-              <w:rPr>
-                <w:noProof/>
-                <w:webHidden/>
-              </w:rPr>
-              <w:instrText xml:space="preserve"> PAGEREF _Toc18249852 \h </w:instrText>
-            </w:r>
-            <w:r>
-              <w:rPr>
-                <w:noProof/>
-                <w:webHidden/>
-              </w:rPr>
-            </w:r>
-            <w:r>
-              <w:rPr>
-                <w:noProof/>
-                <w:webHidden/>
-              </w:rPr>
-              <w:fldChar w:fldCharType="separate"/>
-            </w:r>
-            <w:r>
-              <w:rPr>
-                <w:noProof/>
-                <w:webHidden/>
-              </w:rPr>
-              <w:t>23</w:t>
-            </w:r>
-            <w:r>
-              <w:rPr>
-                <w:noProof/>
-                <w:webHidden/>
-              </w:rPr>
-              <w:fldChar w:fldCharType="end"/>
-            </w:r>
-          </w:hyperlink>
-        </w:p>
-        <w:p>
-          <w:pPr>
-            <w:pStyle w:val="TOC2"/>
-            <w:tabs>
-              <w:tab w:val="right" w:leader="dot" w:pos="8828"/>
-            </w:tabs>
-            <w:rPr>
-              <w:rFonts w:asciiTheme="minorHAnsi" w:eastAsiaTheme="minorEastAsia" w:hAnsiTheme="minorHAnsi" w:cstheme="minorBidi"/>
-              <w:noProof/>
-              <w:sz w:val="22"/>
-              <w:szCs w:val="22"/>
-              <w:lang w:val="en-US"/>
-            </w:rPr>
-          </w:pPr>
-          <w:hyperlink w:anchor="_Toc18249853" w:history="1">
-            <w:r>
-              <w:rPr>
-                <w:rStyle w:val="Hyperlink"/>
-                <w:noProof/>
-              </w:rPr>
-              <w:t>7.3. Utilização de regras de produção</w:t>
-            </w:r>
-            <w:r>
-              <w:rPr>
-                <w:noProof/>
-                <w:webHidden/>
-              </w:rPr>
-              <w:tab/>
-            </w:r>
-            <w:r>
-              <w:rPr>
-                <w:noProof/>
-                <w:webHidden/>
-              </w:rPr>
-              <w:fldChar w:fldCharType="begin"/>
-            </w:r>
-            <w:r>
-              <w:rPr>
-                <w:noProof/>
-                <w:webHidden/>
-              </w:rPr>
-              <w:instrText xml:space="preserve"> PAGEREF _Toc18249853 \h </w:instrText>
-            </w:r>
-            <w:r>
-              <w:rPr>
-                <w:noProof/>
-                <w:webHidden/>
-              </w:rPr>
-            </w:r>
-            <w:r>
-              <w:rPr>
-                <w:noProof/>
-                <w:webHidden/>
-              </w:rPr>
-              <w:fldChar w:fldCharType="separate"/>
-            </w:r>
-            <w:r>
-              <w:rPr>
-                <w:noProof/>
-                <w:webHidden/>
-              </w:rPr>
-              <w:t>23</w:t>
-            </w:r>
-            <w:r>
-              <w:rPr>
-                <w:noProof/>
-                <w:webHidden/>
-              </w:rPr>
-              <w:fldChar w:fldCharType="end"/>
-            </w:r>
-          </w:hyperlink>
-        </w:p>
-        <w:p>
-          <w:pPr>
-            <w:pStyle w:val="TOC2"/>
-            <w:tabs>
-              <w:tab w:val="right" w:leader="dot" w:pos="8828"/>
-            </w:tabs>
-            <w:rPr>
-              <w:rFonts w:asciiTheme="minorHAnsi" w:eastAsiaTheme="minorEastAsia" w:hAnsiTheme="minorHAnsi" w:cstheme="minorBidi"/>
-              <w:noProof/>
-              <w:sz w:val="22"/>
-              <w:szCs w:val="22"/>
-              <w:lang w:val="en-US"/>
-            </w:rPr>
-          </w:pPr>
-          <w:hyperlink w:anchor="_Toc18249854" w:history="1">
-            <w:r>
-              <w:rPr>
-                <w:rStyle w:val="Hyperlink"/>
-                <w:noProof/>
-              </w:rPr>
-              <w:t>7.4. Telas da Aplicação</w:t>
-            </w:r>
-            <w:r>
-              <w:rPr>
-                <w:noProof/>
-                <w:webHidden/>
-              </w:rPr>
-              <w:tab/>
-            </w:r>
-            <w:r>
-              <w:rPr>
-                <w:noProof/>
-                <w:webHidden/>
-              </w:rPr>
-              <w:fldChar w:fldCharType="begin"/>
-            </w:r>
-            <w:r>
-              <w:rPr>
-                <w:noProof/>
-                <w:webHidden/>
-              </w:rPr>
-              <w:instrText xml:space="preserve"> PAGEREF _Toc18249854 \h </w:instrText>
-            </w:r>
-            <w:r>
-              <w:rPr>
-                <w:noProof/>
-                <w:webHidden/>
-              </w:rPr>
-            </w:r>
-            <w:r>
-              <w:rPr>
-                <w:noProof/>
-                <w:webHidden/>
-              </w:rPr>
-              <w:fldChar w:fldCharType="separate"/>
-            </w:r>
-            <w:r>
-              <w:rPr>
-                <w:noProof/>
-                <w:webHidden/>
-              </w:rPr>
-              <w:t>33</w:t>
-            </w:r>
-            <w:r>
-              <w:rPr>
-                <w:noProof/>
-                <w:webHidden/>
-              </w:rPr>
-              <w:fldChar w:fldCharType="end"/>
-            </w:r>
-          </w:hyperlink>
-        </w:p>
-        <w:p>
-          <w:pPr>
-            <w:pStyle w:val="TOC2"/>
-            <w:tabs>
-              <w:tab w:val="right" w:leader="dot" w:pos="8828"/>
-            </w:tabs>
-            <w:rPr>
-              <w:rFonts w:asciiTheme="minorHAnsi" w:eastAsiaTheme="minorEastAsia" w:hAnsiTheme="minorHAnsi" w:cstheme="minorBidi"/>
-              <w:noProof/>
-              <w:sz w:val="22"/>
-              <w:szCs w:val="22"/>
-              <w:lang w:val="en-US"/>
-            </w:rPr>
-          </w:pPr>
-          <w:hyperlink w:anchor="_Toc18249855" w:history="1">
-            <w:r>
-              <w:rPr>
-                <w:rStyle w:val="Hyperlink"/>
-                <w:noProof/>
-              </w:rPr>
-              <w:t>7.5. Analise da solução proposta</w:t>
-            </w:r>
-            <w:r>
-              <w:rPr>
-                <w:noProof/>
-                <w:webHidden/>
-              </w:rPr>
-              <w:tab/>
-            </w:r>
-            <w:r>
-              <w:rPr>
-                <w:noProof/>
-                <w:webHidden/>
-              </w:rPr>
-              <w:fldChar w:fldCharType="begin"/>
-            </w:r>
-            <w:r>
-              <w:rPr>
-                <w:noProof/>
-                <w:webHidden/>
-              </w:rPr>
-              <w:instrText xml:space="preserve"> PAGEREF _Toc18249855 \h </w:instrText>
-            </w:r>
-            <w:r>
-              <w:rPr>
-                <w:noProof/>
-                <w:webHidden/>
-              </w:rPr>
-            </w:r>
-            <w:r>
-              <w:rPr>
-                <w:noProof/>
-                <w:webHidden/>
-              </w:rPr>
-              <w:fldChar w:fldCharType="separate"/>
-            </w:r>
-            <w:r>
-              <w:rPr>
-                <w:noProof/>
-                <w:webHidden/>
-              </w:rPr>
-              <w:t>47</w:t>
+              <w:t>49</w:t>
             </w:r>
             <w:r>
               <w:rPr>
@@ -4118,17 +4168,16 @@
               <w:noProof/>
               <w:sz w:val="22"/>
               <w:szCs w:val="22"/>
-              <w:lang w:val="en-US"/>
+              <w:lang w:eastAsia="pt-BR"/>
             </w:rPr>
           </w:pPr>
-          <w:hyperlink w:anchor="_Toc18249856" w:history="1">
+          <w:hyperlink w:anchor="_Toc19351089" w:history="1">
             <w:r>
               <w:rPr>
                 <w:rStyle w:val="Hyperlink"/>
                 <w:noProof/>
-                <w:lang w:val="en-US"/>
-              </w:rPr>
-              <w:t>8. Considerações finais</w:t>
+              </w:rPr>
+              <w:t>3. Utilização de figuras</w:t>
             </w:r>
             <w:r>
               <w:rPr>
@@ -4149,7 +4198,7 @@
                 <w:noProof/>
                 <w:webHidden/>
               </w:rPr>
-              <w:instrText xml:space="preserve"> PAGEREF _Toc18249856 \h </w:instrText>
+              <w:instrText xml:space="preserve"> PAGEREF _Toc19351089 \h </w:instrText>
             </w:r>
             <w:r>
               <w:rPr>
@@ -4169,7 +4218,7 @@
                 <w:noProof/>
                 <w:webHidden/>
               </w:rPr>
-              <w:t>48</w:t>
+              <w:t>53</w:t>
             </w:r>
             <w:r>
               <w:rPr>
@@ -4191,16 +4240,16 @@
               <w:noProof/>
               <w:sz w:val="22"/>
               <w:szCs w:val="22"/>
-              <w:lang w:val="en-US"/>
+              <w:lang w:eastAsia="pt-BR"/>
             </w:rPr>
           </w:pPr>
-          <w:hyperlink w:anchor="_Toc18249857" w:history="1">
+          <w:hyperlink w:anchor="_Toc19351090" w:history="1">
             <w:r>
               <w:rPr>
                 <w:rStyle w:val="Hyperlink"/>
                 <w:noProof/>
               </w:rPr>
-              <w:t>Bibliografia</w:t>
+              <w:t>4. Utilização de tabelas</w:t>
             </w:r>
             <w:r>
               <w:rPr>
@@ -4221,7 +4270,7 @@
                 <w:noProof/>
                 <w:webHidden/>
               </w:rPr>
-              <w:instrText xml:space="preserve"> PAGEREF _Toc18249857 \h </w:instrText>
+              <w:instrText xml:space="preserve"> PAGEREF _Toc19351090 \h </w:instrText>
             </w:r>
             <w:r>
               <w:rPr>
@@ -4241,7 +4290,7 @@
                 <w:noProof/>
                 <w:webHidden/>
               </w:rPr>
-              <w:t>49</w:t>
+              <w:t>55</w:t>
             </w:r>
             <w:r>
               <w:rPr>
@@ -4263,16 +4312,16 @@
               <w:noProof/>
               <w:sz w:val="22"/>
               <w:szCs w:val="22"/>
-              <w:lang w:val="en-US"/>
+              <w:lang w:eastAsia="pt-BR"/>
             </w:rPr>
           </w:pPr>
-          <w:hyperlink w:anchor="_Toc18249858" w:history="1">
+          <w:hyperlink w:anchor="_Toc19351091" w:history="1">
             <w:r>
               <w:rPr>
                 <w:rStyle w:val="Hyperlink"/>
                 <w:noProof/>
               </w:rPr>
-              <w:t>3. Utilização de figuras</w:t>
+              <w:t>5. Utilização de Itens</w:t>
             </w:r>
             <w:r>
               <w:rPr>
@@ -4293,7 +4342,7 @@
                 <w:noProof/>
                 <w:webHidden/>
               </w:rPr>
-              <w:instrText xml:space="preserve"> PAGEREF _Toc18249858 \h </w:instrText>
+              <w:instrText xml:space="preserve"> PAGEREF _Toc19351091 \h </w:instrText>
             </w:r>
             <w:r>
               <w:rPr>
@@ -4313,7 +4362,7 @@
                 <w:noProof/>
                 <w:webHidden/>
               </w:rPr>
-              <w:t>53</w:t>
+              <w:t>56</w:t>
             </w:r>
             <w:r>
               <w:rPr>
@@ -4335,16 +4384,16 @@
               <w:noProof/>
               <w:sz w:val="22"/>
               <w:szCs w:val="22"/>
-              <w:lang w:val="en-US"/>
+              <w:lang w:eastAsia="pt-BR"/>
             </w:rPr>
           </w:pPr>
-          <w:hyperlink w:anchor="_Toc18249859" w:history="1">
+          <w:hyperlink w:anchor="_Toc19351092" w:history="1">
             <w:r>
               <w:rPr>
                 <w:rStyle w:val="Hyperlink"/>
                 <w:noProof/>
               </w:rPr>
-              <w:t>4. Utilização de tabelas</w:t>
+              <w:t>Bibliografia - Exemplo</w:t>
             </w:r>
             <w:r>
               <w:rPr>
@@ -4365,7 +4414,7 @@
                 <w:noProof/>
                 <w:webHidden/>
               </w:rPr>
-              <w:instrText xml:space="preserve"> PAGEREF _Toc18249859 \h </w:instrText>
+              <w:instrText xml:space="preserve"> PAGEREF _Toc19351092 \h </w:instrText>
             </w:r>
             <w:r>
               <w:rPr>
@@ -4385,7 +4434,7 @@
                 <w:noProof/>
                 <w:webHidden/>
               </w:rPr>
-              <w:t>55</w:t>
+              <w:t>58</w:t>
             </w:r>
             <w:r>
               <w:rPr>
@@ -4407,16 +4456,16 @@
               <w:noProof/>
               <w:sz w:val="22"/>
               <w:szCs w:val="22"/>
-              <w:lang w:val="en-US"/>
+              <w:lang w:eastAsia="pt-BR"/>
             </w:rPr>
           </w:pPr>
-          <w:hyperlink w:anchor="_Toc18249860" w:history="1">
+          <w:hyperlink w:anchor="_Toc19351093" w:history="1">
             <w:r>
               <w:rPr>
                 <w:rStyle w:val="Hyperlink"/>
                 <w:noProof/>
               </w:rPr>
-              <w:t>5. Utilização de Itens</w:t>
+              <w:t>Glossário (OBRIGATÓRIO)</w:t>
             </w:r>
             <w:r>
               <w:rPr>
@@ -4437,151 +4486,7 @@
                 <w:noProof/>
                 <w:webHidden/>
               </w:rPr>
-              <w:instrText xml:space="preserve"> PAGEREF _Toc18249860 \h </w:instrText>
-            </w:r>
-            <w:r>
-              <w:rPr>
-                <w:noProof/>
-                <w:webHidden/>
-              </w:rPr>
-            </w:r>
-            <w:r>
-              <w:rPr>
-                <w:noProof/>
-                <w:webHidden/>
-              </w:rPr>
-              <w:fldChar w:fldCharType="separate"/>
-            </w:r>
-            <w:r>
-              <w:rPr>
-                <w:noProof/>
-                <w:webHidden/>
-              </w:rPr>
-              <w:t>56</w:t>
-            </w:r>
-            <w:r>
-              <w:rPr>
-                <w:noProof/>
-                <w:webHidden/>
-              </w:rPr>
-              <w:fldChar w:fldCharType="end"/>
-            </w:r>
-          </w:hyperlink>
-        </w:p>
-        <w:p>
-          <w:pPr>
-            <w:pStyle w:val="TOC1"/>
-            <w:tabs>
-              <w:tab w:val="right" w:leader="dot" w:pos="8828"/>
-            </w:tabs>
-            <w:rPr>
-              <w:rFonts w:asciiTheme="minorHAnsi" w:eastAsiaTheme="minorEastAsia" w:hAnsiTheme="minorHAnsi" w:cstheme="minorBidi"/>
-              <w:noProof/>
-              <w:sz w:val="22"/>
-              <w:szCs w:val="22"/>
-              <w:lang w:val="en-US"/>
-            </w:rPr>
-          </w:pPr>
-          <w:hyperlink w:anchor="_Toc18249861" w:history="1">
-            <w:r>
-              <w:rPr>
-                <w:rStyle w:val="Hyperlink"/>
-                <w:noProof/>
-              </w:rPr>
-              <w:t>Bibliografia - Exemplo</w:t>
-            </w:r>
-            <w:r>
-              <w:rPr>
-                <w:noProof/>
-                <w:webHidden/>
-              </w:rPr>
-              <w:tab/>
-            </w:r>
-            <w:r>
-              <w:rPr>
-                <w:noProof/>
-                <w:webHidden/>
-              </w:rPr>
-              <w:fldChar w:fldCharType="begin"/>
-            </w:r>
-            <w:r>
-              <w:rPr>
-                <w:noProof/>
-                <w:webHidden/>
-              </w:rPr>
-              <w:instrText xml:space="preserve"> PAGEREF _Toc18249861 \h </w:instrText>
-            </w:r>
-            <w:r>
-              <w:rPr>
-                <w:noProof/>
-                <w:webHidden/>
-              </w:rPr>
-            </w:r>
-            <w:r>
-              <w:rPr>
-                <w:noProof/>
-                <w:webHidden/>
-              </w:rPr>
-              <w:fldChar w:fldCharType="separate"/>
-            </w:r>
-            <w:r>
-              <w:rPr>
-                <w:noProof/>
-                <w:webHidden/>
-              </w:rPr>
-              <w:t>58</w:t>
-            </w:r>
-            <w:r>
-              <w:rPr>
-                <w:noProof/>
-                <w:webHidden/>
-              </w:rPr>
-              <w:fldChar w:fldCharType="end"/>
-            </w:r>
-          </w:hyperlink>
-        </w:p>
-        <w:p>
-          <w:pPr>
-            <w:pStyle w:val="TOC1"/>
-            <w:tabs>
-              <w:tab w:val="right" w:leader="dot" w:pos="8828"/>
-            </w:tabs>
-            <w:rPr>
-              <w:rFonts w:asciiTheme="minorHAnsi" w:eastAsiaTheme="minorEastAsia" w:hAnsiTheme="minorHAnsi" w:cstheme="minorBidi"/>
-              <w:noProof/>
-              <w:sz w:val="22"/>
-              <w:szCs w:val="22"/>
-              <w:lang w:val="en-US"/>
-            </w:rPr>
-          </w:pPr>
-          <w:hyperlink w:anchor="_Toc18249862" w:history="1">
-            <w:r>
-              <w:rPr>
-                <w:rStyle w:val="Hyperlink"/>
-                <w:noProof/>
-              </w:rPr>
-              <w:t>Glossário (OBRIGATÓRIO)</w:t>
-            </w:r>
-            <w:r>
-              <w:rPr>
-                <w:noProof/>
-                <w:webHidden/>
-              </w:rPr>
-              <w:tab/>
-            </w:r>
-            <w:r>
-              <w:rPr>
-                <w:noProof/>
-                <w:webHidden/>
-              </w:rPr>
-              <w:fldChar w:fldCharType="begin"/>
-            </w:r>
-            <w:r>
-              <w:rPr>
-                <w:noProof/>
-                <w:webHidden/>
-              </w:rPr>
-              <w:instrText xml:space="preserve"> PAGEREF _Toc18249862 \h </w:instrText>
+              <w:instrText xml:space="preserve"> PAGEREF _Toc19351093 \h </w:instrText>
             </w:r>
             <w:r>
               <w:rPr>
@@ -4637,6 +4542,7 @@
         <w:rPr>
           <w:color w:val="FF0000"/>
         </w:rPr>
+        <w:lastRenderedPageBreak/>
         <w:br w:type="page"/>
       </w:r>
     </w:p>
@@ -4647,7 +4553,7 @@
           <w:color w:val="FF0000"/>
         </w:rPr>
       </w:pPr>
-      <w:bookmarkStart w:id="5" w:name="_Toc18249822"/>
+      <w:bookmarkStart w:id="5" w:name="_Toc19351054"/>
       <w:r>
         <w:rPr>
           <w:color w:val="FF0000"/>
@@ -6086,7 +5992,7 @@
           <w:color w:val="FF0000"/>
         </w:rPr>
       </w:pPr>
-      <w:bookmarkStart w:id="8" w:name="_Toc18249823"/>
+      <w:bookmarkStart w:id="8" w:name="_Toc19351055"/>
       <w:r>
         <w:rPr>
           <w:color w:val="FF0000"/>
@@ -6407,7 +6313,7 @@
           <w:color w:val="FF0000"/>
         </w:rPr>
       </w:pPr>
-      <w:bookmarkStart w:id="13" w:name="_Toc18249824"/>
+      <w:bookmarkStart w:id="13" w:name="_Toc19351056"/>
       <w:r>
         <w:rPr>
           <w:color w:val="FF0000"/>
@@ -6703,7 +6609,7 @@
       <w:pPr>
         <w:pStyle w:val="Heading1"/>
       </w:pPr>
-      <w:bookmarkStart w:id="14" w:name="_Toc18249825"/>
+      <w:bookmarkStart w:id="14" w:name="_Toc19351057"/>
       <w:r>
         <w:t>Resumo</w:t>
       </w:r>
@@ -6716,143 +6622,694 @@
         <w:rPr>
           <w:rFonts w:cs="Arial"/>
           <w:i w:val="0"/>
-          <w:szCs w:val="24"/>
         </w:rPr>
       </w:pPr>
       <w:r>
         <w:rPr>
           <w:rFonts w:cs="Arial"/>
           <w:i w:val="0"/>
-          <w:szCs w:val="24"/>
-        </w:rPr>
-        <w:t>As metodologias ágeis de desenvolvimento de software veem ganhando cada dia mais força no meio empresarial, já que essa fornece valor ao cliente à cada nova entrega, porém isso exige um maior esforço de teste, para garantir integralidade entre os módulos e pleno funcionamento da aplicação, para isso testes de regressão são necessários à cada entrega, sendo um teste repetitivo e a cada entrega mais longo, visando isso e</w:t>
+        </w:rPr>
+        <w:t>As metodologias ágeis de desenvolvimento de software v</w:t>
       </w:r>
       <w:r>
         <w:rPr>
           <w:rFonts w:cs="Arial"/>
           <w:i w:val="0"/>
-          <w:szCs w:val="24"/>
-        </w:rPr>
-        <w:t xml:space="preserve">sse trabalho tem como objetivo </w:t>
+        </w:rPr>
+        <w:t>ê</w:t>
       </w:r>
       <w:r>
         <w:rPr>
           <w:rFonts w:cs="Arial"/>
           <w:i w:val="0"/>
-          <w:szCs w:val="24"/>
-        </w:rPr>
-        <w:t>propor uma metodologia de teste</w:t>
-      </w:r>
-      <w:r>
-        <w:rPr>
-          <w:rFonts w:cs="Arial"/>
-          <w:szCs w:val="24"/>
-        </w:rPr>
-        <w:t xml:space="preserve"> </w:t>
+        </w:rPr>
+        <w:t xml:space="preserve">m ganhando cada dia mais força no meio empresarial, já que </w:t>
       </w:r>
       <w:r>
         <w:rPr>
           <w:rFonts w:cs="Arial"/>
           <w:i w:val="0"/>
-          <w:szCs w:val="24"/>
-        </w:rPr>
-        <w:t>que usa</w:t>
+          <w:color w:val="ED7D31" w:themeColor="accent2"/>
+        </w:rPr>
+        <w:t>fornece</w:t>
       </w:r>
       <w:r>
         <w:rPr>
           <w:rFonts w:cs="Arial"/>
           <w:i w:val="0"/>
-          <w:szCs w:val="24"/>
-        </w:rPr>
-        <w:t xml:space="preserve"> técnicas de inteligência artificial no reconhecimento de padrões em Casos de Teste e elaboração de Scripts A</w:t>
+          <w:color w:val="ED7D31" w:themeColor="accent2"/>
+        </w:rPr>
+        <w:t>m</w:t>
       </w:r>
       <w:r>
         <w:rPr>
           <w:rFonts w:cs="Arial"/>
           <w:i w:val="0"/>
-          <w:szCs w:val="24"/>
-        </w:rPr>
-        <w:t xml:space="preserve">utomatizados de Teste, </w:t>
+        </w:rPr>
+        <w:t xml:space="preserve"> valor ao cliente à cada nova entrega, porém isso exige um maior esforço de teste,</w:t>
       </w:r>
       <w:r>
         <w:rPr>
           <w:rFonts w:cs="Arial"/>
           <w:i w:val="0"/>
-          <w:szCs w:val="24"/>
-        </w:rPr>
-        <w:t xml:space="preserve">com a pretensão </w:t>
+        </w:rPr>
+        <w:t xml:space="preserve"> pois</w:t>
       </w:r>
       <w:r>
         <w:rPr>
           <w:rFonts w:cs="Arial"/>
           <w:i w:val="0"/>
-          <w:szCs w:val="24"/>
-        </w:rPr>
-        <w:t xml:space="preserve">apoiar os testadores na programação </w:t>
-      </w:r>
+        </w:rPr>
+        <w:t xml:space="preserve"> para garantir </w:t>
+      </w:r>
+      <w:commentRangeStart w:id="15"/>
       <w:r>
         <w:rPr>
           <w:rFonts w:cs="Arial"/>
           <w:i w:val="0"/>
-          <w:szCs w:val="24"/>
-        </w:rPr>
-        <w:t>d</w:t>
+          <w:color w:val="ED7D31" w:themeColor="accent2"/>
+        </w:rPr>
+        <w:t>inte</w:t>
       </w:r>
       <w:r>
         <w:rPr>
           <w:rFonts w:cs="Arial"/>
           <w:i w:val="0"/>
-          <w:szCs w:val="24"/>
-        </w:rPr>
-        <w:t>esses scripts e agilizar o processo de teste. Essa abordagem possibilitará reconhecimento de padrões de uso e sugestão da melhor solução para a situação apresentada. Espera-se, por meio de um trabalho puramente teórico, a elaboração de uma metodologia para empregar algoritmos inteligentes que recebam Casos de Teste padronizados, analise-os e compare-os com as informações presentes em um banco</w:t>
+          <w:color w:val="ED7D31" w:themeColor="accent2"/>
+        </w:rPr>
+        <w:t>gra</w:t>
       </w:r>
       <w:r>
         <w:rPr>
           <w:rFonts w:cs="Arial"/>
           <w:i w:val="0"/>
-          <w:szCs w:val="24"/>
-        </w:rPr>
-        <w:t xml:space="preserve"> de consulta, gerando assim um s</w:t>
+          <w:color w:val="ED7D31" w:themeColor="accent2"/>
+        </w:rPr>
+        <w:t>ção</w:t>
+      </w:r>
+      <w:commentRangeEnd w:id="15"/>
+      <w:r>
+        <w:rPr>
+          <w:rStyle w:val="CommentReference"/>
+          <w:i w:val="0"/>
+        </w:rPr>
+        <w:commentReference w:id="15"/>
       </w:r>
       <w:r>
         <w:rPr>
           <w:rFonts w:cs="Arial"/>
           <w:i w:val="0"/>
-          <w:szCs w:val="24"/>
-        </w:rPr>
-        <w:t xml:space="preserve">cript </w:t>
+          <w:color w:val="ED7D31" w:themeColor="accent2"/>
+        </w:rPr>
+        <w:t xml:space="preserve"> </w:t>
       </w:r>
       <w:r>
         <w:rPr>
           <w:rFonts w:cs="Arial"/>
           <w:i w:val="0"/>
-          <w:szCs w:val="24"/>
-        </w:rPr>
-        <w:t xml:space="preserve">automatizado </w:t>
+        </w:rPr>
+        <w:t>entre os módulos e pleno funcionamento da aplicação</w:t>
       </w:r>
       <w:r>
         <w:rPr>
           <w:rFonts w:cs="Arial"/>
           <w:i w:val="0"/>
-          <w:szCs w:val="24"/>
-        </w:rPr>
-        <w:t xml:space="preserve">de </w:t>
+        </w:rPr>
+        <w:t xml:space="preserve">, </w:t>
       </w:r>
       <w:r>
         <w:rPr>
           <w:rFonts w:cs="Arial"/>
           <w:i w:val="0"/>
-          <w:szCs w:val="24"/>
-        </w:rPr>
-        <w:t>teste</w:t>
-      </w:r>
+        </w:rPr>
+        <w:t xml:space="preserve">testes de regressão são necessários </w:t>
+      </w:r>
+      <w:commentRangeStart w:id="16"/>
       <w:r>
         <w:rPr>
           <w:rFonts w:cs="Arial"/>
           <w:i w:val="0"/>
-          <w:szCs w:val="24"/>
-        </w:rPr>
-        <w:t>, que atenderá ao ambiente apresentado no Caso de Teste. Ao término do projeto, objetiva-se a ampla utilização desse mecanismo em projetos de desenvolvimento de software que exijam testes longos e/ou repetitivos, potencializando assim a capacidade e efetividade da equipe de testes.</w:t>
+        </w:rPr>
+        <w:t>à</w:t>
+      </w:r>
+      <w:commentRangeEnd w:id="16"/>
+      <w:r>
+        <w:rPr>
+          <w:rStyle w:val="CommentReference"/>
+          <w:i w:val="0"/>
+        </w:rPr>
+        <w:commentReference w:id="16"/>
+      </w:r>
+      <w:r>
+        <w:rPr>
+          <w:rFonts w:cs="Arial"/>
+          <w:i w:val="0"/>
+        </w:rPr>
+        <w:t xml:space="preserve"> cada entrega</w:t>
+      </w:r>
+      <w:r>
+        <w:rPr>
+          <w:rFonts w:cs="Arial"/>
+          <w:i w:val="0"/>
+        </w:rPr>
+        <w:t>.</w:t>
+      </w:r>
+      <w:r>
+        <w:rPr>
+          <w:rFonts w:cs="Arial"/>
+          <w:i w:val="0"/>
+        </w:rPr>
+        <w:t xml:space="preserve"> </w:t>
+      </w:r>
+      <w:r>
+        <w:rPr>
+          <w:rFonts w:cs="Arial"/>
+          <w:i w:val="0"/>
+        </w:rPr>
+        <w:t xml:space="preserve">Considerando que este é um tipo de teste </w:t>
+      </w:r>
+      <w:r>
+        <w:rPr>
+          <w:rFonts w:cs="Arial"/>
+          <w:i w:val="0"/>
+        </w:rPr>
+        <w:t xml:space="preserve">repetitivo e cada </w:t>
+      </w:r>
+      <w:r>
+        <w:rPr>
+          <w:rFonts w:cs="Arial"/>
+          <w:i w:val="0"/>
+          <w:color w:val="ED7D31" w:themeColor="accent2"/>
+        </w:rPr>
+        <w:t>vez</w:t>
+      </w:r>
+      <w:r>
+        <w:rPr>
+          <w:rFonts w:cs="Arial"/>
+          <w:i w:val="0"/>
+          <w:color w:val="ED7D31" w:themeColor="accent2"/>
+        </w:rPr>
+        <w:t xml:space="preserve"> </w:t>
+      </w:r>
+      <w:r>
+        <w:rPr>
+          <w:rFonts w:cs="Arial"/>
+          <w:i w:val="0"/>
+        </w:rPr>
+        <w:t>mais longo, e</w:t>
+      </w:r>
+      <w:r>
+        <w:rPr>
+          <w:rFonts w:cs="Arial"/>
+          <w:i w:val="0"/>
+        </w:rPr>
+        <w:t xml:space="preserve">sse trabalho tem como objetivo </w:t>
+      </w:r>
+      <w:r>
+        <w:rPr>
+          <w:rFonts w:cs="Arial"/>
+          <w:i w:val="0"/>
+        </w:rPr>
+        <w:t>propor uma metodologia que</w:t>
+      </w:r>
+      <w:r>
+        <w:rPr>
+          <w:rFonts w:cs="Arial"/>
+          <w:i w:val="0"/>
+          <w:color w:val="ED7D31" w:themeColor="accent2"/>
+        </w:rPr>
+        <w:t xml:space="preserve"> seja capaz </w:t>
+      </w:r>
+      <w:r>
+        <w:rPr>
+          <w:rFonts w:cs="Arial"/>
+          <w:i w:val="0"/>
+          <w:color w:val="ED7D31" w:themeColor="accent2"/>
+        </w:rPr>
+        <w:t>de</w:t>
+      </w:r>
+      <w:r>
+        <w:rPr>
+          <w:rFonts w:cs="Arial"/>
+          <w:i w:val="0"/>
+          <w:color w:val="ED7D31" w:themeColor="accent2"/>
+        </w:rPr>
+        <w:t xml:space="preserve"> </w:t>
+      </w:r>
+      <w:r>
+        <w:rPr>
+          <w:rFonts w:cs="Arial"/>
+          <w:i w:val="0"/>
+          <w:color w:val="ED7D31" w:themeColor="accent2"/>
+        </w:rPr>
+        <w:t>montar</w:t>
+      </w:r>
+      <w:r>
+        <w:rPr>
+          <w:rFonts w:cs="Arial"/>
+          <w:i w:val="0"/>
+          <w:color w:val="ED7D31" w:themeColor="accent2"/>
+        </w:rPr>
+        <w:t xml:space="preserve"> </w:t>
+      </w:r>
+      <w:r>
+        <w:rPr>
+          <w:rFonts w:cs="Arial"/>
+          <w:i w:val="0"/>
+          <w:color w:val="ED7D31" w:themeColor="accent2"/>
+        </w:rPr>
+        <w:t>s</w:t>
+      </w:r>
+      <w:r>
+        <w:rPr>
+          <w:rFonts w:cs="Arial"/>
+          <w:i w:val="0"/>
+          <w:color w:val="ED7D31" w:themeColor="accent2"/>
+        </w:rPr>
+        <w:t xml:space="preserve">cripts </w:t>
+      </w:r>
+      <w:r>
+        <w:rPr>
+          <w:rFonts w:cs="Arial"/>
+          <w:i w:val="0"/>
+          <w:color w:val="ED7D31" w:themeColor="accent2"/>
+        </w:rPr>
+        <w:t>a</w:t>
+      </w:r>
+      <w:r>
+        <w:rPr>
+          <w:rFonts w:cs="Arial"/>
+          <w:i w:val="0"/>
+          <w:color w:val="ED7D31" w:themeColor="accent2"/>
+        </w:rPr>
+        <w:t xml:space="preserve">utomatizados de </w:t>
+      </w:r>
+      <w:r>
+        <w:rPr>
+          <w:rFonts w:cs="Arial"/>
+          <w:i w:val="0"/>
+          <w:color w:val="ED7D31" w:themeColor="accent2"/>
+        </w:rPr>
+        <w:t>t</w:t>
+      </w:r>
+      <w:r>
+        <w:rPr>
+          <w:rFonts w:cs="Arial"/>
+          <w:i w:val="0"/>
+          <w:color w:val="ED7D31" w:themeColor="accent2"/>
+        </w:rPr>
+        <w:t>este</w:t>
+      </w:r>
+      <w:r>
+        <w:rPr>
+          <w:rFonts w:cs="Arial"/>
+          <w:i w:val="0"/>
+          <w:color w:val="ED7D31" w:themeColor="accent2"/>
+        </w:rPr>
+        <w:t xml:space="preserve"> </w:t>
+      </w:r>
+      <w:r>
+        <w:rPr>
+          <w:rFonts w:cs="Arial"/>
+          <w:i w:val="0"/>
+          <w:color w:val="ED7D31" w:themeColor="accent2"/>
+        </w:rPr>
+        <w:t>a pa</w:t>
+      </w:r>
+      <w:r>
+        <w:rPr>
+          <w:rFonts w:cs="Arial"/>
+          <w:i w:val="0"/>
+          <w:color w:val="ED7D31" w:themeColor="accent2"/>
+        </w:rPr>
+        <w:t>rtir d</w:t>
+      </w:r>
+      <w:r>
+        <w:rPr>
+          <w:rFonts w:cs="Arial"/>
+          <w:i w:val="0"/>
+          <w:color w:val="ED7D31" w:themeColor="accent2"/>
+        </w:rPr>
+        <w:t>e</w:t>
+      </w:r>
+      <w:r>
+        <w:rPr>
+          <w:rFonts w:cs="Arial"/>
+          <w:i w:val="0"/>
+          <w:color w:val="ED7D31" w:themeColor="accent2"/>
+        </w:rPr>
+        <w:t xml:space="preserve"> passos</w:t>
+      </w:r>
+      <w:r>
+        <w:rPr>
+          <w:rFonts w:cs="Arial"/>
+          <w:i w:val="0"/>
+          <w:color w:val="ED7D31" w:themeColor="accent2"/>
+        </w:rPr>
+        <w:t xml:space="preserve"> de </w:t>
+      </w:r>
+      <w:r>
+        <w:rPr>
+          <w:rFonts w:cs="Arial"/>
+          <w:i w:val="0"/>
+          <w:color w:val="ED7D31" w:themeColor="accent2"/>
+        </w:rPr>
+        <w:t>Casos</w:t>
+      </w:r>
+      <w:r>
+        <w:rPr>
+          <w:rFonts w:cs="Arial"/>
+          <w:i w:val="0"/>
+          <w:color w:val="ED7D31" w:themeColor="accent2"/>
+        </w:rPr>
+        <w:t xml:space="preserve"> de</w:t>
+      </w:r>
+      <w:r>
+        <w:rPr>
+          <w:rFonts w:cs="Arial"/>
+          <w:i w:val="0"/>
+          <w:color w:val="ED7D31" w:themeColor="accent2"/>
+        </w:rPr>
+        <w:t xml:space="preserve"> </w:t>
+      </w:r>
+      <w:r>
+        <w:rPr>
+          <w:rFonts w:cs="Arial"/>
+          <w:i w:val="0"/>
+          <w:color w:val="ED7D31" w:themeColor="accent2"/>
+        </w:rPr>
+        <w:t>T</w:t>
+      </w:r>
+      <w:r>
+        <w:rPr>
+          <w:rFonts w:cs="Arial"/>
+          <w:i w:val="0"/>
+          <w:color w:val="ED7D31" w:themeColor="accent2"/>
+        </w:rPr>
+        <w:t>este</w:t>
+      </w:r>
+      <w:r>
+        <w:rPr>
+          <w:rFonts w:cs="Arial"/>
+          <w:i w:val="0"/>
+          <w:color w:val="ED7D31" w:themeColor="accent2"/>
+        </w:rPr>
+        <w:t xml:space="preserve"> </w:t>
+      </w:r>
+      <w:r>
+        <w:rPr>
+          <w:rFonts w:cs="Arial"/>
+          <w:i w:val="0"/>
+          <w:color w:val="ED7D31" w:themeColor="accent2"/>
+        </w:rPr>
+        <w:t>(CT)</w:t>
+      </w:r>
+      <w:r>
+        <w:rPr>
+          <w:rFonts w:cs="Arial"/>
+          <w:i w:val="0"/>
+          <w:color w:val="ED7D31" w:themeColor="accent2"/>
+        </w:rPr>
+        <w:t xml:space="preserve"> e </w:t>
+      </w:r>
+      <w:r>
+        <w:rPr>
+          <w:rFonts w:cs="Arial"/>
+          <w:i w:val="0"/>
+        </w:rPr>
+        <w:t>us</w:t>
+      </w:r>
+      <w:r>
+        <w:rPr>
+          <w:rFonts w:cs="Arial"/>
+          <w:i w:val="0"/>
+        </w:rPr>
+        <w:t>e</w:t>
+      </w:r>
+      <w:r>
+        <w:rPr>
+          <w:rFonts w:cs="Arial"/>
+          <w:i w:val="0"/>
+        </w:rPr>
+        <w:t xml:space="preserve"> técnicas de inteligência artificial no reconhecimento </w:t>
+      </w:r>
+      <w:r>
+        <w:rPr>
+          <w:rFonts w:cs="Arial"/>
+          <w:i w:val="0"/>
+          <w:color w:val="ED7D31" w:themeColor="accent2"/>
+        </w:rPr>
+        <w:t xml:space="preserve">de padrões e elaboração de </w:t>
+      </w:r>
+      <w:r>
+        <w:rPr>
+          <w:rFonts w:cs="Arial"/>
+          <w:i w:val="0"/>
+          <w:color w:val="ED7D31" w:themeColor="accent2"/>
+        </w:rPr>
+        <w:t>facilitadores para a automação</w:t>
+      </w:r>
+      <w:r>
+        <w:rPr>
+          <w:rFonts w:cs="Arial"/>
+          <w:i w:val="0"/>
+        </w:rPr>
+        <w:t xml:space="preserve">, </w:t>
+      </w:r>
+      <w:r>
+        <w:rPr>
+          <w:rFonts w:cs="Arial"/>
+          <w:i w:val="0"/>
+        </w:rPr>
+        <w:t xml:space="preserve">com a pretensão </w:t>
+      </w:r>
+      <w:r>
+        <w:rPr>
+          <w:rFonts w:cs="Arial"/>
+          <w:i w:val="0"/>
+        </w:rPr>
+        <w:t xml:space="preserve">apoiar os testadores na programação </w:t>
+      </w:r>
+      <w:r>
+        <w:rPr>
+          <w:rFonts w:cs="Arial"/>
+          <w:i w:val="0"/>
+        </w:rPr>
+        <w:t>d</w:t>
+      </w:r>
+      <w:r>
+        <w:rPr>
+          <w:rFonts w:cs="Arial"/>
+          <w:i w:val="0"/>
+        </w:rPr>
+        <w:t>esses scripts e agilizar o processo de teste. Espera-se, por meio de um trabalho puramente teórico, a elaboração de uma metodologia</w:t>
+      </w:r>
+      <w:r>
+        <w:rPr>
+          <w:rFonts w:cs="Arial"/>
+          <w:i w:val="0"/>
+        </w:rPr>
+        <w:t xml:space="preserve"> </w:t>
+      </w:r>
+      <w:r>
+        <w:rPr>
+          <w:rFonts w:cs="Arial"/>
+          <w:i w:val="0"/>
+          <w:color w:val="ED7D31" w:themeColor="accent2"/>
+        </w:rPr>
+        <w:t>capaz</w:t>
+      </w:r>
+      <w:r>
+        <w:rPr>
+          <w:rFonts w:cs="Arial"/>
+          <w:i w:val="0"/>
+          <w:color w:val="ED7D31" w:themeColor="accent2"/>
+        </w:rPr>
+        <w:t xml:space="preserve"> de </w:t>
+      </w:r>
+      <w:commentRangeStart w:id="17"/>
+      <w:r>
+        <w:rPr>
+          <w:rFonts w:cs="Arial"/>
+          <w:i w:val="0"/>
+          <w:color w:val="ED7D31" w:themeColor="accent2"/>
+        </w:rPr>
+        <w:t>juntar</w:t>
+      </w:r>
+      <w:commentRangeEnd w:id="17"/>
+      <w:r>
+        <w:rPr>
+          <w:rStyle w:val="CommentReference"/>
+          <w:i w:val="0"/>
+          <w:color w:val="ED7D31" w:themeColor="accent2"/>
+        </w:rPr>
+        <w:commentReference w:id="17"/>
+      </w:r>
+      <w:r>
+        <w:rPr>
+          <w:rFonts w:cs="Arial"/>
+          <w:i w:val="0"/>
+          <w:color w:val="ED7D31" w:themeColor="accent2"/>
+        </w:rPr>
+        <w:t xml:space="preserve"> </w:t>
+      </w:r>
+      <w:r>
+        <w:rPr>
+          <w:rFonts w:cs="Arial"/>
+          <w:i w:val="0"/>
+          <w:color w:val="ED7D31" w:themeColor="accent2"/>
+        </w:rPr>
+        <w:t>passos</w:t>
+      </w:r>
+      <w:r>
+        <w:rPr>
+          <w:rFonts w:cs="Arial"/>
+          <w:i w:val="0"/>
+          <w:color w:val="ED7D31" w:themeColor="accent2"/>
+        </w:rPr>
+        <w:t xml:space="preserve"> automatizados de te</w:t>
+      </w:r>
+      <w:r>
+        <w:rPr>
+          <w:rFonts w:cs="Arial"/>
+          <w:i w:val="0"/>
+          <w:color w:val="ED7D31" w:themeColor="accent2"/>
+        </w:rPr>
+        <w:t>ste</w:t>
+      </w:r>
+      <w:r>
+        <w:rPr>
+          <w:rFonts w:cs="Arial"/>
+          <w:i w:val="0"/>
+          <w:color w:val="ED7D31" w:themeColor="accent2"/>
+        </w:rPr>
+        <w:t xml:space="preserve"> e</w:t>
+      </w:r>
+      <w:r>
+        <w:rPr>
+          <w:rFonts w:cs="Arial"/>
+          <w:i w:val="0"/>
+        </w:rPr>
+        <w:t xml:space="preserve"> </w:t>
+      </w:r>
+      <w:r>
+        <w:rPr>
+          <w:rFonts w:cs="Arial"/>
+          <w:i w:val="0"/>
+        </w:rPr>
+        <w:t xml:space="preserve">empregar algoritmos inteligentes que </w:t>
+      </w:r>
+      <w:r>
+        <w:rPr>
+          <w:rFonts w:cs="Arial"/>
+          <w:i w:val="0"/>
+          <w:color w:val="ED7D31" w:themeColor="accent2"/>
+        </w:rPr>
+        <w:t>possam traçar</w:t>
+      </w:r>
+      <w:r>
+        <w:rPr>
+          <w:rFonts w:cs="Arial"/>
+          <w:i w:val="0"/>
+        </w:rPr>
+        <w:t xml:space="preserve"> </w:t>
+      </w:r>
+      <w:r>
+        <w:rPr>
+          <w:rFonts w:cs="Arial"/>
+          <w:i w:val="0"/>
+          <w:color w:val="ED7D31" w:themeColor="accent2"/>
+        </w:rPr>
+        <w:t>passos implícitos no CT</w:t>
+      </w:r>
+      <w:r>
+        <w:rPr>
+          <w:rFonts w:cs="Arial"/>
+          <w:i w:val="0"/>
+          <w:color w:val="ED7D31" w:themeColor="accent2"/>
+        </w:rPr>
+        <w:t xml:space="preserve"> ao analisar passos já existentes</w:t>
+      </w:r>
+      <w:r>
+        <w:rPr>
+          <w:rFonts w:cs="Arial"/>
+          <w:i w:val="0"/>
+          <w:color w:val="ED7D31" w:themeColor="accent2"/>
+        </w:rPr>
+        <w:t xml:space="preserve"> em um</w:t>
+      </w:r>
+      <w:r>
+        <w:rPr>
+          <w:rFonts w:cs="Arial"/>
+          <w:i w:val="0"/>
+          <w:color w:val="ED7D31" w:themeColor="accent2"/>
+        </w:rPr>
+        <w:t>a</w:t>
+      </w:r>
+      <w:r>
+        <w:rPr>
+          <w:rFonts w:cs="Arial"/>
+          <w:i w:val="0"/>
+          <w:color w:val="ED7D31" w:themeColor="accent2"/>
+        </w:rPr>
+        <w:t xml:space="preserve"> </w:t>
+      </w:r>
+      <w:r>
+        <w:rPr>
+          <w:rFonts w:cs="Arial"/>
+          <w:i w:val="0"/>
+          <w:color w:val="ED7D31" w:themeColor="accent2"/>
+        </w:rPr>
+        <w:t>base</w:t>
+      </w:r>
+      <w:r>
+        <w:rPr>
+          <w:rFonts w:cs="Arial"/>
+          <w:i w:val="0"/>
+          <w:color w:val="ED7D31" w:themeColor="accent2"/>
+        </w:rPr>
+        <w:t xml:space="preserve"> </w:t>
+      </w:r>
+      <w:r>
+        <w:rPr>
+          <w:rFonts w:cs="Arial"/>
+          <w:i w:val="0"/>
+          <w:color w:val="ED7D31" w:themeColor="accent2"/>
+        </w:rPr>
+        <w:t xml:space="preserve">de </w:t>
+      </w:r>
+      <w:commentRangeStart w:id="18"/>
+      <w:commentRangeStart w:id="19"/>
+      <w:r>
+        <w:rPr>
+          <w:rFonts w:cs="Arial"/>
+          <w:i w:val="0"/>
+          <w:color w:val="ED7D31" w:themeColor="accent2"/>
+        </w:rPr>
+        <w:t>conhecimento</w:t>
+      </w:r>
+      <w:commentRangeEnd w:id="18"/>
+      <w:r>
+        <w:rPr>
+          <w:rStyle w:val="CommentReference"/>
+          <w:i w:val="0"/>
+        </w:rPr>
+        <w:commentReference w:id="18"/>
+      </w:r>
+      <w:commentRangeEnd w:id="19"/>
+      <w:r>
+        <w:rPr>
+          <w:rStyle w:val="CommentReference"/>
+          <w:i w:val="0"/>
+        </w:rPr>
+        <w:commentReference w:id="19"/>
+      </w:r>
+      <w:r>
+        <w:rPr>
+          <w:rFonts w:cs="Arial"/>
+          <w:i w:val="0"/>
+        </w:rPr>
+        <w:t>. Ao término do projeto, objetiva-se a ampla utilização desse mecanismo em projetos de desenvolvimento de software que exijam testes longos e/ou repetitivos, potencializando assim a capacidade e efetividade da equipe de testes.</w:t>
       </w:r>
     </w:p>
     <w:p>
@@ -6907,93 +7364,23 @@
         <w:br w:type="page"/>
       </w:r>
     </w:p>
-    <w:p/>
-    <w:p/>
-    <w:p/>
-    <w:p/>
-    <w:p/>
-    <w:p/>
-    <w:p/>
-    <w:p/>
-    <w:p/>
-    <w:p>
-      <w:pPr>
-        <w:pStyle w:val="Heading1"/>
-      </w:pPr>
-      <w:bookmarkStart w:id="15" w:name="_Toc18249826"/>
-      <w:r>
-        <w:t>1. Objetivo</w:t>
-      </w:r>
-      <w:bookmarkEnd w:id="15"/>
-      <w:r>
-        <w:t xml:space="preserve"> </w:t>
-      </w:r>
-      <w:r>
-        <w:t>(incluir na introdução)</w:t>
-      </w:r>
-    </w:p>
-    <w:p>
-      <w:pPr>
-        <w:spacing w:line="360" w:lineRule="auto"/>
-        <w:ind w:firstLine="709"/>
-        <w:jc w:val="both"/>
-        <w:rPr>
-          <w:rFonts w:cs="Arial"/>
-          <w:szCs w:val="24"/>
-        </w:rPr>
-      </w:pPr>
-    </w:p>
-    <w:p>
-      <w:pPr>
-        <w:spacing w:line="360" w:lineRule="auto"/>
-        <w:ind w:firstLine="709"/>
-        <w:jc w:val="both"/>
-        <w:rPr>
-          <w:rFonts w:cs="Arial"/>
-          <w:color w:val="FF0000"/>
-          <w:szCs w:val="24"/>
-        </w:rPr>
-      </w:pPr>
-      <w:r>
-        <w:rPr>
-          <w:rFonts w:cs="Arial"/>
-          <w:szCs w:val="24"/>
-        </w:rPr>
-        <w:t>Esse trabalho tem como objetivo propor uma metodologia de teste que usa técnicas de inteligência artificial no reconhecimento de padrões em Casos de Teste e elaboração de Scripts Automatizados de Teste, visando a</w:t>
-      </w:r>
-      <w:r>
-        <w:rPr>
-          <w:rFonts w:cs="Arial"/>
-          <w:i/>
-          <w:szCs w:val="24"/>
-        </w:rPr>
-        <w:t xml:space="preserve"> </w:t>
-      </w:r>
-      <w:r>
-        <w:rPr>
-          <w:rFonts w:cs="Arial"/>
-          <w:szCs w:val="24"/>
-        </w:rPr>
-        <w:t>apoiar os testadores na programação desses scripts e agilizar o processo de teste.</w:t>
-      </w:r>
-    </w:p>
     <w:p>
       <w:pPr>
         <w:pStyle w:val="Heading1"/>
         <w:spacing w:line="360" w:lineRule="auto"/>
         <w:jc w:val="both"/>
       </w:pPr>
-      <w:r>
-        <w:br w:type="page"/>
-      </w:r>
-      <w:bookmarkStart w:id="16" w:name="_Hlk195638"/>
-      <w:bookmarkStart w:id="17" w:name="_Toc18249827"/>
+      <w:bookmarkStart w:id="20" w:name="_Hlk195638"/>
+      <w:bookmarkStart w:id="21" w:name="_Toc19351059"/>
       <w:r>
         <w:lastRenderedPageBreak/>
-        <w:t>2. Introdução</w:t>
-      </w:r>
-      <w:bookmarkEnd w:id="16"/>
-      <w:bookmarkEnd w:id="17"/>
+        <w:t>1</w:t>
+      </w:r>
+      <w:r>
+        <w:t>. Introdução</w:t>
+      </w:r>
+      <w:bookmarkEnd w:id="20"/>
+      <w:bookmarkEnd w:id="21"/>
     </w:p>
     <w:p>
       <w:pPr>
@@ -7022,7 +7409,19 @@
         <w:rPr>
           <w:szCs w:val="24"/>
         </w:rPr>
-        <w:t xml:space="preserve">Ao observar esse fato, pode-se analisar as metodologias usadas no desenvolvimento, por exemplo, utilizando-se a metodologia Cascata, a maior parte do teste será executada ao final de todo o período de desenvolvimento, gerando uma altíssima carga de testes. Já na metodologia Ágil o teste é feito em pequenos blocos, assim como o desenvolvimento, diminuindo sua carga e aumentando sua frequência, exigindo um maior número de testes de integração, repetindo várias e várias vezes o mesmo tipo de teste. </w:t>
+        <w:t>Ao observar esse fato, pode-se</w:t>
+      </w:r>
+      <w:r>
+        <w:rPr>
+          <w:szCs w:val="24"/>
+        </w:rPr>
+        <w:t xml:space="preserve"> </w:t>
+      </w:r>
+      <w:r>
+        <w:rPr>
+          <w:szCs w:val="24"/>
+        </w:rPr>
+        <w:t xml:space="preserve">analisar as metodologias usadas no desenvolvimento, por exemplo, utilizando-se a metodologia Cascata, a maior parte do teste será executada ao final de todo o período de desenvolvimento, gerando uma altíssima carga de testes. Já na metodologia Ágil o teste é feito em pequenos blocos, assim como o desenvolvimento, diminuindo sua carga e aumentando sua frequência, exigindo um maior número de testes de integração, repetindo várias e várias vezes o mesmo tipo de teste. </w:t>
       </w:r>
     </w:p>
     <w:p>
@@ -7061,7 +7460,26 @@
         <w:rPr>
           <w:szCs w:val="24"/>
         </w:rPr>
-        <w:t xml:space="preserve">construída pelo testador, o que pode levar muito tempo </w:t>
+        <w:t>construída pelo testador</w:t>
+      </w:r>
+      <w:r>
+        <w:rPr>
+          <w:szCs w:val="24"/>
+        </w:rPr>
+        <w:t xml:space="preserve"> </w:t>
+      </w:r>
+      <w:r>
+        <w:rPr>
+          <w:color w:val="ED7D31" w:themeColor="accent2"/>
+          <w:szCs w:val="24"/>
+        </w:rPr>
+        <w:t>para cada caso de teste criado</w:t>
+      </w:r>
+      <w:r>
+        <w:rPr>
+          <w:szCs w:val="24"/>
+        </w:rPr>
+        <w:t xml:space="preserve">, o que pode levar muito tempo </w:t>
       </w:r>
       <w:r>
         <w:rPr>
@@ -7100,21 +7518,7 @@
         <w:rPr>
           <w:szCs w:val="24"/>
         </w:rPr>
-        <w:t xml:space="preserve">de desenvolvimento web </w:t>
-      </w:r>
-      <w:r>
-        <w:rPr>
-          <w:strike/>
-          <w:szCs w:val="24"/>
-        </w:rPr>
-        <w:t xml:space="preserve">que utilizam </w:t>
-      </w:r>
-      <w:r>
-        <w:rPr>
-          <w:strike/>
-          <w:szCs w:val="24"/>
-        </w:rPr>
-        <w:t>metodologias ágeis</w:t>
+        <w:t>de desenvolvimento web</w:t>
       </w:r>
       <w:r>
         <w:rPr>
@@ -7128,20 +7532,22 @@
         <w:pStyle w:val="BodyTextIndent"/>
         <w:ind w:firstLine="352"/>
         <w:rPr>
-          <w:szCs w:val="24"/>
-        </w:rPr>
-      </w:pPr>
-      <w:r>
-        <w:rPr>
-          <w:szCs w:val="24"/>
-        </w:rPr>
-        <w:t xml:space="preserve">A metodologia proposta é focada em </w:t>
-      </w:r>
-      <w:r>
-        <w:rPr>
-          <w:szCs w:val="24"/>
-        </w:rPr>
-        <w:t>criar</w:t>
+          <w:color w:val="C45911" w:themeColor="accent2" w:themeShade="BF"/>
+          <w:szCs w:val="24"/>
+        </w:rPr>
+      </w:pPr>
+      <w:r>
+        <w:rPr>
+          <w:szCs w:val="24"/>
+        </w:rPr>
+        <w:t xml:space="preserve">A metodologia proposta é focada </w:t>
+      </w:r>
+      <w:r>
+        <w:rPr>
+          <w:color w:val="ED7D31" w:themeColor="accent2"/>
+          <w:szCs w:val="24"/>
+        </w:rPr>
+        <w:t>na possibilidade de criação</w:t>
       </w:r>
       <w:r>
         <w:rPr>
@@ -7177,95 +7583,266 @@
         <w:rPr>
           <w:szCs w:val="24"/>
         </w:rPr>
-        <w:t>atribuindo linhas de código a passos do caso de teste</w:t>
-      </w:r>
-      <w:bookmarkStart w:id="18" w:name="_GoBack"/>
-      <w:bookmarkEnd w:id="18"/>
+        <w:t xml:space="preserve">atribuindo linhas de código </w:t>
+      </w:r>
+      <w:r>
+        <w:rPr>
+          <w:color w:val="ED7D31" w:themeColor="accent2"/>
+          <w:szCs w:val="24"/>
+        </w:rPr>
+        <w:t>já</w:t>
+      </w:r>
+      <w:r>
+        <w:rPr>
+          <w:color w:val="C45911" w:themeColor="accent2" w:themeShade="BF"/>
+          <w:szCs w:val="24"/>
+        </w:rPr>
+        <w:t xml:space="preserve"> </w:t>
+      </w:r>
+      <w:r>
+        <w:rPr>
+          <w:color w:val="ED7D31" w:themeColor="accent2"/>
+          <w:szCs w:val="24"/>
+        </w:rPr>
+        <w:t>cadastradas</w:t>
+      </w:r>
+      <w:r>
+        <w:rPr>
+          <w:color w:val="C45911" w:themeColor="accent2" w:themeShade="BF"/>
+          <w:szCs w:val="24"/>
+        </w:rPr>
+        <w:t xml:space="preserve"> </w:t>
+      </w:r>
+      <w:commentRangeStart w:id="22"/>
+      <w:r>
+        <w:rPr>
+          <w:szCs w:val="24"/>
+        </w:rPr>
+        <w:t>a</w:t>
+      </w:r>
+      <w:commentRangeEnd w:id="22"/>
+      <w:r>
+        <w:rPr>
+          <w:rStyle w:val="CommentReference"/>
+        </w:rPr>
+        <w:commentReference w:id="22"/>
+      </w:r>
+      <w:r>
+        <w:rPr>
+          <w:szCs w:val="24"/>
+        </w:rPr>
+        <w:t xml:space="preserve"> passos </w:t>
+      </w:r>
+      <w:r>
+        <w:rPr>
+          <w:color w:val="ED7D31" w:themeColor="accent2"/>
+          <w:szCs w:val="24"/>
+        </w:rPr>
+        <w:t>semelhantes de diversos</w:t>
+      </w:r>
+      <w:r>
+        <w:rPr>
+          <w:color w:val="ED7D31" w:themeColor="accent2"/>
+          <w:szCs w:val="24"/>
+        </w:rPr>
+        <w:t xml:space="preserve"> </w:t>
+      </w:r>
+      <w:r>
+        <w:rPr>
+          <w:szCs w:val="24"/>
+        </w:rPr>
+        <w:t>caso</w:t>
+      </w:r>
+      <w:r>
+        <w:rPr>
+          <w:szCs w:val="24"/>
+        </w:rPr>
+        <w:t>s</w:t>
+      </w:r>
+      <w:r>
+        <w:rPr>
+          <w:szCs w:val="24"/>
+        </w:rPr>
+        <w:t xml:space="preserve"> de teste</w:t>
+      </w:r>
+      <w:r>
+        <w:rPr>
+          <w:color w:val="ED7D31" w:themeColor="accent2"/>
+          <w:szCs w:val="24"/>
+        </w:rPr>
+        <w:t>.</w:t>
+      </w:r>
+      <w:r>
+        <w:rPr>
+          <w:color w:val="ED7D31" w:themeColor="accent2"/>
+          <w:szCs w:val="24"/>
+        </w:rPr>
+        <w:t xml:space="preserve"> Dessa forma </w:t>
+      </w:r>
+      <w:r>
+        <w:rPr>
+          <w:color w:val="ED7D31" w:themeColor="accent2"/>
+          <w:szCs w:val="24"/>
+        </w:rPr>
+        <w:t xml:space="preserve">o </w:t>
+      </w:r>
+      <w:r>
+        <w:rPr>
+          <w:color w:val="ED7D31" w:themeColor="accent2"/>
+          <w:szCs w:val="24"/>
+        </w:rPr>
+        <w:t xml:space="preserve">testador </w:t>
+      </w:r>
+      <w:r>
+        <w:rPr>
+          <w:color w:val="ED7D31" w:themeColor="accent2"/>
+          <w:szCs w:val="24"/>
+        </w:rPr>
+        <w:t>pode</w:t>
+      </w:r>
+      <w:r>
+        <w:rPr>
+          <w:color w:val="ED7D31" w:themeColor="accent2"/>
+          <w:szCs w:val="24"/>
+        </w:rPr>
+        <w:t xml:space="preserve"> </w:t>
+      </w:r>
+      <w:r>
+        <w:rPr>
+          <w:color w:val="ED7D31" w:themeColor="accent2"/>
+          <w:szCs w:val="24"/>
+        </w:rPr>
+        <w:t>cadastrar cada tipo de ação apenas uma vez na base de conhecimento</w:t>
+      </w:r>
+      <w:r>
+        <w:rPr>
+          <w:color w:val="ED7D31" w:themeColor="accent2"/>
+          <w:szCs w:val="24"/>
+        </w:rPr>
+        <w:t xml:space="preserve"> e reutilizá-l</w:t>
+      </w:r>
+      <w:r>
+        <w:rPr>
+          <w:color w:val="ED7D31" w:themeColor="accent2"/>
+          <w:szCs w:val="24"/>
+        </w:rPr>
+        <w:t>a</w:t>
+      </w:r>
+      <w:r>
+        <w:rPr>
+          <w:color w:val="ED7D31" w:themeColor="accent2"/>
+          <w:szCs w:val="24"/>
+        </w:rPr>
+        <w:t xml:space="preserve"> em todos os testes subsequentes</w:t>
+      </w:r>
+      <w:r>
+        <w:rPr>
+          <w:color w:val="ED7D31" w:themeColor="accent2"/>
+          <w:szCs w:val="24"/>
+        </w:rPr>
+        <w:t>.</w:t>
+      </w:r>
     </w:p>
     <w:p>
       <w:pPr>
         <w:pStyle w:val="BodyTextIndent"/>
         <w:ind w:firstLine="352"/>
         <w:rPr>
-          <w:color w:val="70AD47" w:themeColor="accent6"/>
-          <w:szCs w:val="24"/>
-        </w:rPr>
-      </w:pPr>
-      <w:r>
-        <w:rPr>
-          <w:szCs w:val="24"/>
-        </w:rPr>
-        <w:t xml:space="preserve"> </w:t>
-      </w:r>
-      <w:r>
-        <w:rPr>
-          <w:color w:val="70AD47" w:themeColor="accent6"/>
-          <w:szCs w:val="24"/>
-        </w:rPr>
-        <w:t>A metodologia proposta é</w:t>
-      </w:r>
-      <w:r>
-        <w:rPr>
-          <w:color w:val="70AD47" w:themeColor="accent6"/>
-          <w:szCs w:val="24"/>
-        </w:rPr>
-        <w:t xml:space="preserve"> focad</w:t>
-      </w:r>
-      <w:r>
-        <w:rPr>
-          <w:color w:val="70AD47" w:themeColor="accent6"/>
-          <w:szCs w:val="24"/>
-        </w:rPr>
-        <w:t>a</w:t>
-      </w:r>
-      <w:r>
-        <w:rPr>
-          <w:color w:val="70AD47" w:themeColor="accent6"/>
-          <w:szCs w:val="24"/>
-        </w:rPr>
-        <w:t xml:space="preserve"> em automação de testes </w:t>
-      </w:r>
-      <w:r>
-        <w:rPr>
-          <w:color w:val="70AD47" w:themeColor="accent6"/>
-          <w:szCs w:val="24"/>
-        </w:rPr>
-        <w:t xml:space="preserve">de </w:t>
-      </w:r>
-      <w:r>
-        <w:rPr>
-          <w:color w:val="70AD47" w:themeColor="accent6"/>
-          <w:szCs w:val="24"/>
-        </w:rPr>
-        <w:t xml:space="preserve">regressão sendo esse </w:t>
-      </w:r>
-      <w:r>
-        <w:rPr>
-          <w:color w:val="70AD47" w:themeColor="accent6"/>
-          <w:szCs w:val="24"/>
-        </w:rPr>
-        <w:t>capaz de reconhecer casos de teste padronizados, criando scripts automatizados de teste, que poderão ser usados e reutilizados complet</w:t>
-      </w:r>
-      <w:r>
-        <w:rPr>
-          <w:color w:val="70AD47" w:themeColor="accent6"/>
-          <w:szCs w:val="24"/>
-        </w:rPr>
-        <w:t>a</w:t>
-      </w:r>
-      <w:r>
-        <w:rPr>
-          <w:color w:val="70AD47" w:themeColor="accent6"/>
-          <w:szCs w:val="24"/>
-        </w:rPr>
-        <w:t xml:space="preserve"> ou parcialmente pelo próprio mecanismo,</w:t>
-      </w:r>
-      <w:r>
-        <w:rPr>
-          <w:color w:val="70AD47" w:themeColor="accent6"/>
-          <w:szCs w:val="24"/>
-        </w:rPr>
-        <w:t xml:space="preserve"> dando enfoque em uso empresarial.</w:t>
+          <w:color w:val="ED7D31" w:themeColor="accent2"/>
+          <w:szCs w:val="24"/>
+        </w:rPr>
+      </w:pPr>
+      <w:r>
+        <w:rPr>
+          <w:color w:val="ED7D31" w:themeColor="accent2"/>
+          <w:szCs w:val="24"/>
+        </w:rPr>
+        <w:t xml:space="preserve">Para o desenvolvimento </w:t>
+      </w:r>
+      <w:r>
+        <w:rPr>
+          <w:color w:val="ED7D31" w:themeColor="accent2"/>
+          <w:szCs w:val="24"/>
+        </w:rPr>
+        <w:t xml:space="preserve">de tal metodologia </w:t>
+      </w:r>
+      <w:r>
+        <w:rPr>
+          <w:color w:val="ED7D31" w:themeColor="accent2"/>
+          <w:szCs w:val="24"/>
+        </w:rPr>
+        <w:t>se torna necessário o uso de tecnologias de padronização de escrita de casos de teste, para deixar as informações mais completas e uniformes para análise</w:t>
+      </w:r>
+      <w:r>
+        <w:rPr>
+          <w:color w:val="ED7D31" w:themeColor="accent2"/>
+          <w:szCs w:val="24"/>
+        </w:rPr>
+        <w:t xml:space="preserve">, </w:t>
+      </w:r>
+      <w:r>
+        <w:rPr>
+          <w:color w:val="ED7D31" w:themeColor="accent2"/>
+          <w:szCs w:val="24"/>
+        </w:rPr>
+        <w:t>f</w:t>
+      </w:r>
+      <w:r>
+        <w:rPr>
+          <w:color w:val="ED7D31" w:themeColor="accent2"/>
+          <w:szCs w:val="24"/>
+        </w:rPr>
+        <w:t xml:space="preserve">erramentas de </w:t>
+      </w:r>
+      <w:r>
+        <w:rPr>
+          <w:color w:val="ED7D31" w:themeColor="accent2"/>
+          <w:szCs w:val="24"/>
+        </w:rPr>
+        <w:lastRenderedPageBreak/>
+        <w:t xml:space="preserve">inteligência artificial para o reconhecimento de </w:t>
+      </w:r>
+      <w:r>
+        <w:rPr>
+          <w:color w:val="ED7D31" w:themeColor="accent2"/>
+          <w:szCs w:val="24"/>
+        </w:rPr>
+        <w:t xml:space="preserve">passos necessários </w:t>
+      </w:r>
+      <w:r>
+        <w:rPr>
+          <w:color w:val="ED7D31" w:themeColor="accent2"/>
+          <w:szCs w:val="24"/>
+        </w:rPr>
+        <w:t xml:space="preserve">para complementar a automação do teste </w:t>
+      </w:r>
+      <w:r>
+        <w:rPr>
+          <w:color w:val="ED7D31" w:themeColor="accent2"/>
+          <w:szCs w:val="24"/>
+        </w:rPr>
+        <w:t>além de uma base de conhecimento</w:t>
+      </w:r>
+      <w:r>
+        <w:rPr>
+          <w:color w:val="ED7D31" w:themeColor="accent2"/>
+          <w:szCs w:val="24"/>
+        </w:rPr>
+        <w:t xml:space="preserve"> para se manter e consultar os passos</w:t>
+      </w:r>
+      <w:r>
+        <w:rPr>
+          <w:color w:val="ED7D31" w:themeColor="accent2"/>
+          <w:szCs w:val="24"/>
+        </w:rPr>
+        <w:t xml:space="preserve"> já criados em cada </w:t>
+      </w:r>
+      <w:r>
+        <w:rPr>
+          <w:color w:val="ED7D31" w:themeColor="accent2"/>
+          <w:szCs w:val="24"/>
+        </w:rPr>
+        <w:t>CT.</w:t>
       </w:r>
     </w:p>
     <w:p>
@@ -7273,150 +7850,31 @@
         <w:pStyle w:val="BodyTextIndent"/>
         <w:ind w:firstLine="352"/>
         <w:rPr>
-          <w:color w:val="70AD47" w:themeColor="accent6"/>
-          <w:szCs w:val="24"/>
-        </w:rPr>
-      </w:pPr>
-      <w:r>
-        <w:rPr>
-          <w:color w:val="70AD47" w:themeColor="accent6"/>
-          <w:szCs w:val="24"/>
-        </w:rPr>
-        <w:t xml:space="preserve">Para o desenvolvimento </w:t>
-      </w:r>
-      <w:r>
-        <w:rPr>
-          <w:color w:val="70AD47" w:themeColor="accent6"/>
-          <w:szCs w:val="24"/>
-        </w:rPr>
-        <w:t>se torna necessário o uso de tecnologias de padronização de escrita de casos de teste</w:t>
-      </w:r>
-      <w:r>
-        <w:rPr>
-          <w:color w:val="70AD47" w:themeColor="accent6"/>
-          <w:szCs w:val="24"/>
-        </w:rPr>
-        <w:t>, para deixar as informações mais completas e uniformes para análise</w:t>
-      </w:r>
-      <w:r>
-        <w:rPr>
-          <w:color w:val="70AD47" w:themeColor="accent6"/>
-          <w:szCs w:val="24"/>
-        </w:rPr>
-        <w:t>, ferramentas de inteligência artificial</w:t>
-      </w:r>
-      <w:r>
-        <w:rPr>
-          <w:color w:val="70AD47" w:themeColor="accent6"/>
-          <w:szCs w:val="24"/>
-        </w:rPr>
-        <w:t xml:space="preserve"> para o </w:t>
-      </w:r>
-      <w:r>
-        <w:rPr>
-          <w:color w:val="70AD47" w:themeColor="accent6"/>
-          <w:szCs w:val="24"/>
-        </w:rPr>
-        <w:lastRenderedPageBreak/>
-        <w:t>reconhecimento</w:t>
-      </w:r>
-      <w:r>
-        <w:rPr>
-          <w:color w:val="70AD47" w:themeColor="accent6"/>
-          <w:szCs w:val="24"/>
-        </w:rPr>
-        <w:t xml:space="preserve"> </w:t>
-      </w:r>
-      <w:r>
-        <w:rPr>
-          <w:color w:val="70AD47" w:themeColor="accent6"/>
-          <w:szCs w:val="24"/>
-        </w:rPr>
-        <w:t xml:space="preserve">de </w:t>
-      </w:r>
-      <w:r>
-        <w:rPr>
-          <w:color w:val="70AD47" w:themeColor="accent6"/>
-          <w:szCs w:val="24"/>
-        </w:rPr>
-        <w:t xml:space="preserve">padrões </w:t>
-      </w:r>
-      <w:r>
-        <w:rPr>
-          <w:color w:val="70AD47" w:themeColor="accent6"/>
-          <w:szCs w:val="24"/>
-        </w:rPr>
-        <w:t>nos casos de teste, relacionamento com scripts já existentes e criação de novos scripts para os casos apresentados</w:t>
-      </w:r>
-      <w:r>
-        <w:rPr>
-          <w:color w:val="70AD47" w:themeColor="accent6"/>
-          <w:szCs w:val="24"/>
-        </w:rPr>
-        <w:t xml:space="preserve">, </w:t>
-      </w:r>
-      <w:r>
-        <w:rPr>
-          <w:color w:val="70AD47" w:themeColor="accent6"/>
-          <w:szCs w:val="24"/>
-        </w:rPr>
-        <w:t xml:space="preserve">torna-se também necessário o uso de um </w:t>
-      </w:r>
-      <w:r>
-        <w:rPr>
-          <w:color w:val="70AD47" w:themeColor="accent6"/>
-          <w:szCs w:val="24"/>
-        </w:rPr>
-        <w:t xml:space="preserve">banco de dados </w:t>
-      </w:r>
-      <w:r>
-        <w:rPr>
-          <w:color w:val="70AD47" w:themeColor="accent6"/>
-          <w:szCs w:val="24"/>
-        </w:rPr>
-        <w:t xml:space="preserve">contendo </w:t>
-      </w:r>
-      <w:r>
-        <w:rPr>
-          <w:color w:val="70AD47" w:themeColor="accent6"/>
-          <w:szCs w:val="24"/>
-        </w:rPr>
-        <w:t xml:space="preserve">casos de teste </w:t>
-      </w:r>
-      <w:r>
-        <w:rPr>
-          <w:color w:val="70AD47" w:themeColor="accent6"/>
-          <w:szCs w:val="24"/>
-        </w:rPr>
-        <w:t xml:space="preserve">padronizados </w:t>
-      </w:r>
-      <w:r>
-        <w:rPr>
-          <w:color w:val="70AD47" w:themeColor="accent6"/>
-          <w:szCs w:val="24"/>
-        </w:rPr>
-        <w:t xml:space="preserve">e códigos de automação de testes </w:t>
-      </w:r>
-      <w:r>
-        <w:rPr>
-          <w:color w:val="70AD47" w:themeColor="accent6"/>
-          <w:szCs w:val="24"/>
-        </w:rPr>
-        <w:t xml:space="preserve">já funcionais </w:t>
-      </w:r>
-      <w:r>
-        <w:rPr>
-          <w:color w:val="70AD47" w:themeColor="accent6"/>
-          <w:szCs w:val="24"/>
-        </w:rPr>
-        <w:t>para serem usados para alimentar a inteligência artificial</w:t>
-      </w:r>
-      <w:r>
-        <w:rPr>
-          <w:color w:val="70AD47" w:themeColor="accent6"/>
-          <w:szCs w:val="24"/>
-        </w:rPr>
-        <w:t>, bem como para guardar futuros casos de teste e scripts criados pelo mecanismo.</w:t>
+          <w:color w:val="ED7D31" w:themeColor="accent2"/>
+          <w:szCs w:val="24"/>
+        </w:rPr>
+      </w:pPr>
+      <w:r>
+        <w:rPr>
+          <w:color w:val="ED7D31" w:themeColor="accent2"/>
+          <w:szCs w:val="24"/>
+        </w:rPr>
+        <w:t xml:space="preserve">É esperado o uso de regras de produção, </w:t>
+      </w:r>
+      <w:r>
+        <w:rPr>
+          <w:i/>
+          <w:color w:val="ED7D31" w:themeColor="accent2"/>
+          <w:szCs w:val="24"/>
+        </w:rPr>
+        <w:t>frameworks</w:t>
+      </w:r>
+      <w:r>
+        <w:rPr>
+          <w:color w:val="ED7D31" w:themeColor="accent2"/>
+          <w:szCs w:val="24"/>
+        </w:rPr>
+        <w:t xml:space="preserve"> e linguagens de programação voltadas ou adaptáveis para automação de testes.</w:t>
       </w:r>
     </w:p>
     <w:p>
@@ -7424,73 +7882,46 @@
         <w:pStyle w:val="BodyTextIndent"/>
         <w:ind w:firstLine="352"/>
         <w:rPr>
-          <w:color w:val="70AD47" w:themeColor="accent6"/>
-          <w:szCs w:val="24"/>
-        </w:rPr>
-      </w:pPr>
-      <w:r>
-        <w:rPr>
-          <w:color w:val="70AD47" w:themeColor="accent6"/>
-          <w:szCs w:val="24"/>
-        </w:rPr>
-        <w:t xml:space="preserve">É </w:t>
-      </w:r>
-      <w:r>
-        <w:rPr>
-          <w:color w:val="70AD47" w:themeColor="accent6"/>
-          <w:szCs w:val="24"/>
-        </w:rPr>
-        <w:t xml:space="preserve">esperado o uso </w:t>
-      </w:r>
-      <w:r>
-        <w:rPr>
-          <w:color w:val="70AD47" w:themeColor="accent6"/>
-          <w:szCs w:val="24"/>
-        </w:rPr>
-        <w:t>de</w:t>
-      </w:r>
-      <w:r>
-        <w:rPr>
-          <w:color w:val="70AD47" w:themeColor="accent6"/>
-          <w:szCs w:val="24"/>
-        </w:rPr>
-        <w:t xml:space="preserve"> </w:t>
-      </w:r>
-      <w:r>
-        <w:rPr>
-          <w:color w:val="70AD47" w:themeColor="accent6"/>
-          <w:szCs w:val="24"/>
-        </w:rPr>
-        <w:t>r</w:t>
-      </w:r>
-      <w:r>
-        <w:rPr>
-          <w:color w:val="70AD47" w:themeColor="accent6"/>
-          <w:szCs w:val="24"/>
-        </w:rPr>
-        <w:t>egras de produção</w:t>
-      </w:r>
-      <w:r>
-        <w:rPr>
-          <w:color w:val="70AD47" w:themeColor="accent6"/>
-          <w:szCs w:val="24"/>
-        </w:rPr>
-        <w:t xml:space="preserve">, aprendizado de máquina, </w:t>
-      </w:r>
-      <w:r>
-        <w:rPr>
-          <w:i/>
-          <w:color w:val="70AD47" w:themeColor="accent6"/>
-          <w:szCs w:val="24"/>
-        </w:rPr>
-        <w:t>frameworks</w:t>
-      </w:r>
-      <w:r>
-        <w:rPr>
-          <w:color w:val="70AD47" w:themeColor="accent6"/>
-          <w:szCs w:val="24"/>
-        </w:rPr>
-        <w:t xml:space="preserve"> e linguagens de programação voltadas ou adaptáveis para automação de testes.</w:t>
+          <w:color w:val="ED7D31" w:themeColor="accent2"/>
+          <w:szCs w:val="24"/>
+        </w:rPr>
+      </w:pPr>
+      <w:r>
+        <w:rPr>
+          <w:color w:val="ED7D31" w:themeColor="accent2"/>
+          <w:szCs w:val="24"/>
+        </w:rPr>
+        <w:t xml:space="preserve">Como maneira de ilustrar a metodologia proposta, este trabalho </w:t>
+      </w:r>
+      <w:r>
+        <w:rPr>
+          <w:color w:val="ED7D31" w:themeColor="accent2"/>
+          <w:szCs w:val="24"/>
+        </w:rPr>
+        <w:t>apresenta um programa</w:t>
+      </w:r>
+      <w:r>
+        <w:rPr>
+          <w:color w:val="ED7D31" w:themeColor="accent2"/>
+          <w:szCs w:val="24"/>
+        </w:rPr>
+        <w:t xml:space="preserve"> fictício, </w:t>
+      </w:r>
+      <w:proofErr w:type="spellStart"/>
+      <w:r>
+        <w:rPr>
+          <w:color w:val="ED7D31" w:themeColor="accent2"/>
+          <w:szCs w:val="24"/>
+        </w:rPr>
+        <w:t>HappyPath</w:t>
+      </w:r>
+      <w:proofErr w:type="spellEnd"/>
+      <w:r>
+        <w:rPr>
+          <w:color w:val="ED7D31" w:themeColor="accent2"/>
+          <w:szCs w:val="24"/>
+        </w:rPr>
+        <w:t>, visando facilitar o entendimento geral do funcionamento interno da metodologia.</w:t>
       </w:r>
     </w:p>
     <w:p>
@@ -7641,16 +8072,65 @@
         <w:pStyle w:val="BodyTextIndent"/>
         <w:ind w:firstLine="352"/>
         <w:rPr>
-          <w:color w:val="FF0000"/>
-          <w:szCs w:val="24"/>
-        </w:rPr>
-      </w:pPr>
-      <w:r>
-        <w:rPr>
-          <w:color w:val="FF0000"/>
-          <w:szCs w:val="24"/>
-        </w:rPr>
-        <w:t>Metodologia (resumida)</w:t>
+          <w:color w:val="ED7D31" w:themeColor="accent2"/>
+          <w:szCs w:val="24"/>
+        </w:rPr>
+      </w:pPr>
+      <w:r>
+        <w:rPr>
+          <w:color w:val="ED7D31" w:themeColor="accent2"/>
+          <w:szCs w:val="24"/>
+        </w:rPr>
+        <w:t>A i</w:t>
+      </w:r>
+      <w:r>
+        <w:rPr>
+          <w:color w:val="ED7D31" w:themeColor="accent2"/>
+          <w:szCs w:val="24"/>
+        </w:rPr>
+        <w:t>mportância do trabalho</w:t>
+      </w:r>
+      <w:r>
+        <w:rPr>
+          <w:color w:val="ED7D31" w:themeColor="accent2"/>
+          <w:szCs w:val="24"/>
+        </w:rPr>
+        <w:t xml:space="preserve"> é dada pela a agilidade </w:t>
+      </w:r>
+      <w:r>
+        <w:rPr>
+          <w:color w:val="ED7D31" w:themeColor="accent2"/>
+          <w:szCs w:val="24"/>
+        </w:rPr>
+        <w:t>atribuída ao</w:t>
+      </w:r>
+      <w:r>
+        <w:rPr>
+          <w:color w:val="ED7D31" w:themeColor="accent2"/>
+          <w:szCs w:val="24"/>
+        </w:rPr>
+        <w:t xml:space="preserve"> processo de teste</w:t>
+      </w:r>
+      <w:r>
+        <w:rPr>
+          <w:color w:val="ED7D31" w:themeColor="accent2"/>
+          <w:szCs w:val="24"/>
+        </w:rPr>
+        <w:t xml:space="preserve">, facilitando assim </w:t>
+      </w:r>
+      <w:r>
+        <w:rPr>
+          <w:color w:val="ED7D31" w:themeColor="accent2"/>
+          <w:szCs w:val="24"/>
+        </w:rPr>
+        <w:t xml:space="preserve">o trabalho dos testadores </w:t>
+      </w:r>
+      <w:r>
+        <w:rPr>
+          <w:color w:val="ED7D31" w:themeColor="accent2"/>
+          <w:szCs w:val="24"/>
+        </w:rPr>
+        <w:t>em projetos com grande carga de testes.</w:t>
       </w:r>
     </w:p>
     <w:p>
@@ -7658,16 +8138,100 @@
         <w:pStyle w:val="BodyTextIndent"/>
         <w:ind w:firstLine="352"/>
         <w:rPr>
-          <w:color w:val="FF0000"/>
-          <w:szCs w:val="24"/>
-        </w:rPr>
-      </w:pPr>
-      <w:r>
-        <w:rPr>
-          <w:color w:val="FF0000"/>
-          <w:szCs w:val="24"/>
-        </w:rPr>
-        <w:t>Estruturação do trabalho</w:t>
+          <w:color w:val="ED7D31" w:themeColor="accent2"/>
+          <w:szCs w:val="24"/>
+        </w:rPr>
+      </w:pPr>
+      <w:r>
+        <w:rPr>
+          <w:color w:val="ED7D31" w:themeColor="accent2"/>
+          <w:szCs w:val="24"/>
+        </w:rPr>
+        <w:t>Visando atingir o</w:t>
+      </w:r>
+      <w:r>
+        <w:rPr>
+          <w:color w:val="ED7D31" w:themeColor="accent2"/>
+          <w:szCs w:val="24"/>
+        </w:rPr>
+        <w:t xml:space="preserve"> objetivo declarado </w:t>
+      </w:r>
+      <w:r>
+        <w:rPr>
+          <w:color w:val="ED7D31" w:themeColor="accent2"/>
+          <w:szCs w:val="24"/>
+        </w:rPr>
+        <w:t>uma pesquisa teórica foi realizada</w:t>
+      </w:r>
+      <w:r>
+        <w:rPr>
+          <w:color w:val="ED7D31" w:themeColor="accent2"/>
+          <w:szCs w:val="24"/>
+        </w:rPr>
+        <w:t xml:space="preserve">, analisando </w:t>
+      </w:r>
+      <w:r>
+        <w:rPr>
+          <w:color w:val="ED7D31" w:themeColor="accent2"/>
+          <w:szCs w:val="24"/>
+        </w:rPr>
+        <w:t>monografias</w:t>
+      </w:r>
+      <w:r>
+        <w:rPr>
+          <w:color w:val="ED7D31" w:themeColor="accent2"/>
+          <w:szCs w:val="24"/>
+        </w:rPr>
+        <w:t xml:space="preserve">, dissertações e </w:t>
+      </w:r>
+      <w:r>
+        <w:rPr>
+          <w:color w:val="ED7D31" w:themeColor="accent2"/>
+          <w:szCs w:val="24"/>
+        </w:rPr>
+        <w:t xml:space="preserve">artigos </w:t>
+      </w:r>
+      <w:r>
+        <w:rPr>
+          <w:color w:val="ED7D31" w:themeColor="accent2"/>
+          <w:szCs w:val="24"/>
+        </w:rPr>
+        <w:t>da ár</w:t>
+      </w:r>
+      <w:r>
+        <w:rPr>
+          <w:color w:val="ED7D31" w:themeColor="accent2"/>
+          <w:szCs w:val="24"/>
+        </w:rPr>
+        <w:t>ea</w:t>
+      </w:r>
+      <w:r>
+        <w:rPr>
+          <w:color w:val="ED7D31" w:themeColor="accent2"/>
+          <w:szCs w:val="24"/>
+        </w:rPr>
+        <w:t xml:space="preserve"> estudada</w:t>
+      </w:r>
+      <w:r>
+        <w:rPr>
+          <w:color w:val="ED7D31" w:themeColor="accent2"/>
+          <w:szCs w:val="24"/>
+        </w:rPr>
+        <w:t xml:space="preserve">, dessa forma aumentando o conhecimento específico e verificando </w:t>
+      </w:r>
+      <w:r>
+        <w:rPr>
+          <w:color w:val="ED7D31" w:themeColor="accent2"/>
+          <w:szCs w:val="24"/>
+        </w:rPr>
+        <w:t>o estado da arte</w:t>
+      </w:r>
+      <w:r>
+        <w:rPr>
+          <w:color w:val="ED7D31" w:themeColor="accent2"/>
+          <w:szCs w:val="24"/>
+        </w:rPr>
+        <w:t>.</w:t>
       </w:r>
     </w:p>
     <w:p>
@@ -7675,56 +8239,370 @@
         <w:pStyle w:val="BodyTextIndent"/>
         <w:ind w:firstLine="352"/>
         <w:rPr>
-          <w:color w:val="FF0000"/>
-          <w:szCs w:val="24"/>
-        </w:rPr>
-      </w:pPr>
+          <w:color w:val="ED7D31" w:themeColor="accent2"/>
+          <w:szCs w:val="24"/>
+        </w:rPr>
+      </w:pPr>
+      <w:commentRangeStart w:id="23"/>
+      <w:r>
+        <w:rPr>
+          <w:color w:val="ED7D31" w:themeColor="accent2"/>
+          <w:szCs w:val="24"/>
+        </w:rPr>
+        <w:t>Este tra</w:t>
+      </w:r>
+      <w:r>
+        <w:rPr>
+          <w:color w:val="ED7D31" w:themeColor="accent2"/>
+          <w:szCs w:val="24"/>
+        </w:rPr>
+        <w:t>balho está organizado em capítulos</w:t>
+      </w:r>
+      <w:commentRangeEnd w:id="23"/>
+      <w:r>
+        <w:rPr>
+          <w:rStyle w:val="CommentReference"/>
+        </w:rPr>
+        <w:commentReference w:id="23"/>
+      </w:r>
+      <w:r>
+        <w:rPr>
+          <w:color w:val="ED7D31" w:themeColor="accent2"/>
+          <w:szCs w:val="24"/>
+        </w:rPr>
+        <w:t xml:space="preserve">, sendo </w:t>
+      </w:r>
+      <w:r>
+        <w:rPr>
+          <w:color w:val="ED7D31" w:themeColor="accent2"/>
+          <w:szCs w:val="24"/>
+        </w:rPr>
+        <w:t xml:space="preserve">o </w:t>
+      </w:r>
+      <w:r>
+        <w:rPr>
+          <w:color w:val="ED7D31" w:themeColor="accent2"/>
+          <w:szCs w:val="24"/>
+        </w:rPr>
+        <w:t xml:space="preserve">Capítulo 1 </w:t>
+      </w:r>
+      <w:r>
+        <w:rPr>
+          <w:color w:val="ED7D31" w:themeColor="accent2"/>
+          <w:szCs w:val="24"/>
+        </w:rPr>
+        <w:t xml:space="preserve">destinado </w:t>
+      </w:r>
+      <w:r>
+        <w:rPr>
+          <w:color w:val="ED7D31" w:themeColor="accent2"/>
+          <w:szCs w:val="24"/>
+        </w:rPr>
+        <w:t>a situar o leitor a condição atual do mercado</w:t>
+      </w:r>
+      <w:r>
+        <w:rPr>
+          <w:color w:val="ED7D31" w:themeColor="accent2"/>
+          <w:szCs w:val="24"/>
+        </w:rPr>
+        <w:t>, objetivos do trabalho</w:t>
+      </w:r>
+      <w:r>
+        <w:rPr>
+          <w:color w:val="ED7D31" w:themeColor="accent2"/>
+          <w:szCs w:val="24"/>
+        </w:rPr>
+        <w:t>, sua estrutura</w:t>
+      </w:r>
+      <w:r>
+        <w:rPr>
+          <w:color w:val="ED7D31" w:themeColor="accent2"/>
+          <w:szCs w:val="24"/>
+        </w:rPr>
+        <w:t xml:space="preserve">. </w:t>
+      </w:r>
+      <w:commentRangeStart w:id="24"/>
+      <w:r>
+        <w:rPr>
+          <w:color w:val="ED7D31" w:themeColor="accent2"/>
+          <w:szCs w:val="24"/>
+        </w:rPr>
+        <w:t xml:space="preserve">O Capítulo </w:t>
+      </w:r>
+      <w:r>
+        <w:rPr>
+          <w:color w:val="ED7D31" w:themeColor="accent2"/>
+          <w:szCs w:val="24"/>
+        </w:rPr>
+        <w:t xml:space="preserve">2 </w:t>
+      </w:r>
+      <w:r>
+        <w:rPr>
+          <w:color w:val="ED7D31" w:themeColor="accent2"/>
+          <w:szCs w:val="24"/>
+        </w:rPr>
+        <w:t xml:space="preserve">visa </w:t>
+      </w:r>
+      <w:r>
+        <w:rPr>
+          <w:color w:val="ED7D31" w:themeColor="accent2"/>
+          <w:szCs w:val="24"/>
+        </w:rPr>
+        <w:t xml:space="preserve">conceituar </w:t>
+      </w:r>
+      <w:r>
+        <w:rPr>
+          <w:color w:val="ED7D31" w:themeColor="accent2"/>
+          <w:szCs w:val="24"/>
+        </w:rPr>
+        <w:t>testes de software</w:t>
+      </w:r>
+      <w:r>
+        <w:rPr>
+          <w:color w:val="ED7D31" w:themeColor="accent2"/>
+          <w:szCs w:val="24"/>
+        </w:rPr>
+        <w:t>.</w:t>
+      </w:r>
+      <w:commentRangeEnd w:id="24"/>
+      <w:r>
+        <w:rPr>
+          <w:rStyle w:val="CommentReference"/>
+        </w:rPr>
+        <w:commentReference w:id="24"/>
+      </w:r>
+      <w:r>
+        <w:rPr>
+          <w:color w:val="ED7D31" w:themeColor="accent2"/>
+          <w:szCs w:val="24"/>
+        </w:rPr>
+        <w:t xml:space="preserve"> </w:t>
+      </w:r>
+      <w:commentRangeStart w:id="25"/>
+      <w:r>
+        <w:rPr>
+          <w:color w:val="ED7D31" w:themeColor="accent2"/>
+          <w:szCs w:val="24"/>
+        </w:rPr>
+        <w:t xml:space="preserve">O Capítulo </w:t>
+      </w:r>
+      <w:r>
+        <w:rPr>
+          <w:color w:val="ED7D31" w:themeColor="accent2"/>
+          <w:szCs w:val="24"/>
+        </w:rPr>
+        <w:t>3</w:t>
+      </w:r>
+      <w:r>
+        <w:rPr>
+          <w:color w:val="ED7D31" w:themeColor="accent2"/>
+          <w:szCs w:val="24"/>
+        </w:rPr>
+        <w:t xml:space="preserve"> </w:t>
+      </w:r>
+      <w:r>
+        <w:rPr>
+          <w:color w:val="ED7D31" w:themeColor="accent2"/>
+          <w:szCs w:val="24"/>
+        </w:rPr>
+        <w:t xml:space="preserve">tem como objetivo </w:t>
+      </w:r>
+      <w:r>
+        <w:rPr>
+          <w:color w:val="ED7D31" w:themeColor="accent2"/>
+          <w:szCs w:val="24"/>
+        </w:rPr>
+        <w:t xml:space="preserve">explicar conceitos e definições relacionadas </w:t>
+      </w:r>
+      <w:r>
+        <w:rPr>
+          <w:color w:val="ED7D31" w:themeColor="accent2"/>
+          <w:szCs w:val="24"/>
+        </w:rPr>
+        <w:t>à Inteligência Artificial</w:t>
+      </w:r>
+      <w:r>
+        <w:rPr>
+          <w:color w:val="ED7D31" w:themeColor="accent2"/>
+          <w:szCs w:val="24"/>
+        </w:rPr>
+        <w:t>.</w:t>
+      </w:r>
+      <w:commentRangeEnd w:id="25"/>
+      <w:r>
+        <w:rPr>
+          <w:rStyle w:val="CommentReference"/>
+        </w:rPr>
+        <w:commentReference w:id="25"/>
+      </w:r>
+      <w:r>
+        <w:rPr>
+          <w:color w:val="ED7D31" w:themeColor="accent2"/>
+          <w:szCs w:val="24"/>
+        </w:rPr>
+        <w:t xml:space="preserve"> </w:t>
+      </w:r>
+      <w:commentRangeStart w:id="26"/>
+      <w:r>
+        <w:rPr>
+          <w:color w:val="ED7D31" w:themeColor="accent2"/>
+          <w:szCs w:val="24"/>
+        </w:rPr>
+        <w:t xml:space="preserve">O Capítulo 4 </w:t>
+      </w:r>
+      <w:r>
+        <w:rPr>
+          <w:color w:val="ED7D31" w:themeColor="accent2"/>
+          <w:szCs w:val="24"/>
+        </w:rPr>
+        <w:t>trás</w:t>
+      </w:r>
+      <w:r>
+        <w:rPr>
+          <w:color w:val="ED7D31" w:themeColor="accent2"/>
+          <w:szCs w:val="24"/>
+        </w:rPr>
+        <w:t xml:space="preserve"> </w:t>
+      </w:r>
+      <w:r>
+        <w:rPr>
+          <w:color w:val="ED7D31" w:themeColor="accent2"/>
+          <w:szCs w:val="24"/>
+        </w:rPr>
+        <w:t xml:space="preserve">trabalhos relacionados </w:t>
+      </w:r>
+      <w:r>
+        <w:rPr>
+          <w:color w:val="ED7D31" w:themeColor="accent2"/>
+          <w:szCs w:val="24"/>
+        </w:rPr>
+        <w:t xml:space="preserve">mostrando o estado da arte </w:t>
+      </w:r>
+      <w:r>
+        <w:rPr>
+          <w:color w:val="ED7D31" w:themeColor="accent2"/>
+          <w:szCs w:val="24"/>
+        </w:rPr>
+        <w:t>do conteúdo em estudo.</w:t>
+      </w:r>
+      <w:commentRangeEnd w:id="26"/>
+      <w:r>
+        <w:rPr>
+          <w:rStyle w:val="CommentReference"/>
+        </w:rPr>
+        <w:commentReference w:id="26"/>
+      </w:r>
+      <w:r>
+        <w:rPr>
+          <w:color w:val="ED7D31" w:themeColor="accent2"/>
+          <w:szCs w:val="24"/>
+        </w:rPr>
+        <w:t xml:space="preserve"> O Capítulo 5 é destinado </w:t>
+      </w:r>
+      <w:r>
+        <w:rPr>
+          <w:color w:val="ED7D31" w:themeColor="accent2"/>
+          <w:szCs w:val="24"/>
+        </w:rPr>
+        <w:t xml:space="preserve">a especificação </w:t>
+      </w:r>
+      <w:r>
+        <w:rPr>
+          <w:color w:val="ED7D31" w:themeColor="accent2"/>
+          <w:szCs w:val="24"/>
+        </w:rPr>
+        <w:t xml:space="preserve">do funcionamento da metodologia, trazendo </w:t>
+      </w:r>
+      <w:r>
+        <w:rPr>
+          <w:color w:val="ED7D31" w:themeColor="accent2"/>
+          <w:szCs w:val="24"/>
+        </w:rPr>
+        <w:t xml:space="preserve">o programa fictício </w:t>
+      </w:r>
+      <w:proofErr w:type="spellStart"/>
+      <w:r>
+        <w:rPr>
+          <w:color w:val="ED7D31" w:themeColor="accent2"/>
+          <w:szCs w:val="24"/>
+        </w:rPr>
+        <w:t>HappyPath</w:t>
+      </w:r>
+      <w:proofErr w:type="spellEnd"/>
+      <w:r>
+        <w:rPr>
+          <w:color w:val="ED7D31" w:themeColor="accent2"/>
+          <w:szCs w:val="24"/>
+        </w:rPr>
+        <w:t xml:space="preserve"> como forma de </w:t>
+      </w:r>
+      <w:r>
+        <w:rPr>
+          <w:color w:val="ED7D31" w:themeColor="accent2"/>
+          <w:szCs w:val="24"/>
+        </w:rPr>
+        <w:t>ilustrá-la</w:t>
+      </w:r>
+      <w:r>
+        <w:rPr>
+          <w:color w:val="ED7D31" w:themeColor="accent2"/>
+          <w:szCs w:val="24"/>
+        </w:rPr>
+        <w:t xml:space="preserve">. O Capítulo </w:t>
+      </w:r>
+      <w:r>
+        <w:rPr>
+          <w:color w:val="ED7D31" w:themeColor="accent2"/>
+          <w:szCs w:val="24"/>
+        </w:rPr>
+        <w:t xml:space="preserve">6 é destinado a </w:t>
+      </w:r>
+      <w:r>
+        <w:rPr>
+          <w:color w:val="ED7D31" w:themeColor="accent2"/>
+          <w:szCs w:val="24"/>
+        </w:rPr>
+        <w:t>conclusões finais do trabalho.</w:t>
+      </w:r>
     </w:p>
     <w:p>
       <w:pPr>
         <w:pStyle w:val="BodyTextIndent"/>
         <w:ind w:firstLine="352"/>
         <w:rPr>
-          <w:color w:val="FF0000"/>
-          <w:szCs w:val="24"/>
-        </w:rPr>
-      </w:pPr>
-    </w:p>
-    <w:p>
-      <w:pPr>
-        <w:pStyle w:val="Heading1"/>
-      </w:pPr>
-      <w:r>
-        <w:br w:type="page"/>
-      </w:r>
-      <w:bookmarkStart w:id="19" w:name="_Toc18249828"/>
-      <w:r>
-        <w:lastRenderedPageBreak/>
-        <w:t>3. Teste de software</w:t>
-      </w:r>
-      <w:bookmarkEnd w:id="19"/>
-    </w:p>
-    <w:p/>
+          <w:color w:val="ED7D31" w:themeColor="accent2"/>
+          <w:szCs w:val="24"/>
+        </w:rPr>
+      </w:pPr>
+    </w:p>
     <w:p>
       <w:pPr>
         <w:pStyle w:val="BodyTextIndent"/>
         <w:ind w:firstLine="352"/>
         <w:rPr>
-          <w:szCs w:val="24"/>
-        </w:rPr>
-      </w:pPr>
-      <w:commentRangeStart w:id="20"/>
-      <w:r>
-        <w:t>O teste de software é o processo de avaliação de um software em que se procura falhas causadas por defeitos na aplicação ou pontos de melhoria, podendo assim indicá-los para que sejam consertados e inseridos na aplicação que será destinada ao usuário final, desta forma aumentando a confiabilidade do sistema.</w:t>
-      </w:r>
-      <w:commentRangeEnd w:id="20"/>
-      <w:r>
-        <w:rPr>
-          <w:rStyle w:val="CommentReference"/>
-        </w:rPr>
-        <w:commentReference w:id="20"/>
-      </w:r>
-    </w:p>
+          <w:color w:val="ED7D31" w:themeColor="accent2"/>
+          <w:szCs w:val="24"/>
+        </w:rPr>
+      </w:pPr>
+    </w:p>
+    <w:p>
+      <w:pPr>
+        <w:pStyle w:val="Heading1"/>
+      </w:pPr>
+      <w:r>
+        <w:br w:type="page"/>
+      </w:r>
+      <w:bookmarkStart w:id="27" w:name="_Toc19351060"/>
+      <w:r>
+        <w:lastRenderedPageBreak/>
+        <w:t>2</w:t>
+      </w:r>
+      <w:r>
+        <w:t>. Teste de software</w:t>
+      </w:r>
+      <w:bookmarkEnd w:id="27"/>
+    </w:p>
+    <w:p/>
     <w:p>
       <w:pPr>
         <w:pStyle w:val="BodyTextIndent"/>
@@ -7733,30 +8611,16 @@
           <w:szCs w:val="24"/>
         </w:rPr>
       </w:pPr>
-      <w:r>
-        <w:t xml:space="preserve">É esperado que cada equipe de desenvolvimento de software tenha uma ou mais pessoas responsáveis pelos testes, </w:t>
-      </w:r>
-      <w:commentRangeStart w:id="21"/>
-      <w:commentRangeStart w:id="22"/>
-      <w:r>
-        <w:t>sugere-se ser o próprio desenvolvedor a testar</w:t>
-      </w:r>
-      <w:commentRangeEnd w:id="21"/>
+      <w:commentRangeStart w:id="28"/>
+      <w:r>
+        <w:t>O teste de software é o processo de avaliação de um software em que se procura falhas causadas por defeitos na aplicação ou pontos de melhoria, podendo assim indicá-los para que sejam consertados e inseridos na aplicação que será destinada ao usuário final, desta forma aumentando a confiabilidade do sistema.</w:t>
+      </w:r>
+      <w:commentRangeEnd w:id="28"/>
       <w:r>
         <w:rPr>
           <w:rStyle w:val="CommentReference"/>
         </w:rPr>
-        <w:commentReference w:id="21"/>
-      </w:r>
-      <w:commentRangeEnd w:id="22"/>
-      <w:r>
-        <w:rPr>
-          <w:rStyle w:val="CommentReference"/>
-        </w:rPr>
-        <w:commentReference w:id="22"/>
-      </w:r>
-      <w:r>
-        <w:t>.</w:t>
+        <w:commentReference w:id="28"/>
       </w:r>
     </w:p>
     <w:p>
@@ -7764,146 +8628,175 @@
         <w:pStyle w:val="BodyTextIndent"/>
         <w:ind w:firstLine="352"/>
         <w:rPr>
-          <w:color w:val="FF0000"/>
-        </w:rPr>
-      </w:pPr>
-      <w:r>
-        <w:rPr>
-          <w:color w:val="FF0000"/>
-        </w:rPr>
-        <w:t xml:space="preserve">De forma que ele </w:t>
-      </w:r>
-      <w:proofErr w:type="gramStart"/>
-      <w:r>
-        <w:rPr>
-          <w:color w:val="FF0000"/>
-        </w:rPr>
-        <w:t>torne-se</w:t>
-      </w:r>
-      <w:proofErr w:type="gramEnd"/>
-      <w:r>
-        <w:rPr>
-          <w:color w:val="FF0000"/>
-        </w:rPr>
-        <w:t xml:space="preserve"> mais </w:t>
-      </w:r>
-      <w:proofErr w:type="spellStart"/>
-      <w:r>
-        <w:rPr>
-          <w:color w:val="FF0000"/>
-        </w:rPr>
-        <w:t>confiavel</w:t>
-      </w:r>
-      <w:proofErr w:type="spellEnd"/>
-      <w:r>
-        <w:rPr>
-          <w:color w:val="FF0000"/>
-        </w:rPr>
-        <w:t xml:space="preserve"> para o usuário final</w:t>
+          <w:szCs w:val="24"/>
+        </w:rPr>
+      </w:pPr>
+      <w:r>
+        <w:t xml:space="preserve">É esperado que cada equipe de desenvolvimento de software tenha uma ou mais pessoas responsáveis pelos testes, </w:t>
+      </w:r>
+      <w:commentRangeStart w:id="29"/>
+      <w:commentRangeStart w:id="30"/>
+      <w:r>
+        <w:t>sugere-se ser o próprio desenvolvedor a testar</w:t>
+      </w:r>
+      <w:commentRangeEnd w:id="29"/>
+      <w:r>
+        <w:rPr>
+          <w:rStyle w:val="CommentReference"/>
+        </w:rPr>
+        <w:commentReference w:id="29"/>
+      </w:r>
+      <w:commentRangeEnd w:id="30"/>
+      <w:r>
+        <w:rPr>
+          <w:rStyle w:val="CommentReference"/>
+        </w:rPr>
+        <w:commentReference w:id="30"/>
+      </w:r>
+      <w:r>
+        <w:t>.</w:t>
       </w:r>
     </w:p>
     <w:p>
       <w:pPr>
         <w:pStyle w:val="BodyTextIndent"/>
         <w:ind w:firstLine="352"/>
-      </w:pPr>
+        <w:rPr>
+          <w:color w:val="FF0000"/>
+        </w:rPr>
+      </w:pPr>
+      <w:r>
+        <w:rPr>
+          <w:color w:val="FF0000"/>
+        </w:rPr>
+        <w:t xml:space="preserve">De forma que ele </w:t>
+      </w:r>
+      <w:proofErr w:type="gramStart"/>
+      <w:r>
+        <w:rPr>
+          <w:color w:val="FF0000"/>
+        </w:rPr>
+        <w:t>torne-se</w:t>
+      </w:r>
+      <w:proofErr w:type="gramEnd"/>
+      <w:r>
+        <w:rPr>
+          <w:color w:val="FF0000"/>
+        </w:rPr>
+        <w:t xml:space="preserve"> mais </w:t>
+      </w:r>
+      <w:proofErr w:type="spellStart"/>
+      <w:r>
+        <w:rPr>
+          <w:color w:val="FF0000"/>
+        </w:rPr>
+        <w:t>confiavel</w:t>
+      </w:r>
+      <w:proofErr w:type="spellEnd"/>
+      <w:r>
+        <w:rPr>
+          <w:color w:val="FF0000"/>
+        </w:rPr>
+        <w:t xml:space="preserve"> para o usuário final</w:t>
+      </w:r>
     </w:p>
     <w:p>
       <w:pPr>
         <w:pStyle w:val="BodyTextIndent"/>
         <w:ind w:firstLine="352"/>
       </w:pPr>
-      <w:r>
-        <w:rPr>
-          <w:color w:val="FF0000"/>
-        </w:rPr>
-        <w:t xml:space="preserve">Pesquisar as definições do </w:t>
-      </w:r>
-      <w:proofErr w:type="spellStart"/>
-      <w:r>
-        <w:rPr>
-          <w:color w:val="FF0000"/>
-        </w:rPr>
-        <w:t>presmamm</w:t>
-      </w:r>
-      <w:proofErr w:type="spellEnd"/>
-      <w:r>
-        <w:rPr>
-          <w:color w:val="FF0000"/>
-        </w:rPr>
-        <w:t xml:space="preserve"> e </w:t>
-      </w:r>
-      <w:proofErr w:type="spellStart"/>
-      <w:r>
-        <w:rPr>
-          <w:color w:val="FF0000"/>
-        </w:rPr>
-        <w:t>somerville</w:t>
-      </w:r>
-      <w:proofErr w:type="spellEnd"/>
-      <w:r>
-        <w:rPr>
-          <w:color w:val="FF0000"/>
-        </w:rPr>
-        <w:t xml:space="preserve">, falar um pouquinho de cada e seguir um deles </w:t>
-      </w:r>
-    </w:p>
-    <w:p/>
-    <w:p>
-      <w:pPr>
-        <w:pStyle w:val="Heading2"/>
-      </w:pPr>
-      <w:bookmarkStart w:id="23" w:name="_Toc18249829"/>
-      <w:r>
-        <w:t>3</w:t>
-      </w:r>
-      <w:r>
-        <w:t xml:space="preserve">.1. </w:t>
-      </w:r>
-      <w:r>
-        <w:t>Tipos de teste</w:t>
-      </w:r>
-      <w:bookmarkEnd w:id="23"/>
-      <w:r>
-        <w:t xml:space="preserve"> (incluir teste unitário)</w:t>
-      </w:r>
-    </w:p>
-    <w:p>
-      <w:pPr>
-        <w:rPr>
-          <w:lang w:eastAsia="pt-BR"/>
-        </w:rPr>
-      </w:pPr>
     </w:p>
     <w:p>
       <w:pPr>
         <w:pStyle w:val="BodyTextIndent"/>
         <w:ind w:firstLine="352"/>
-        <w:rPr>
-          <w:szCs w:val="24"/>
-        </w:rPr>
-      </w:pPr>
-      <w:commentRangeStart w:id="24"/>
-      <w:r>
-        <w:t>Os testes de software podem ser classificados em diversos tipos conforme suas funções, como avaliar as funcionalidades do software, a usabilidade, a segurança, a estrutura do componente, etc.</w:t>
-      </w:r>
-      <w:commentRangeEnd w:id="24"/>
-      <w:r>
-        <w:rPr>
-          <w:rStyle w:val="CommentReference"/>
-        </w:rPr>
-        <w:commentReference w:id="24"/>
-      </w:r>
+      </w:pPr>
+      <w:r>
+        <w:rPr>
+          <w:color w:val="FF0000"/>
+        </w:rPr>
+        <w:t xml:space="preserve">Pesquisar as definições do </w:t>
+      </w:r>
+      <w:proofErr w:type="spellStart"/>
+      <w:r>
+        <w:rPr>
+          <w:color w:val="FF0000"/>
+        </w:rPr>
+        <w:t>presmamm</w:t>
+      </w:r>
+      <w:proofErr w:type="spellEnd"/>
+      <w:r>
+        <w:rPr>
+          <w:color w:val="FF0000"/>
+        </w:rPr>
+        <w:t xml:space="preserve"> e </w:t>
+      </w:r>
+      <w:proofErr w:type="spellStart"/>
+      <w:r>
+        <w:rPr>
+          <w:color w:val="FF0000"/>
+        </w:rPr>
+        <w:t>somerville</w:t>
+      </w:r>
+      <w:proofErr w:type="spellEnd"/>
+      <w:r>
+        <w:rPr>
+          <w:color w:val="FF0000"/>
+        </w:rPr>
+        <w:t xml:space="preserve">, falar um pouquinho de cada e seguir um deles </w:t>
+      </w:r>
+    </w:p>
+    <w:p/>
+    <w:p>
+      <w:pPr>
+        <w:pStyle w:val="Heading2"/>
+      </w:pPr>
+      <w:bookmarkStart w:id="31" w:name="_Toc19351061"/>
+      <w:r>
+        <w:t>2</w:t>
+      </w:r>
+      <w:r>
+        <w:t xml:space="preserve">.1. </w:t>
+      </w:r>
+      <w:r>
+        <w:t>Tipos de teste</w:t>
+      </w:r>
+      <w:r>
+        <w:t xml:space="preserve"> (incluir teste unitário)</w:t>
+      </w:r>
+      <w:bookmarkEnd w:id="31"/>
+    </w:p>
+    <w:p>
+      <w:pPr>
+        <w:rPr>
+          <w:lang w:eastAsia="pt-BR"/>
+        </w:rPr>
+      </w:pPr>
     </w:p>
     <w:p>
       <w:pPr>
         <w:pStyle w:val="BodyTextIndent"/>
         <w:ind w:firstLine="352"/>
         <w:rPr>
-          <w:color w:val="7030A0"/>
-          <w:szCs w:val="24"/>
-        </w:rPr>
-      </w:pPr>
+          <w:szCs w:val="24"/>
+        </w:rPr>
+      </w:pPr>
+      <w:commentRangeStart w:id="32"/>
+      <w:r>
+        <w:t xml:space="preserve">Os testes de software podem ser classificados em diversos tipos conforme suas funções, como avaliar as funcionalidades do software, a usabilidade, a segurança, a estrutura do </w:t>
+      </w:r>
+      <w:proofErr w:type="gramStart"/>
+      <w:r>
+        <w:t>componente, etc.</w:t>
+      </w:r>
+      <w:commentRangeEnd w:id="32"/>
+      <w:proofErr w:type="gramEnd"/>
+      <w:r>
+        <w:rPr>
+          <w:rStyle w:val="CommentReference"/>
+        </w:rPr>
+        <w:commentReference w:id="32"/>
+      </w:r>
     </w:p>
     <w:p>
       <w:pPr>
@@ -7914,13 +8807,6 @@
           <w:szCs w:val="24"/>
         </w:rPr>
       </w:pPr>
-      <w:r>
-        <w:rPr>
-          <w:color w:val="7030A0"/>
-          <w:szCs w:val="24"/>
-        </w:rPr>
-        <w:t xml:space="preserve">Um tipo de teste é um grupo de atividades de teste destinado a testar características específicas de um sistema de software, ou parte de um sistema, com base em objetivos de teste específicos. Tais objetivos podem incluir: </w:t>
-      </w:r>
     </w:p>
     <w:p>
       <w:pPr>
@@ -7936,7 +8822,7 @@
           <w:color w:val="7030A0"/>
           <w:szCs w:val="24"/>
         </w:rPr>
-        <w:t xml:space="preserve">• Avaliar as características de qualidade funcional, tais como integridade, correção e adequação. </w:t>
+        <w:t xml:space="preserve">Um tipo de teste é um grupo de atividades de teste destinado a testar características específicas de um sistema de software, ou parte de um sistema, com base em objetivos de teste específicos. Tais objetivos podem incluir: </w:t>
       </w:r>
     </w:p>
     <w:p>
@@ -7953,7 +8839,7 @@
           <w:color w:val="7030A0"/>
           <w:szCs w:val="24"/>
         </w:rPr>
-        <w:t xml:space="preserve">• Avaliar as características de qualidade não funcionais, como confiabilidade, eficiência de desempenho, segurança, compatibilidade e usabilidade. </w:t>
+        <w:t xml:space="preserve">• Avaliar as características de qualidade funcional, tais como integridade, correção e adequação. </w:t>
       </w:r>
     </w:p>
     <w:p>
@@ -7970,7 +8856,7 @@
           <w:color w:val="7030A0"/>
           <w:szCs w:val="24"/>
         </w:rPr>
-        <w:t xml:space="preserve">• Avaliar se a estrutura ou arquitetura do componente ou sistema está correta, completa e especificada </w:t>
+        <w:t xml:space="preserve">• Avaliar as características de qualidade não funcionais, como confiabilidade, eficiência de desempenho, segurança, compatibilidade e usabilidade. </w:t>
       </w:r>
     </w:p>
     <w:p>
@@ -7987,6 +8873,23 @@
           <w:color w:val="7030A0"/>
           <w:szCs w:val="24"/>
         </w:rPr>
+        <w:t xml:space="preserve">• Avaliar se a estrutura ou arquitetura do componente ou sistema está correta, completa e especificada </w:t>
+      </w:r>
+    </w:p>
+    <w:p>
+      <w:pPr>
+        <w:pStyle w:val="BodyTextIndent"/>
+        <w:ind w:firstLine="352"/>
+        <w:rPr>
+          <w:color w:val="7030A0"/>
+          <w:szCs w:val="24"/>
+        </w:rPr>
+      </w:pPr>
+      <w:r>
+        <w:rPr>
+          <w:color w:val="7030A0"/>
+          <w:szCs w:val="24"/>
+        </w:rPr>
         <w:t xml:space="preserve">• Avaliar os efeitos das alterações, como a confirmação da correção dos defeitos (teste de confirmação) e procurar alterações não intencionais no </w:t>
       </w:r>
       <w:r>
@@ -8015,14 +8918,20 @@
           <w:rFonts w:eastAsiaTheme="majorEastAsia"/>
         </w:rPr>
       </w:pPr>
-      <w:bookmarkStart w:id="25" w:name="_Toc18249830"/>
+      <w:bookmarkStart w:id="33" w:name="_Toc19351062"/>
       <w:r>
         <w:rPr>
           <w:rFonts w:eastAsiaTheme="majorEastAsia"/>
         </w:rPr>
-        <w:t>3.1.1 Teste Funcional</w:t>
-      </w:r>
-      <w:bookmarkEnd w:id="25"/>
+        <w:t>2</w:t>
+      </w:r>
+      <w:r>
+        <w:rPr>
+          <w:rFonts w:eastAsiaTheme="majorEastAsia"/>
+        </w:rPr>
+        <w:t>.1.1 Teste Funcional</w:t>
+      </w:r>
+      <w:bookmarkEnd w:id="33"/>
     </w:p>
     <w:p>
       <w:pPr>
@@ -8039,7 +8948,7 @@
           <w:szCs w:val="24"/>
         </w:rPr>
       </w:pPr>
-      <w:commentRangeStart w:id="26"/>
+      <w:commentRangeStart w:id="34"/>
       <w:r>
         <w:rPr>
           <w:szCs w:val="24"/>
@@ -8094,7 +9003,7 @@
         </w:rPr>
         <w:t xml:space="preserve">nas especificações de requisitos, </w:t>
       </w:r>
-      <w:commentRangeStart w:id="27"/>
+      <w:commentRangeStart w:id="35"/>
       <w:r>
         <w:rPr>
           <w:color w:val="FF0000"/>
@@ -8165,19 +9074,19 @@
         </w:rPr>
         <w:t>.</w:t>
       </w:r>
-      <w:commentRangeEnd w:id="27"/>
+      <w:commentRangeEnd w:id="35"/>
       <w:r>
         <w:rPr>
           <w:rStyle w:val="CommentReference"/>
         </w:rPr>
-        <w:commentReference w:id="27"/>
-      </w:r>
-      <w:commentRangeEnd w:id="26"/>
+        <w:commentReference w:id="35"/>
+      </w:r>
+      <w:commentRangeEnd w:id="34"/>
       <w:r>
         <w:rPr>
           <w:rStyle w:val="CommentReference"/>
         </w:rPr>
-        <w:commentReference w:id="26"/>
+        <w:commentReference w:id="34"/>
       </w:r>
     </w:p>
     <w:p>
@@ -8196,14 +9105,14 @@
           <w:rFonts w:eastAsiaTheme="majorEastAsia"/>
         </w:rPr>
       </w:pPr>
-      <w:bookmarkStart w:id="28" w:name="_Toc18249831"/>
+      <w:bookmarkStart w:id="36" w:name="_Toc19351063"/>
       <w:r>
         <w:rPr>
           <w:rFonts w:eastAsiaTheme="majorEastAsia"/>
         </w:rPr>
         <w:t>3.1.2 Teste não funcional</w:t>
       </w:r>
-      <w:bookmarkEnd w:id="28"/>
+      <w:bookmarkEnd w:id="36"/>
       <w:r>
         <w:rPr>
           <w:rFonts w:eastAsiaTheme="majorEastAsia"/>
@@ -8232,24 +9141,24 @@
       <w:r>
         <w:t xml:space="preserve">O teste não-funcional é responsável por avaliar características não funcionais do sistema, ou seja, o “quão bem” o sistema funciona, verificando questões como segurança, usabilidade, eficiência, portabilidade, compatibilidade e </w:t>
       </w:r>
-      <w:commentRangeStart w:id="29"/>
-      <w:commentRangeStart w:id="30"/>
+      <w:commentRangeStart w:id="37"/>
+      <w:commentRangeStart w:id="38"/>
       <w:r>
         <w:t>manutenibilidade</w:t>
       </w:r>
-      <w:commentRangeEnd w:id="29"/>
+      <w:commentRangeEnd w:id="37"/>
       <w:r>
         <w:rPr>
           <w:rStyle w:val="CommentReference"/>
         </w:rPr>
-        <w:commentReference w:id="29"/>
-      </w:r>
-      <w:commentRangeEnd w:id="30"/>
+        <w:commentReference w:id="37"/>
+      </w:r>
+      <w:commentRangeEnd w:id="38"/>
       <w:r>
         <w:rPr>
           <w:rStyle w:val="CommentReference"/>
         </w:rPr>
-        <w:commentReference w:id="30"/>
+        <w:commentReference w:id="38"/>
       </w:r>
       <w:r>
         <w:t>.</w:t>
@@ -8272,14 +9181,20 @@
           <w:rFonts w:eastAsiaTheme="majorEastAsia"/>
         </w:rPr>
       </w:pPr>
-      <w:bookmarkStart w:id="31" w:name="_Toc18249832"/>
+      <w:bookmarkStart w:id="39" w:name="_Toc19351064"/>
       <w:r>
         <w:rPr>
           <w:rFonts w:eastAsiaTheme="majorEastAsia"/>
         </w:rPr>
-        <w:t>3.1.3 Teste caixa-branca</w:t>
-      </w:r>
-      <w:bookmarkEnd w:id="31"/>
+        <w:t>2</w:t>
+      </w:r>
+      <w:r>
+        <w:rPr>
+          <w:rFonts w:eastAsiaTheme="majorEastAsia"/>
+        </w:rPr>
+        <w:t>.1.3 Teste caixa-branca</w:t>
+      </w:r>
+      <w:bookmarkEnd w:id="39"/>
     </w:p>
     <w:p>
       <w:pPr>
@@ -8299,7 +9214,7 @@
           <w:color w:val="FF0000"/>
         </w:rPr>
       </w:pPr>
-      <w:commentRangeStart w:id="32"/>
+      <w:commentRangeStart w:id="40"/>
       <w:r>
         <w:t xml:space="preserve">O teste caixa-branca refere-se ao teste que se baseia na estrutura interna do software, seja ela o código, o fluxo de dados ou a arquitetura do sistema, </w:t>
       </w:r>
@@ -8309,12 +9224,12 @@
         </w:rPr>
         <w:t>ou seja, trata-se de um teste mais profundo, que vai além do que o usuário final pode usar.</w:t>
       </w:r>
-      <w:commentRangeEnd w:id="32"/>
+      <w:commentRangeEnd w:id="40"/>
       <w:r>
         <w:rPr>
           <w:rStyle w:val="CommentReference"/>
         </w:rPr>
-        <w:commentReference w:id="32"/>
+        <w:commentReference w:id="40"/>
       </w:r>
     </w:p>
     <w:p>
@@ -8333,14 +9248,20 @@
           <w:rFonts w:eastAsiaTheme="majorEastAsia"/>
         </w:rPr>
       </w:pPr>
-      <w:bookmarkStart w:id="33" w:name="_Toc18249833"/>
+      <w:bookmarkStart w:id="41" w:name="_Toc19351065"/>
       <w:r>
         <w:rPr>
           <w:rFonts w:eastAsiaTheme="majorEastAsia"/>
         </w:rPr>
-        <w:t>3.1.4 Teste relacionado à mudança</w:t>
-      </w:r>
-      <w:bookmarkEnd w:id="33"/>
+        <w:t>2</w:t>
+      </w:r>
+      <w:r>
+        <w:rPr>
+          <w:rFonts w:eastAsiaTheme="majorEastAsia"/>
+        </w:rPr>
+        <w:t>.1.4 Teste relacionado à mudança</w:t>
+      </w:r>
+      <w:bookmarkEnd w:id="41"/>
     </w:p>
     <w:p>
       <w:pPr>
@@ -8390,11 +9311,14 @@
       <w:pPr>
         <w:pStyle w:val="Heading2"/>
       </w:pPr>
-      <w:bookmarkStart w:id="34" w:name="_Toc18249834"/>
-      <w:r>
-        <w:t>3.2. Níveis de teste</w:t>
-      </w:r>
-      <w:bookmarkEnd w:id="34"/>
+      <w:bookmarkStart w:id="42" w:name="_Toc19351066"/>
+      <w:r>
+        <w:t>2</w:t>
+      </w:r>
+      <w:r>
+        <w:t>.2. Níveis de teste</w:t>
+      </w:r>
+      <w:bookmarkEnd w:id="42"/>
     </w:p>
     <w:p>
       <w:pPr>
@@ -8412,7 +9336,7 @@
           <w:szCs w:val="24"/>
         </w:rPr>
       </w:pPr>
-      <w:commentRangeStart w:id="35"/>
+      <w:commentRangeStart w:id="43"/>
       <w:r>
         <w:rPr>
           <w:szCs w:val="24"/>
@@ -8431,12 +9355,12 @@
         </w:rPr>
         <w:t>são testes de um mesmo tipo, que possuem os mesmos objetivos, portanto podem ser agrupados e gerenciados em conjunto.</w:t>
       </w:r>
-      <w:commentRangeEnd w:id="35"/>
+      <w:commentRangeEnd w:id="43"/>
       <w:r>
         <w:rPr>
           <w:rStyle w:val="CommentReference"/>
         </w:rPr>
-        <w:commentReference w:id="35"/>
+        <w:commentReference w:id="43"/>
       </w:r>
     </w:p>
     <w:p>
@@ -8456,26 +9380,32 @@
           <w:rFonts w:eastAsiaTheme="majorEastAsia"/>
         </w:rPr>
       </w:pPr>
-      <w:bookmarkStart w:id="36" w:name="_Toc18249835"/>
+      <w:bookmarkStart w:id="44" w:name="_Toc19351067"/>
       <w:r>
         <w:rPr>
           <w:rFonts w:eastAsiaTheme="majorEastAsia"/>
         </w:rPr>
-        <w:t>3.2.1</w:t>
+        <w:t>2</w:t>
       </w:r>
       <w:r>
         <w:rPr>
           <w:rFonts w:eastAsiaTheme="majorEastAsia"/>
         </w:rPr>
-        <w:t xml:space="preserve"> </w:t>
+        <w:t>.2.1</w:t>
       </w:r>
       <w:r>
         <w:rPr>
           <w:rFonts w:eastAsiaTheme="majorEastAsia"/>
         </w:rPr>
+        <w:t xml:space="preserve"> </w:t>
+      </w:r>
+      <w:r>
+        <w:rPr>
+          <w:rFonts w:eastAsiaTheme="majorEastAsia"/>
+        </w:rPr>
         <w:t>Teste de Componentes</w:t>
       </w:r>
-      <w:bookmarkEnd w:id="36"/>
+      <w:bookmarkEnd w:id="44"/>
     </w:p>
     <w:p/>
     <w:p>
@@ -9607,20 +10537,26 @@
           <w:rFonts w:eastAsiaTheme="majorEastAsia"/>
         </w:rPr>
       </w:pPr>
-      <w:bookmarkStart w:id="37" w:name="_Toc18249836"/>
+      <w:bookmarkStart w:id="45" w:name="_Toc19351068"/>
       <w:r>
         <w:rPr>
           <w:rFonts w:eastAsiaTheme="majorEastAsia"/>
         </w:rPr>
-        <w:t xml:space="preserve">3.2.2 </w:t>
+        <w:t>2</w:t>
       </w:r>
       <w:r>
         <w:rPr>
           <w:rFonts w:eastAsiaTheme="majorEastAsia"/>
         </w:rPr>
+        <w:t xml:space="preserve">.2.2 </w:t>
+      </w:r>
+      <w:r>
+        <w:rPr>
+          <w:rFonts w:eastAsiaTheme="majorEastAsia"/>
+        </w:rPr>
         <w:t>Teste de Integração</w:t>
       </w:r>
-      <w:bookmarkEnd w:id="37"/>
+      <w:bookmarkEnd w:id="45"/>
     </w:p>
     <w:p/>
     <w:p>
@@ -11282,17 +12218,23 @@
           <w:rFonts w:eastAsiaTheme="majorEastAsia"/>
         </w:rPr>
       </w:pPr>
-      <w:bookmarkStart w:id="38" w:name="_Toc18249837"/>
+      <w:bookmarkStart w:id="46" w:name="_Toc19351069"/>
       <w:r>
         <w:rPr>
           <w:rFonts w:eastAsiaTheme="majorEastAsia"/>
         </w:rPr>
-        <w:t>3.2.</w:t>
+        <w:t>2</w:t>
       </w:r>
       <w:r>
         <w:rPr>
           <w:rFonts w:eastAsiaTheme="majorEastAsia"/>
         </w:rPr>
+        <w:t>.2.</w:t>
+      </w:r>
+      <w:r>
+        <w:rPr>
+          <w:rFonts w:eastAsiaTheme="majorEastAsia"/>
+        </w:rPr>
         <w:t>3</w:t>
       </w:r>
       <w:r>
@@ -11307,7 +12249,7 @@
         </w:rPr>
         <w:t>Teste de Sistema</w:t>
       </w:r>
-      <w:bookmarkEnd w:id="38"/>
+      <w:bookmarkEnd w:id="46"/>
     </w:p>
     <w:p/>
     <w:p>
@@ -12287,23 +13229,29 @@
           <w:rFonts w:eastAsiaTheme="majorEastAsia"/>
         </w:rPr>
       </w:pPr>
-      <w:bookmarkStart w:id="39" w:name="_Toc18249838"/>
+      <w:bookmarkStart w:id="47" w:name="_Toc19351070"/>
       <w:r>
         <w:rPr>
           <w:rFonts w:eastAsiaTheme="majorEastAsia"/>
         </w:rPr>
-        <w:t>3.2.</w:t>
-      </w:r>
-      <w:r>
-        <w:t xml:space="preserve"> </w:t>
+        <w:t>2</w:t>
       </w:r>
       <w:r>
         <w:rPr>
           <w:rFonts w:eastAsiaTheme="majorEastAsia"/>
         </w:rPr>
+        <w:t>.2.</w:t>
+      </w:r>
+      <w:r>
+        <w:t xml:space="preserve"> </w:t>
+      </w:r>
+      <w:r>
+        <w:rPr>
+          <w:rFonts w:eastAsiaTheme="majorEastAsia"/>
+        </w:rPr>
         <w:t>4 Teste de Aceite</w:t>
       </w:r>
-      <w:bookmarkEnd w:id="39"/>
+      <w:bookmarkEnd w:id="47"/>
     </w:p>
     <w:p/>
     <w:p>
@@ -12498,7 +13446,6 @@
           <w:sz w:val="32"/>
         </w:rPr>
       </w:pPr>
-      <w:bookmarkStart w:id="40" w:name="_Toc18249840"/>
       <w:r>
         <w:br w:type="page"/>
       </w:r>
@@ -12507,11 +13454,15 @@
       <w:pPr>
         <w:pStyle w:val="Heading1"/>
       </w:pPr>
+      <w:bookmarkStart w:id="48" w:name="_Toc19351071"/>
       <w:r>
         <w:lastRenderedPageBreak/>
-        <w:t>4. Inteligência Artificial</w:t>
-      </w:r>
-      <w:bookmarkEnd w:id="40"/>
+        <w:t>3</w:t>
+      </w:r>
+      <w:r>
+        <w:t>. Inteligência Artificial</w:t>
+      </w:r>
+      <w:bookmarkEnd w:id="48"/>
     </w:p>
     <w:p/>
     <w:p>
@@ -12519,7 +13470,7 @@
         <w:pStyle w:val="BodyTextIndent"/>
         <w:ind w:firstLine="352"/>
       </w:pPr>
-      <w:commentRangeStart w:id="41"/>
+      <w:commentRangeStart w:id="49"/>
       <w:r>
         <w:rPr>
           <w:szCs w:val="24"/>
@@ -12564,12 +13515,12 @@
       <w:r>
         <w:t>.[1]</w:t>
       </w:r>
-      <w:commentRangeEnd w:id="41"/>
+      <w:commentRangeEnd w:id="49"/>
       <w:r>
         <w:rPr>
           <w:rStyle w:val="CommentReference"/>
         </w:rPr>
-        <w:commentReference w:id="41"/>
+        <w:commentReference w:id="49"/>
       </w:r>
     </w:p>
     <w:p>
@@ -12597,38 +13548,38 @@
       <w:r>
         <w:t xml:space="preserve"> (2009), como o </w:t>
       </w:r>
-      <w:commentRangeStart w:id="42"/>
-      <w:commentRangeStart w:id="43"/>
+      <w:commentRangeStart w:id="50"/>
+      <w:commentRangeStart w:id="51"/>
       <w:r>
         <w:t>ramo</w:t>
       </w:r>
-      <w:commentRangeEnd w:id="42"/>
+      <w:commentRangeEnd w:id="50"/>
       <w:r>
         <w:rPr>
           <w:rStyle w:val="CommentReference"/>
         </w:rPr>
-        <w:commentReference w:id="42"/>
-      </w:r>
-      <w:commentRangeEnd w:id="43"/>
+        <w:commentReference w:id="50"/>
+      </w:r>
+      <w:commentRangeEnd w:id="51"/>
       <w:r>
         <w:rPr>
           <w:rStyle w:val="CommentReference"/>
         </w:rPr>
-        <w:commentReference w:id="43"/>
+        <w:commentReference w:id="51"/>
       </w:r>
       <w:r>
         <w:t xml:space="preserve"> da ciência da computação que </w:t>
       </w:r>
-      <w:commentRangeStart w:id="44"/>
+      <w:commentRangeStart w:id="52"/>
       <w:r>
         <w:t>diz respeito</w:t>
       </w:r>
-      <w:commentRangeEnd w:id="44"/>
+      <w:commentRangeEnd w:id="52"/>
       <w:r>
         <w:rPr>
           <w:rStyle w:val="CommentReference"/>
         </w:rPr>
-        <w:commentReference w:id="44"/>
+        <w:commentReference w:id="52"/>
       </w:r>
       <w:r>
         <w:t xml:space="preserve"> à automação do comportamento inteligente.</w:t>
@@ -12656,7 +13607,7 @@
           <w:lang w:val="en-US"/>
         </w:rPr>
       </w:pPr>
-      <w:commentRangeStart w:id="45"/>
+      <w:commentRangeStart w:id="53"/>
       <w:r>
         <w:rPr>
           <w:color w:val="7030A0"/>
@@ -12683,12 +13634,12 @@
         </w:rPr>
         <w:t xml:space="preserve"> has huge disruptive and transformative potential.</w:t>
       </w:r>
-      <w:commentRangeEnd w:id="45"/>
+      <w:commentRangeEnd w:id="53"/>
       <w:r>
         <w:rPr>
           <w:rStyle w:val="CommentReference"/>
         </w:rPr>
-        <w:commentReference w:id="45"/>
+        <w:commentReference w:id="53"/>
       </w:r>
     </w:p>
     <w:p>
@@ -12761,7 +13712,7 @@
           <w:lang w:val="en-US"/>
         </w:rPr>
       </w:pPr>
-      <w:commentRangeStart w:id="46"/>
+      <w:commentRangeStart w:id="54"/>
       <w:r>
         <w:rPr>
           <w:color w:val="7030A0"/>
@@ -12770,7 +13721,7 @@
         </w:rPr>
         <w:t xml:space="preserve">Artificial intelligence (AI) may be defined as the </w:t>
       </w:r>
-      <w:commentRangeStart w:id="47"/>
+      <w:commentRangeStart w:id="55"/>
       <w:r>
         <w:rPr>
           <w:color w:val="7030A0"/>
@@ -12779,12 +13730,12 @@
         </w:rPr>
         <w:t>branch</w:t>
       </w:r>
-      <w:commentRangeEnd w:id="47"/>
+      <w:commentRangeEnd w:id="55"/>
       <w:r>
         <w:rPr>
           <w:rStyle w:val="CommentReference"/>
         </w:rPr>
-        <w:commentReference w:id="47"/>
+        <w:commentReference w:id="55"/>
       </w:r>
       <w:r>
         <w:rPr>
@@ -12802,7 +13753,7 @@
         </w:rPr>
         <w:t xml:space="preserve"> </w:t>
       </w:r>
-      <w:commentRangeStart w:id="48"/>
+      <w:commentRangeStart w:id="56"/>
       <w:r>
         <w:rPr>
           <w:color w:val="7030A0"/>
@@ -12811,12 +13762,12 @@
         </w:rPr>
         <w:t>concerned</w:t>
       </w:r>
-      <w:commentRangeEnd w:id="48"/>
+      <w:commentRangeEnd w:id="56"/>
       <w:r>
         <w:rPr>
           <w:rStyle w:val="CommentReference"/>
         </w:rPr>
-        <w:commentReference w:id="48"/>
+        <w:commentReference w:id="56"/>
       </w:r>
       <w:r>
         <w:rPr>
@@ -12883,12 +13834,12 @@
         </w:rPr>
         <w:t>Artificial intelligence has always been more concerned with expanding the capabilities of computer science than with defining its limits.</w:t>
       </w:r>
-      <w:commentRangeEnd w:id="46"/>
+      <w:commentRangeEnd w:id="54"/>
       <w:r>
         <w:rPr>
           <w:rStyle w:val="CommentReference"/>
         </w:rPr>
-        <w:commentReference w:id="46"/>
+        <w:commentReference w:id="54"/>
       </w:r>
     </w:p>
     <w:p>
@@ -12959,12 +13910,18 @@
           <w:lang w:val="en-US"/>
         </w:rPr>
       </w:pPr>
-      <w:bookmarkStart w:id="49" w:name="_Toc18249841"/>
+      <w:bookmarkStart w:id="57" w:name="_Toc19351072"/>
       <w:r>
         <w:rPr>
           <w:lang w:val="en-US"/>
         </w:rPr>
-        <w:t xml:space="preserve">4.1. </w:t>
+        <w:t>3</w:t>
+      </w:r>
+      <w:r>
+        <w:rPr>
+          <w:lang w:val="en-US"/>
+        </w:rPr>
+        <w:t xml:space="preserve">.1. </w:t>
       </w:r>
       <w:proofErr w:type="spellStart"/>
       <w:r>
@@ -12994,7 +13951,7 @@
         </w:rPr>
         <w:t xml:space="preserve"> Artificial</w:t>
       </w:r>
-      <w:bookmarkEnd w:id="49"/>
+      <w:bookmarkEnd w:id="57"/>
     </w:p>
     <w:p>
       <w:pPr>
@@ -13132,11 +14089,14 @@
       <w:pPr>
         <w:pStyle w:val="Heading2"/>
       </w:pPr>
-      <w:bookmarkStart w:id="50" w:name="_Toc18249842"/>
-      <w:r>
-        <w:t>4.2. Técnicas de IA</w:t>
-      </w:r>
-      <w:bookmarkEnd w:id="50"/>
+      <w:bookmarkStart w:id="58" w:name="_Toc19351073"/>
+      <w:r>
+        <w:t>3</w:t>
+      </w:r>
+      <w:r>
+        <w:t>.2. Técnicas de IA</w:t>
+      </w:r>
+      <w:bookmarkEnd w:id="58"/>
     </w:p>
     <w:p>
       <w:pPr>
@@ -13482,9 +14442,12 @@
       <w:pPr>
         <w:pStyle w:val="Heading3"/>
       </w:pPr>
-      <w:bookmarkStart w:id="51" w:name="_Toc18249843"/>
-      <w:r>
-        <w:t>4.2.</w:t>
+      <w:bookmarkStart w:id="59" w:name="_Toc19351074"/>
+      <w:r>
+        <w:t>3</w:t>
+      </w:r>
+      <w:r>
+        <w:t>.2.</w:t>
       </w:r>
       <w:r>
         <w:t>1</w:t>
@@ -13492,7 +14455,7 @@
       <w:r>
         <w:t xml:space="preserve"> Raciocínio baseado em casos</w:t>
       </w:r>
-      <w:bookmarkEnd w:id="51"/>
+      <w:bookmarkEnd w:id="59"/>
       <w:r>
         <w:t xml:space="preserve"> </w:t>
       </w:r>
@@ -13824,9 +14787,12 @@
       <w:pPr>
         <w:pStyle w:val="Heading3"/>
       </w:pPr>
-      <w:bookmarkStart w:id="52" w:name="_Toc18249844"/>
-      <w:r>
-        <w:t>4.2.</w:t>
+      <w:bookmarkStart w:id="60" w:name="_Toc19351075"/>
+      <w:r>
+        <w:t>3</w:t>
+      </w:r>
+      <w:r>
+        <w:t>.2.</w:t>
       </w:r>
       <w:r>
         <w:t>2</w:t>
@@ -13834,7 +14800,7 @@
       <w:r>
         <w:t xml:space="preserve"> Redes neurais</w:t>
       </w:r>
-      <w:bookmarkEnd w:id="52"/>
+      <w:bookmarkEnd w:id="60"/>
       <w:r>
         <w:t xml:space="preserve"> </w:t>
       </w:r>
@@ -13998,19 +14964,19 @@
           <w:szCs w:val="24"/>
         </w:rPr>
       </w:pPr>
-      <w:commentRangeStart w:id="53"/>
+      <w:commentRangeStart w:id="61"/>
       <w:r>
         <w:rPr>
           <w:szCs w:val="24"/>
         </w:rPr>
         <w:t>Sendo que esse processo de aprendizagem é conhecido como algoritmo de aprendizagem, que modifica os pesos sinápticos de uma maneira ordenada.</w:t>
       </w:r>
-      <w:commentRangeEnd w:id="53"/>
+      <w:commentRangeEnd w:id="61"/>
       <w:r>
         <w:rPr>
           <w:rStyle w:val="CommentReference"/>
         </w:rPr>
-        <w:commentReference w:id="53"/>
+        <w:commentReference w:id="61"/>
       </w:r>
     </w:p>
     <w:p>
@@ -14171,17 +15137,20 @@
       <w:pPr>
         <w:pStyle w:val="Heading3"/>
       </w:pPr>
-      <w:bookmarkStart w:id="54" w:name="_Toc18249845"/>
-      <w:r>
-        <w:t>4.2.</w:t>
-      </w:r>
+      <w:bookmarkStart w:id="62" w:name="_Toc19351076"/>
       <w:r>
         <w:t>3</w:t>
       </w:r>
       <w:r>
+        <w:t>.2.</w:t>
+      </w:r>
+      <w:r>
+        <w:t>3</w:t>
+      </w:r>
+      <w:r>
         <w:t xml:space="preserve"> Algoritmos genéticos</w:t>
       </w:r>
-      <w:bookmarkEnd w:id="54"/>
+      <w:bookmarkEnd w:id="62"/>
       <w:r>
         <w:t xml:space="preserve"> </w:t>
       </w:r>
@@ -14196,27 +15165,27 @@
           <w:szCs w:val="24"/>
         </w:rPr>
       </w:pPr>
-      <w:commentRangeStart w:id="55"/>
-      <w:commentRangeStart w:id="56"/>
+      <w:commentRangeStart w:id="63"/>
+      <w:commentRangeStart w:id="64"/>
       <w:r>
         <w:rPr>
           <w:szCs w:val="24"/>
         </w:rPr>
         <w:t xml:space="preserve">Algoritmos genéticos é uma </w:t>
       </w:r>
-      <w:commentRangeEnd w:id="55"/>
+      <w:commentRangeEnd w:id="63"/>
       <w:r>
         <w:rPr>
           <w:rStyle w:val="CommentReference"/>
         </w:rPr>
-        <w:commentReference w:id="55"/>
-      </w:r>
-      <w:commentRangeEnd w:id="56"/>
+        <w:commentReference w:id="63"/>
+      </w:r>
+      <w:commentRangeEnd w:id="64"/>
       <w:r>
         <w:rPr>
           <w:rStyle w:val="CommentReference"/>
         </w:rPr>
-        <w:commentReference w:id="56"/>
+        <w:commentReference w:id="64"/>
       </w:r>
       <w:r>
         <w:rPr>
@@ -14303,20 +15272,20 @@
         </w:rPr>
         <w:t xml:space="preserve">apresentado no </w:t>
       </w:r>
-      <w:commentRangeStart w:id="57"/>
+      <w:commentRangeStart w:id="66"/>
       <w:r>
         <w:rPr>
           <w:color w:val="F4B083" w:themeColor="accent2" w:themeTint="99"/>
         </w:rPr>
         <w:t>texto</w:t>
       </w:r>
-      <w:commentRangeEnd w:id="57"/>
+      <w:commentRangeEnd w:id="66"/>
       <w:r>
         <w:rPr>
           <w:rStyle w:val="CommentReference"/>
           <w:color w:val="F4B083" w:themeColor="accent2" w:themeTint="99"/>
         </w:rPr>
-        <w:commentReference w:id="57"/>
+        <w:commentReference w:id="66"/>
       </w:r>
       <w:r>
         <w:rPr>
@@ -14427,8 +15396,8 @@
           <w:color w:val="F4B083" w:themeColor="accent2" w:themeTint="99"/>
         </w:rPr>
       </w:pPr>
-      <w:commentRangeStart w:id="58"/>
-      <w:commentRangeStart w:id="59"/>
+      <w:commentRangeStart w:id="67"/>
+      <w:commentRangeStart w:id="68"/>
       <w:r>
         <w:rPr>
           <w:color w:val="F4B083" w:themeColor="accent2" w:themeTint="99"/>
@@ -14484,20 +15453,20 @@
         </w:rPr>
         <w:t>, 1994).”(Tradução nossa).</w:t>
       </w:r>
-      <w:commentRangeEnd w:id="58"/>
+      <w:commentRangeEnd w:id="67"/>
       <w:r>
         <w:rPr>
           <w:rStyle w:val="CommentReference"/>
           <w:color w:val="F4B083" w:themeColor="accent2" w:themeTint="99"/>
         </w:rPr>
-        <w:commentReference w:id="58"/>
-      </w:r>
-      <w:commentRangeEnd w:id="59"/>
+        <w:commentReference w:id="67"/>
+      </w:r>
+      <w:commentRangeEnd w:id="68"/>
       <w:r>
         <w:rPr>
           <w:rStyle w:val="CommentReference"/>
         </w:rPr>
-        <w:commentReference w:id="59"/>
+        <w:commentReference w:id="68"/>
       </w:r>
     </w:p>
     <w:p>
@@ -15153,7 +16122,7 @@
         </w:rPr>
         <w:t xml:space="preserve"> problema a resolver (</w:t>
       </w:r>
-      <w:commentRangeStart w:id="60"/>
+      <w:commentRangeStart w:id="69"/>
       <w:proofErr w:type="spellStart"/>
       <w:r>
         <w:rPr>
@@ -15202,12 +16171,12 @@
         </w:rPr>
         <w:t xml:space="preserve">, 1994). </w:t>
       </w:r>
-      <w:commentRangeEnd w:id="60"/>
+      <w:commentRangeEnd w:id="69"/>
       <w:r>
         <w:rPr>
           <w:rStyle w:val="CommentReference"/>
         </w:rPr>
-        <w:commentReference w:id="60"/>
+        <w:commentReference w:id="69"/>
       </w:r>
       <w:r>
         <w:rPr>
@@ -15897,24 +16866,42 @@
     <w:p>
       <w:pPr>
         <w:pStyle w:val="Heading3"/>
-      </w:pPr>
-      <w:bookmarkStart w:id="61" w:name="_Toc18249846"/>
-      <w:r>
-        <w:t>4.2.</w:t>
-      </w:r>
-      <w:r>
+        <w:rPr>
+          <w:strike/>
+        </w:rPr>
+      </w:pPr>
+      <w:bookmarkStart w:id="70" w:name="_Toc19351077"/>
+      <w:r>
+        <w:rPr>
+          <w:strike/>
+        </w:rPr>
+        <w:t>3</w:t>
+      </w:r>
+      <w:r>
+        <w:rPr>
+          <w:strike/>
+        </w:rPr>
+        <w:t>.2.</w:t>
+      </w:r>
+      <w:r>
+        <w:rPr>
+          <w:strike/>
+        </w:rPr>
         <w:t>4</w:t>
       </w:r>
       <w:r>
-        <w:t xml:space="preserve"> Arvores de decisão</w:t>
-      </w:r>
-      <w:bookmarkEnd w:id="61"/>
-      <w:r>
-        <w:t xml:space="preserve"> </w:t>
-      </w:r>
-      <w:r>
+        <w:rPr>
+          <w:strike/>
+        </w:rPr>
+        <w:t xml:space="preserve"> Arvores de decisão </w:t>
+      </w:r>
+      <w:r>
+        <w:rPr>
+          <w:strike/>
+        </w:rPr>
         <w:t>(explicar dentro de regra de produção)</w:t>
       </w:r>
+      <w:bookmarkEnd w:id="70"/>
     </w:p>
     <w:p/>
     <w:p>
@@ -16475,21 +17462,21 @@
       <w:pPr>
         <w:pStyle w:val="Heading3"/>
       </w:pPr>
-      <w:bookmarkStart w:id="62" w:name="_Toc18249847"/>
-      <w:r>
-        <w:t>4.2.</w:t>
-      </w:r>
-      <w:r>
-        <w:t>5</w:t>
-      </w:r>
-      <w:r>
-        <w:t xml:space="preserve"> Lógica </w:t>
+      <w:bookmarkStart w:id="71" w:name="_Toc19351078"/>
+      <w:r>
+        <w:t>3</w:t>
+      </w:r>
+      <w:r>
+        <w:t xml:space="preserve">.2.4 </w:t>
+      </w:r>
+      <w:r>
+        <w:t xml:space="preserve">Lógica </w:t>
       </w:r>
       <w:proofErr w:type="spellStart"/>
       <w:r>
         <w:t>Fuzzy</w:t>
       </w:r>
-      <w:bookmarkEnd w:id="62"/>
+      <w:bookmarkEnd w:id="71"/>
       <w:proofErr w:type="spellEnd"/>
     </w:p>
     <w:p/>
@@ -16541,19 +17528,19 @@
         </w:rPr>
         <w:t xml:space="preserve"> como algo diferente dos sistemas lógicos tradicionais sendo um caso limite do raciocínio aproximado o raciocínio </w:t>
       </w:r>
-      <w:commentRangeStart w:id="63"/>
+      <w:commentRangeStart w:id="72"/>
       <w:r>
         <w:rPr>
           <w:szCs w:val="24"/>
         </w:rPr>
         <w:t>predominante</w:t>
       </w:r>
-      <w:commentRangeEnd w:id="63"/>
+      <w:commentRangeEnd w:id="72"/>
       <w:r>
         <w:rPr>
           <w:rStyle w:val="CommentReference"/>
         </w:rPr>
-        <w:commentReference w:id="63"/>
+        <w:commentReference w:id="72"/>
       </w:r>
       <w:r>
         <w:rPr>
@@ -16783,11 +17770,14 @@
       <w:pPr>
         <w:pStyle w:val="Heading2"/>
       </w:pPr>
-      <w:bookmarkStart w:id="64" w:name="_Toc18249848"/>
-      <w:r>
-        <w:t>4.3 Regras de produção</w:t>
-      </w:r>
-      <w:bookmarkEnd w:id="64"/>
+      <w:bookmarkStart w:id="73" w:name="_Toc19351079"/>
+      <w:r>
+        <w:t>3</w:t>
+      </w:r>
+      <w:r>
+        <w:t>.3 Regras de produção</w:t>
+      </w:r>
+      <w:bookmarkEnd w:id="73"/>
       <w:r>
         <w:t xml:space="preserve"> </w:t>
       </w:r>
@@ -16995,18 +17985,20 @@
         <w:rPr>
           <w:color w:val="7030A0"/>
           <w:szCs w:val="24"/>
-          <w:lang w:val="en-US"/>
         </w:rPr>
       </w:pPr>
       <w:r>
         <w:br w:type="page"/>
       </w:r>
-      <w:bookmarkStart w:id="65" w:name="_Toc18249849"/>
+      <w:bookmarkStart w:id="74" w:name="_Toc19351080"/>
       <w:r>
         <w:lastRenderedPageBreak/>
-        <w:t>6. Trabalhos relacionados</w:t>
-      </w:r>
-      <w:bookmarkEnd w:id="65"/>
+        <w:t>4</w:t>
+      </w:r>
+      <w:r>
+        <w:t>. Trabalhos relacionados</w:t>
+      </w:r>
+      <w:bookmarkEnd w:id="74"/>
     </w:p>
     <w:p/>
     <w:p>
@@ -17043,25 +18035,28 @@
       <w:pPr>
         <w:pStyle w:val="Heading1"/>
       </w:pPr>
-      <w:bookmarkStart w:id="66" w:name="_Toc18249850"/>
+      <w:bookmarkStart w:id="75" w:name="_Toc19351081"/>
       <w:r>
         <w:lastRenderedPageBreak/>
-        <w:t xml:space="preserve">7. </w:t>
-      </w:r>
-      <w:commentRangeStart w:id="67"/>
+        <w:t>5</w:t>
+      </w:r>
+      <w:r>
+        <w:t xml:space="preserve">. </w:t>
+      </w:r>
+      <w:commentRangeStart w:id="76"/>
       <w:r>
         <w:t>Proposta de modelo de teste automatizado</w:t>
       </w:r>
-      <w:commentRangeEnd w:id="67"/>
+      <w:commentRangeEnd w:id="76"/>
       <w:r>
         <w:rPr>
           <w:rStyle w:val="CommentReference"/>
           <w:b w:val="0"/>
           <w:kern w:val="0"/>
         </w:rPr>
-        <w:commentReference w:id="67"/>
-      </w:r>
-      <w:bookmarkEnd w:id="66"/>
+        <w:commentReference w:id="76"/>
+      </w:r>
+      <w:bookmarkEnd w:id="75"/>
     </w:p>
     <w:p/>
     <w:p>
@@ -17072,7 +18067,7 @@
           <w:szCs w:val="24"/>
         </w:rPr>
       </w:pPr>
-      <w:commentRangeStart w:id="68"/>
+      <w:commentRangeStart w:id="77"/>
       <w:r>
         <w:rPr>
           <w:szCs w:val="24"/>
@@ -17109,12 +18104,12 @@
         </w:rPr>
         <w:t>.</w:t>
       </w:r>
-      <w:commentRangeEnd w:id="68"/>
+      <w:commentRangeEnd w:id="77"/>
       <w:r>
         <w:rPr>
           <w:rStyle w:val="CommentReference"/>
         </w:rPr>
-        <w:commentReference w:id="68"/>
+        <w:commentReference w:id="77"/>
       </w:r>
       <w:r>
         <w:rPr>
@@ -17224,7 +18219,7 @@
         </w:rPr>
         <w:t xml:space="preserve"> selecionar a função desejada um número de </w:t>
       </w:r>
-      <w:commentRangeStart w:id="69"/>
+      <w:commentRangeStart w:id="78"/>
       <w:proofErr w:type="spellStart"/>
       <w:r>
         <w:rPr>
@@ -17234,13 +18229,13 @@
         </w:rPr>
         <w:t>textboxes</w:t>
       </w:r>
-      <w:commentRangeEnd w:id="69"/>
+      <w:commentRangeEnd w:id="78"/>
       <w:proofErr w:type="spellEnd"/>
       <w:r>
         <w:rPr>
           <w:rStyle w:val="CommentReference"/>
         </w:rPr>
-        <w:commentReference w:id="69"/>
+        <w:commentReference w:id="78"/>
       </w:r>
       <w:r>
         <w:rPr>
@@ -17366,7 +18361,14 @@
         <w:rPr>
           <w:szCs w:val="24"/>
         </w:rPr>
-        <w:t>ódigo da função (escrito em Java/Sele</w:t>
+        <w:t>ódigo da função (escrito em Java/</w:t>
+      </w:r>
+      <w:proofErr w:type="spellStart"/>
+      <w:r>
+        <w:rPr>
+          <w:szCs w:val="24"/>
+        </w:rPr>
+        <w:t>Sele</w:t>
       </w:r>
       <w:r>
         <w:rPr>
@@ -17378,7 +18380,14 @@
         <w:rPr>
           <w:szCs w:val="24"/>
         </w:rPr>
-        <w:t>ium)</w:t>
+        <w:t>ium</w:t>
+      </w:r>
+      <w:proofErr w:type="spellEnd"/>
+      <w:r>
+        <w:rPr>
+          <w:szCs w:val="24"/>
+        </w:rPr>
+        <w:t>)</w:t>
       </w:r>
       <w:r>
         <w:rPr>
@@ -17392,11 +18401,14 @@
       <w:pPr>
         <w:pStyle w:val="Heading2"/>
       </w:pPr>
-      <w:bookmarkStart w:id="70" w:name="_Toc18249851"/>
-      <w:r>
-        <w:t>7.1. Definição do escopo do teste</w:t>
-      </w:r>
-      <w:bookmarkEnd w:id="70"/>
+      <w:bookmarkStart w:id="79" w:name="_Toc19351082"/>
+      <w:r>
+        <w:t>5</w:t>
+      </w:r>
+      <w:r>
+        <w:t>.1. Definição do escopo do teste</w:t>
+      </w:r>
+      <w:bookmarkEnd w:id="79"/>
     </w:p>
     <w:p>
       <w:pPr>
@@ -17742,11 +18754,14 @@
       <w:pPr>
         <w:pStyle w:val="Heading2"/>
       </w:pPr>
-      <w:bookmarkStart w:id="71" w:name="_Toc18249852"/>
-      <w:r>
-        <w:t>7.2. Apresentação de caso de teste</w:t>
-      </w:r>
-      <w:bookmarkEnd w:id="71"/>
+      <w:bookmarkStart w:id="80" w:name="_Toc19351083"/>
+      <w:r>
+        <w:t>5</w:t>
+      </w:r>
+      <w:r>
+        <w:t>.2. Apresentação de caso de teste</w:t>
+      </w:r>
+      <w:bookmarkEnd w:id="80"/>
     </w:p>
     <w:p>
       <w:pPr>
@@ -18092,11 +19107,14 @@
       <w:pPr>
         <w:pStyle w:val="Heading2"/>
       </w:pPr>
-      <w:bookmarkStart w:id="72" w:name="_Toc18249853"/>
-      <w:r>
-        <w:t>7.3. Utilização de regras de produção</w:t>
-      </w:r>
-      <w:bookmarkEnd w:id="72"/>
+      <w:bookmarkStart w:id="81" w:name="_Toc19351084"/>
+      <w:r>
+        <w:t>5</w:t>
+      </w:r>
+      <w:r>
+        <w:t>.3. Utilização de regras de produção</w:t>
+      </w:r>
+      <w:bookmarkEnd w:id="81"/>
     </w:p>
     <w:p>
       <w:pPr>
@@ -18113,7 +19131,7 @@
           <w:szCs w:val="24"/>
         </w:rPr>
       </w:pPr>
-      <w:commentRangeStart w:id="73"/>
+      <w:commentRangeStart w:id="82"/>
       <w:r>
         <w:rPr>
           <w:szCs w:val="24"/>
@@ -18144,7 +19162,21 @@
         <w:rPr>
           <w:szCs w:val="24"/>
         </w:rPr>
-        <w:t xml:space="preserve"> utilizada na criação do teste automatizado (Java/Selenium) para traçar um caminho partindo da Página Inicial até o Ponto de Partida definido em um Caso de Teste, para isso serão verificados </w:t>
+        <w:t xml:space="preserve"> utilizada na criação do teste automatizado (Java/</w:t>
+      </w:r>
+      <w:proofErr w:type="spellStart"/>
+      <w:r>
+        <w:rPr>
+          <w:szCs w:val="24"/>
+        </w:rPr>
+        <w:t>Selenium</w:t>
+      </w:r>
+      <w:proofErr w:type="spellEnd"/>
+      <w:r>
+        <w:rPr>
+          <w:szCs w:val="24"/>
+        </w:rPr>
+        <w:t xml:space="preserve">) para traçar um caminho partindo da Página Inicial até o Ponto de Partida definido em um Caso de Teste, para isso serão verificados </w:t>
       </w:r>
       <w:r>
         <w:rPr>
@@ -18195,12 +19227,12 @@
         </w:rPr>
         <w:t>Para exemplificar o funcionamento é possível considerar os seguintes Casos de Teste registrados na aplicação:</w:t>
       </w:r>
-      <w:commentRangeEnd w:id="73"/>
+      <w:commentRangeEnd w:id="82"/>
       <w:r>
         <w:rPr>
           <w:rStyle w:val="CommentReference"/>
         </w:rPr>
-        <w:commentReference w:id="73"/>
+        <w:commentReference w:id="82"/>
       </w:r>
     </w:p>
     <w:p>
@@ -18249,14 +19281,14 @@
                 <w:szCs w:val="24"/>
               </w:rPr>
             </w:pPr>
-            <w:commentRangeStart w:id="74"/>
+            <w:commentRangeStart w:id="83"/>
             <w:r>
               <w:rPr>
                 <w:szCs w:val="24"/>
               </w:rPr>
               <w:t>Caso de Teste: Abas Principais</w:t>
             </w:r>
-            <w:commentRangeEnd w:id="74"/>
+            <w:commentRangeEnd w:id="83"/>
             <w:r>
               <w:rPr>
                 <w:rStyle w:val="CommentReference"/>
@@ -18264,7 +19296,7 @@
                 <w:bCs w:val="0"/>
                 <w:color w:val="auto"/>
               </w:rPr>
-              <w:commentReference w:id="74"/>
+              <w:commentReference w:id="83"/>
             </w:r>
           </w:p>
         </w:tc>
@@ -21162,8 +22194,17 @@
           <w:color w:val="7030A0"/>
           <w:szCs w:val="24"/>
         </w:rPr>
-        <w:t>E as lâmpadas não ascendem</w:t>
-      </w:r>
+        <w:t xml:space="preserve">E as lâmpadas não </w:t>
+      </w:r>
+      <w:proofErr w:type="gramStart"/>
+      <w:r>
+        <w:rPr>
+          <w:color w:val="7030A0"/>
+          <w:szCs w:val="24"/>
+        </w:rPr>
+        <w:t>ascendem</w:t>
+      </w:r>
+      <w:proofErr w:type="gramEnd"/>
     </w:p>
     <w:p>
       <w:pPr>
@@ -21223,7 +22264,23 @@
           <w:color w:val="7030A0"/>
           <w:szCs w:val="24"/>
         </w:rPr>
-        <w:t xml:space="preserve">E as lâmpadas ascendem </w:t>
+        <w:t xml:space="preserve">E as lâmpadas </w:t>
+      </w:r>
+      <w:proofErr w:type="gramStart"/>
+      <w:r>
+        <w:rPr>
+          <w:color w:val="7030A0"/>
+          <w:szCs w:val="24"/>
+        </w:rPr>
+        <w:t>ascendem</w:t>
+      </w:r>
+      <w:proofErr w:type="gramEnd"/>
+      <w:r>
+        <w:rPr>
+          <w:color w:val="7030A0"/>
+          <w:szCs w:val="24"/>
+        </w:rPr>
+        <w:t xml:space="preserve"> </w:t>
       </w:r>
     </w:p>
     <w:p>
@@ -21373,7 +22430,7 @@
           <w:color w:val="7030A0"/>
           <w:szCs w:val="24"/>
         </w:rPr>
-        <w:t xml:space="preserve"> regra na base de conhecimentos que permita verificar a veracidade destas premissas o sistema questionará diretamente o usuário a respeito delas. As respostas do usuário às premissas da regra 1 seriam então colocadas na lista de verdades. Caso estas respostas confirmem as premissas, também a conclusão da regra 1, </w:t>
+        <w:t xml:space="preserve"> regra na base de conhecimentos que permita verificar a veracidade destas premissas o sistema questionará diretamente o usuário a respeito delas. As respostas do usuário às premissas da regra 1 seriam então colocadas na lista de verdades. Caso estas respostas confirmem as premissas, também a conclusão da regra 1, ou seja "o motor recebe combustível", seria introduzida na lista de verdades e o sistema buscaria uma outra regra que tivesse entre as suas premissas a conclusão da regra 1. A regra 2 seria selecionada e o sistema tentaria provar as suas premissas. A primeira delas, "o motor recebe combustível” seria atendida imediatamente pois esta informação já está na lista de verdades. A segunda premissa, "o motor vira", não pode ser comprovada pois não se tem nenhuma informação acerca desta premissa na lista de verdades. A questão deve ser então apresentada ao usuário. Se a resposta atender a premissa, a busca terminaria com sucesso com o sistema concluindo que o problema está nas </w:t>
       </w:r>
       <w:proofErr w:type="gramStart"/>
       <w:r>
@@ -21381,7 +22438,7 @@
           <w:color w:val="7030A0"/>
           <w:szCs w:val="24"/>
         </w:rPr>
-        <w:t>ou seja</w:t>
+        <w:t>velas..</w:t>
       </w:r>
       <w:proofErr w:type="gramEnd"/>
       <w:r>
@@ -21389,7 +22446,15 @@
           <w:color w:val="7030A0"/>
           <w:szCs w:val="24"/>
         </w:rPr>
-        <w:t xml:space="preserve"> "o motor recebe combustível", seria introduzida na lista de verdades e o sistema buscaria uma outra regra que tivesse entre as suas premissas a conclusão da regra 1. A regra 2 seria selecionada e o sistema tentaria provar as suas premissas. A primeira delas, "o motor recebe combustível” seria atendida imediatamente pois esta informação já está na lista de verdades. A segunda premissa, "o motor vira", não pode ser comprovada pois não se tem nenhuma informação acerca desta premissa na lista de verdades. A questão deve ser então apresentada ao usuário. Se a resposta atender a premissa, a busca terminaria com sucesso com o sistema concluindo que o problema está nas </w:t>
+        <w:t xml:space="preserve"> Se, por outro lado, a resposta fosse contrária, o sistema passaria a </w:t>
+      </w:r>
+      <w:r>
+        <w:rPr>
+          <w:color w:val="7030A0"/>
+          <w:szCs w:val="24"/>
+        </w:rPr>
+        <w:lastRenderedPageBreak/>
+        <w:t xml:space="preserve">verificar a condição "as lâmpadas não </w:t>
       </w:r>
       <w:proofErr w:type="gramStart"/>
       <w:r>
@@ -21397,7 +22462,7 @@
           <w:color w:val="7030A0"/>
           <w:szCs w:val="24"/>
         </w:rPr>
-        <w:t>velas..</w:t>
+        <w:t>ascendem</w:t>
       </w:r>
       <w:proofErr w:type="gramEnd"/>
       <w:r>
@@ -21405,15 +22470,7 @@
           <w:color w:val="7030A0"/>
           <w:szCs w:val="24"/>
         </w:rPr>
-        <w:t xml:space="preserve"> Se, por outro lado, a resposta fosse contrária, o sistema passaria a </w:t>
-      </w:r>
-      <w:r>
-        <w:rPr>
-          <w:color w:val="7030A0"/>
-          <w:szCs w:val="24"/>
-        </w:rPr>
-        <w:lastRenderedPageBreak/>
-        <w:t>verificar a condição "as lâmpadas não ascendem" que é a segunda premissa da regra 3. Novamente não é possível buscar a informação na lista de verdades nem através de outra regra, devendo ser apresentada a questão ao usuário. Se a resposta atender a condição, o processo de inferência estaria encerrado com o sistema concluindo que o problema é nas velas. Se a resposta não atender a premissa, a regra 4 passaria a ser avaliada.</w:t>
+        <w:t>" que é a segunda premissa da regra 3. Novamente não é possível buscar a informação na lista de verdades nem através de outra regra, devendo ser apresentada a questão ao usuário. Se a resposta atender a condição, o processo de inferência estaria encerrado com o sistema concluindo que o problema é nas velas. Se a resposta não atender a premissa, a regra 4 passaria a ser avaliada.</w:t>
       </w:r>
     </w:p>
     <w:p>
@@ -21747,15 +22804,18 @@
       <w:pPr>
         <w:pStyle w:val="Heading2"/>
       </w:pPr>
-      <w:bookmarkStart w:id="75" w:name="_Toc18249854"/>
+      <w:bookmarkStart w:id="84" w:name="_Toc19351085"/>
       <w:r>
         <w:lastRenderedPageBreak/>
-        <w:t xml:space="preserve">7.4. </w:t>
+        <w:t>5</w:t>
+      </w:r>
+      <w:r>
+        <w:t xml:space="preserve">.4. </w:t>
       </w:r>
       <w:r>
         <w:t>Telas da Aplicação</w:t>
       </w:r>
-      <w:bookmarkEnd w:id="75"/>
+      <w:bookmarkEnd w:id="84"/>
     </w:p>
     <w:p>
       <w:pPr>
@@ -22741,7 +23801,7 @@
         </w:rPr>
         <w:t xml:space="preserve">, </w:t>
       </w:r>
-      <w:commentRangeStart w:id="76"/>
+      <w:commentRangeStart w:id="85"/>
       <w:r>
         <w:rPr>
           <w:szCs w:val="24"/>
@@ -22802,12 +23862,12 @@
         </w:rPr>
         <w:t>aixas de texto para o nome dos parâmetros</w:t>
       </w:r>
-      <w:commentRangeEnd w:id="76"/>
+      <w:commentRangeEnd w:id="85"/>
       <w:r>
         <w:rPr>
           <w:rStyle w:val="CommentReference"/>
         </w:rPr>
-        <w:commentReference w:id="76"/>
+        <w:commentReference w:id="85"/>
       </w:r>
       <w:r>
         <w:rPr>
@@ -22819,8 +23879,16 @@
         <w:rPr>
           <w:szCs w:val="24"/>
         </w:rPr>
-        <w:t xml:space="preserve"> uma área de texto para a inclusão do código relacionado a essa regra, escrito em Java/Selenium</w:t>
-      </w:r>
+        <w:t xml:space="preserve"> uma área de texto para a inclusão do código relacionado a essa regra, escrito em Java/</w:t>
+      </w:r>
+      <w:proofErr w:type="spellStart"/>
+      <w:r>
+        <w:rPr>
+          <w:szCs w:val="24"/>
+        </w:rPr>
+        <w:t>Selenium</w:t>
+      </w:r>
+      <w:proofErr w:type="spellEnd"/>
       <w:r>
         <w:rPr>
           <w:szCs w:val="24"/>
@@ -23135,7 +24203,7 @@
         </w:rPr>
         <w:t xml:space="preserve">, </w:t>
       </w:r>
-      <w:commentRangeStart w:id="77"/>
+      <w:commentRangeStart w:id="86"/>
       <w:r>
         <w:rPr>
           <w:szCs w:val="24"/>
@@ -23155,18 +24223,32 @@
         </w:rPr>
         <w:t xml:space="preserve"> </w:t>
       </w:r>
-      <w:commentRangeEnd w:id="77"/>
+      <w:commentRangeEnd w:id="86"/>
       <w:r>
         <w:rPr>
           <w:rStyle w:val="CommentReference"/>
         </w:rPr>
-        <w:commentReference w:id="77"/>
-      </w:r>
-      <w:r>
-        <w:rPr>
-          <w:szCs w:val="24"/>
-        </w:rPr>
-        <w:t>uma área de texto para a inclusão do código relacionado a essa regra, escrito em Java/Selenium.</w:t>
+        <w:commentReference w:id="86"/>
+      </w:r>
+      <w:r>
+        <w:rPr>
+          <w:szCs w:val="24"/>
+        </w:rPr>
+        <w:t>uma área de texto para a inclusão do código relacionado a essa regra, escrito em Java/</w:t>
+      </w:r>
+      <w:proofErr w:type="spellStart"/>
+      <w:r>
+        <w:rPr>
+          <w:szCs w:val="24"/>
+        </w:rPr>
+        <w:t>Selenium</w:t>
+      </w:r>
+      <w:proofErr w:type="spellEnd"/>
+      <w:r>
+        <w:rPr>
+          <w:szCs w:val="24"/>
+        </w:rPr>
+        <w:t>.</w:t>
       </w:r>
     </w:p>
     <w:p>
@@ -23835,8 +24917,16 @@
         <w:rPr>
           <w:szCs w:val="24"/>
         </w:rPr>
-        <w:t xml:space="preserve"> do tipo de conversão desejada, em forma de Caso de Teste em Word ou PDF ou em forma de Código em Java/Selenium</w:t>
-      </w:r>
+        <w:t xml:space="preserve"> do tipo de conversão desejada, em forma de Caso de Teste em Word ou PDF ou em forma de Código em Java/</w:t>
+      </w:r>
+      <w:proofErr w:type="spellStart"/>
+      <w:r>
+        <w:rPr>
+          <w:szCs w:val="24"/>
+        </w:rPr>
+        <w:t>Selenium</w:t>
+      </w:r>
+      <w:proofErr w:type="spellEnd"/>
       <w:r>
         <w:rPr>
           <w:szCs w:val="24"/>
@@ -24112,7 +25202,7 @@
         </w:rPr>
         <w:t xml:space="preserve"> como Ponto de Partida a página inicial e Levem até o Ponto de Partida do </w:t>
       </w:r>
-      <w:commentRangeStart w:id="78"/>
+      <w:commentRangeStart w:id="87"/>
       <w:r>
         <w:rPr>
           <w:color w:val="FF0000"/>
@@ -24120,13 +25210,13 @@
         </w:rPr>
         <w:t>CT</w:t>
       </w:r>
-      <w:commentRangeEnd w:id="78"/>
-      <w:r>
-        <w:rPr>
-          <w:color w:val="FF0000"/>
-          <w:szCs w:val="24"/>
-        </w:rPr>
-        <w:commentReference w:id="78"/>
+      <w:commentRangeEnd w:id="87"/>
+      <w:r>
+        <w:rPr>
+          <w:color w:val="FF0000"/>
+          <w:szCs w:val="24"/>
+        </w:rPr>
+        <w:commentReference w:id="87"/>
       </w:r>
       <w:r>
         <w:rPr>
@@ -24275,21 +25365,29 @@
       <w:pPr>
         <w:pStyle w:val="Heading2"/>
       </w:pPr>
-      <w:bookmarkStart w:id="79" w:name="_Toc18249855"/>
+      <w:bookmarkStart w:id="88" w:name="_Toc19351086"/>
       <w:r>
         <w:lastRenderedPageBreak/>
-        <w:t>7.</w:t>
-      </w:r>
-      <w:r>
         <w:t>5</w:t>
       </w:r>
       <w:r>
+        <w:t>.</w:t>
+      </w:r>
+      <w:r>
+        <w:t>5</w:t>
+      </w:r>
+      <w:r>
         <w:t xml:space="preserve">. </w:t>
       </w:r>
-      <w:r>
-        <w:t>Analise da solução proposta</w:t>
-      </w:r>
-      <w:bookmarkEnd w:id="79"/>
+      <w:proofErr w:type="gramStart"/>
+      <w:r>
+        <w:t>Analise</w:t>
+      </w:r>
+      <w:proofErr w:type="gramEnd"/>
+      <w:r>
+        <w:t> da solução proposta</w:t>
+      </w:r>
+      <w:bookmarkEnd w:id="88"/>
     </w:p>
     <w:p>
       <w:pPr>
@@ -24636,13 +25734,19 @@
         </w:rPr>
         <w:br w:type="page"/>
       </w:r>
-      <w:bookmarkStart w:id="80" w:name="_Toc18249856"/>
+      <w:bookmarkStart w:id="89" w:name="_Toc19351087"/>
       <w:r>
         <w:rPr>
           <w:lang w:val="en-US"/>
         </w:rPr>
         <w:lastRenderedPageBreak/>
-        <w:t xml:space="preserve">8. </w:t>
+        <w:t>6</w:t>
+      </w:r>
+      <w:r>
+        <w:rPr>
+          <w:lang w:val="en-US"/>
+        </w:rPr>
+        <w:t xml:space="preserve">. </w:t>
       </w:r>
       <w:proofErr w:type="spellStart"/>
       <w:r>
@@ -24665,7 +25769,7 @@
         </w:rPr>
         <w:t>finais</w:t>
       </w:r>
-      <w:bookmarkEnd w:id="80"/>
+      <w:bookmarkEnd w:id="89"/>
       <w:proofErr w:type="spellEnd"/>
     </w:p>
     <w:p>
@@ -24986,12 +26090,12 @@
       <w:pPr>
         <w:pStyle w:val="Heading1"/>
       </w:pPr>
-      <w:bookmarkStart w:id="81" w:name="_Toc18249857"/>
+      <w:bookmarkStart w:id="90" w:name="_Toc19351088"/>
       <w:r>
         <w:lastRenderedPageBreak/>
         <w:t>Bibliografia</w:t>
       </w:r>
-      <w:bookmarkEnd w:id="81"/>
+      <w:bookmarkEnd w:id="90"/>
     </w:p>
     <w:p/>
     <w:p/>
@@ -25153,7 +26257,27 @@
           <w:color w:val="222222"/>
           <w:lang w:val="pt-BR"/>
         </w:rPr>
-        <w:t> Media, Inc., 2019. Disponível em: &lt;https://learning.oreilly.com/</w:t>
+        <w:t> </w:t>
+      </w:r>
+      <w:proofErr w:type="gramStart"/>
+      <w:r>
+        <w:rPr>
+          <w:rStyle w:val="normaltextrun"/>
+          <w:rFonts w:ascii="Calibri" w:hAnsi="Calibri" w:cs="Calibri"/>
+          <w:color w:val="222222"/>
+          <w:lang w:val="pt-BR"/>
+        </w:rPr>
+        <w:t>Media</w:t>
+      </w:r>
+      <w:proofErr w:type="gramEnd"/>
+      <w:r>
+        <w:rPr>
+          <w:rStyle w:val="normaltextrun"/>
+          <w:rFonts w:ascii="Calibri" w:hAnsi="Calibri" w:cs="Calibri"/>
+          <w:color w:val="222222"/>
+          <w:lang w:val="pt-BR"/>
+        </w:rPr>
+        <w:t>, Inc., 2019. Disponível em: &lt;https://learning.oreilly.com/</w:t>
       </w:r>
       <w:r>
         <w:rPr>
@@ -27198,7 +28322,23 @@
           <w:color w:val="FF0000"/>
           <w:szCs w:val="24"/>
         </w:rPr>
-        <w:t xml:space="preserve">É aconselhável não fazer muitas citações usando a palavra apud, devendo-se utiliza-la apenas nos casos de obras originais de difícil acesso por exemplo: publicações antigas, obras raras ou textos em línguas dificilmente acessíveis. </w:t>
+        <w:t xml:space="preserve">É aconselhável não fazer muitas citações usando a palavra apud, devendo-se </w:t>
+      </w:r>
+      <w:proofErr w:type="gramStart"/>
+      <w:r>
+        <w:rPr>
+          <w:color w:val="FF0000"/>
+          <w:szCs w:val="24"/>
+        </w:rPr>
+        <w:t>utiliza-la</w:t>
+      </w:r>
+      <w:proofErr w:type="gramEnd"/>
+      <w:r>
+        <w:rPr>
+          <w:color w:val="FF0000"/>
+          <w:szCs w:val="24"/>
+        </w:rPr>
+        <w:t xml:space="preserve"> apenas nos casos de obras originais de difícil acesso por exemplo: publicações antigas, obras raras ou textos em línguas dificilmente acessíveis. </w:t>
       </w:r>
     </w:p>
     <w:p>
@@ -27287,7 +28427,23 @@
           <w:color w:val="FF0000"/>
           <w:szCs w:val="24"/>
         </w:rPr>
-        <w:t>, 2002) quer reconheçamos ou não, o currículo e as questões educacionais mais genéricas sempre estiveram atrelados à história dos conflitos de classe, raça, sexo e religião.</w:t>
+        <w:t xml:space="preserve">, 2002) quer reconheçamos ou não, o currículo e as questões educacionais mais genéricas sempre estiveram atrelados à história dos conflitos de classe, </w:t>
+      </w:r>
+      <w:proofErr w:type="gramStart"/>
+      <w:r>
+        <w:rPr>
+          <w:color w:val="FF0000"/>
+          <w:szCs w:val="24"/>
+        </w:rPr>
+        <w:t>raça</w:t>
+      </w:r>
+      <w:proofErr w:type="gramEnd"/>
+      <w:r>
+        <w:rPr>
+          <w:color w:val="FF0000"/>
+          <w:szCs w:val="24"/>
+        </w:rPr>
+        <w:t>, sexo e religião.</w:t>
       </w:r>
     </w:p>
     <w:p>
@@ -27312,7 +28468,23 @@
           <w:color w:val="FF0000"/>
           <w:szCs w:val="24"/>
         </w:rPr>
-        <w:t>...quer reconheçamos ou não, o currículo e as questões educacionais mais genéricas sempre estiveram atrelados à história dos conflitos de classe, raça, sexo e religião, tanto nos Estados Unidos quanto em outros países.</w:t>
+        <w:t xml:space="preserve">...quer reconheçamos ou não, o currículo e as questões educacionais mais genéricas sempre estiveram atrelados à história dos conflitos de classe, </w:t>
+      </w:r>
+      <w:proofErr w:type="gramStart"/>
+      <w:r>
+        <w:rPr>
+          <w:color w:val="FF0000"/>
+          <w:szCs w:val="24"/>
+        </w:rPr>
+        <w:t>raça</w:t>
+      </w:r>
+      <w:proofErr w:type="gramEnd"/>
+      <w:r>
+        <w:rPr>
+          <w:color w:val="FF0000"/>
+          <w:szCs w:val="24"/>
+        </w:rPr>
+        <w:t>, sexo e religião, tanto nos Estados Unidos quanto em outros países.</w:t>
       </w:r>
       <w:r>
         <w:rPr>
@@ -27601,7 +28773,7 @@
         </w:rPr>
         <w:br w:type="page"/>
       </w:r>
-      <w:bookmarkStart w:id="82" w:name="_Toc18249858"/>
+      <w:bookmarkStart w:id="91" w:name="_Toc19351089"/>
       <w:r>
         <w:rPr>
           <w:color w:val="FF0000"/>
@@ -27615,7 +28787,7 @@
         </w:rPr>
         <w:t xml:space="preserve"> Utilização de figuras</w:t>
       </w:r>
-      <w:bookmarkEnd w:id="82"/>
+      <w:bookmarkEnd w:id="91"/>
     </w:p>
     <w:p>
       <w:pPr>
@@ -28111,7 +29283,7 @@
         </w:rPr>
         <w:br w:type="page"/>
       </w:r>
-      <w:bookmarkStart w:id="83" w:name="_Toc18249859"/>
+      <w:bookmarkStart w:id="92" w:name="_Toc19351090"/>
       <w:r>
         <w:rPr>
           <w:color w:val="FF0000"/>
@@ -28125,7 +29297,7 @@
         </w:rPr>
         <w:t>. Utilização de tabelas</w:t>
       </w:r>
-      <w:bookmarkEnd w:id="83"/>
+      <w:bookmarkEnd w:id="92"/>
     </w:p>
     <w:p>
       <w:pPr>
@@ -28563,7 +29735,7 @@
         </w:rPr>
         <w:br w:type="page"/>
       </w:r>
-      <w:bookmarkStart w:id="84" w:name="_Toc18249860"/>
+      <w:bookmarkStart w:id="93" w:name="_Toc19351091"/>
       <w:r>
         <w:rPr>
           <w:color w:val="FF0000"/>
@@ -28577,7 +29749,7 @@
         </w:rPr>
         <w:t>. Utilização de Itens</w:t>
       </w:r>
-      <w:bookmarkEnd w:id="84"/>
+      <w:bookmarkEnd w:id="93"/>
     </w:p>
     <w:p>
       <w:pPr>
@@ -28926,7 +30098,7 @@
       <w:r>
         <w:br w:type="page"/>
       </w:r>
-      <w:bookmarkStart w:id="85" w:name="_Toc18249861"/>
+      <w:bookmarkStart w:id="94" w:name="_Toc19351092"/>
       <w:r>
         <w:lastRenderedPageBreak/>
         <w:t>Bibliografia</w:t>
@@ -28934,7 +30106,7 @@
       <w:r>
         <w:t xml:space="preserve"> - Exemplo</w:t>
       </w:r>
-      <w:bookmarkEnd w:id="85"/>
+      <w:bookmarkEnd w:id="94"/>
     </w:p>
     <w:p>
       <w:pPr>
@@ -29833,7 +31005,7 @@
           <w:color w:val="FF0000"/>
         </w:rPr>
       </w:pPr>
-      <w:bookmarkStart w:id="86" w:name="rodape1"/>
+      <w:bookmarkStart w:id="95" w:name="rodape1"/>
       <w:r>
         <w:rPr>
           <w:b/>
@@ -29915,7 +31087,7 @@
         </w:rPr>
         <w:t xml:space="preserve">, Mar., pp. 59-76, </w:t>
       </w:r>
-      <w:bookmarkEnd w:id="86"/>
+      <w:bookmarkEnd w:id="95"/>
       <w:r>
         <w:rPr>
           <w:color w:val="FF0000"/>
@@ -30658,7 +31830,7 @@
       <w:pPr>
         <w:pStyle w:val="Heading1"/>
       </w:pPr>
-      <w:bookmarkStart w:id="87" w:name="_Toc18249862"/>
+      <w:bookmarkStart w:id="96" w:name="_Toc19351093"/>
       <w:r>
         <w:lastRenderedPageBreak/>
         <w:t>Glossário</w:t>
@@ -30666,7 +31838,7 @@
       <w:r>
         <w:t xml:space="preserve"> (OBRIGATÓRIO)</w:t>
       </w:r>
-      <w:bookmarkEnd w:id="87"/>
+      <w:bookmarkEnd w:id="96"/>
     </w:p>
     <w:p>
       <w:pPr>
@@ -31262,7 +32434,15 @@
       </w:r>
       <w:proofErr w:type="spellEnd"/>
       <w:r>
-        <w:t xml:space="preserve"> esse tem q verificar como fazer corretamente</w:t>
+        <w:t xml:space="preserve"> esse tem </w:t>
+      </w:r>
+      <w:proofErr w:type="gramStart"/>
+      <w:r>
+        <w:t>q</w:t>
+      </w:r>
+      <w:proofErr w:type="gramEnd"/>
+      <w:r>
+        <w:t xml:space="preserve"> verificar como fazer corretamente</w:t>
       </w:r>
     </w:p>
   </w:comment>
@@ -31297,10 +32477,12 @@
         <w:t xml:space="preserve">Manter o q </w:t>
       </w:r>
       <w:proofErr w:type="spellStart"/>
+      <w:proofErr w:type="gramStart"/>
       <w:r>
         <w:t>ta</w:t>
       </w:r>
       <w:proofErr w:type="spellEnd"/>
+      <w:proofErr w:type="gramEnd"/>
       <w:r>
         <w:t xml:space="preserve"> no exemplo</w:t>
       </w:r>
@@ -31318,7 +32500,15 @@
         <w:annotationRef/>
       </w:r>
       <w:r>
-        <w:t>Verificar se tem q usar Times New Roman</w:t>
+        <w:t xml:space="preserve">Verificar se tem </w:t>
+      </w:r>
+      <w:proofErr w:type="gramStart"/>
+      <w:r>
+        <w:t>q</w:t>
+      </w:r>
+      <w:proofErr w:type="gramEnd"/>
+      <w:r>
+        <w:t xml:space="preserve"> usar Times New Roman</w:t>
       </w:r>
     </w:p>
   </w:comment>
@@ -31375,7 +32565,7 @@
       </w:pPr>
     </w:p>
   </w:comment>
-  <w:comment w:id="20" w:author="FERNANDA PEREIRA DOS SANTOS SOUSA [2]" w:date="2019-08-25T23:33:00Z" w:initials="FPDSS">
+  <w:comment w:id="15" w:author="FERNANDA PEREIRA DOS SANTOS SOUSA [3]" w:date="2019-09-14T13:49:00Z" w:initials="FS">
     <w:p>
       <w:pPr>
         <w:pStyle w:val="CommentText"/>
@@ -31387,11 +32577,199 @@
         <w:annotationRef/>
       </w:r>
       <w:r>
+        <w:t xml:space="preserve">Graça </w:t>
+      </w:r>
+      <w:proofErr w:type="spellStart"/>
+      <w:r>
+        <w:t>vc</w:t>
+      </w:r>
+      <w:proofErr w:type="spellEnd"/>
+      <w:r>
+        <w:t xml:space="preserve"> sugere alguma palavra melhora aqui?</w:t>
+      </w:r>
+    </w:p>
+  </w:comment>
+  <w:comment w:id="16" w:author="FERNANDA PEREIRA DOS SANTOS SOUSA" w:date="2019-09-14T12:52:00Z" w:initials="FS">
+    <w:p>
+      <w:pPr>
+        <w:pStyle w:val="CommentText"/>
+      </w:pPr>
+      <w:r>
+        <w:rPr>
+          <w:rStyle w:val="CommentReference"/>
+        </w:rPr>
+        <w:annotationRef/>
+      </w:r>
+      <w:r>
+        <w:t>É</w:t>
+      </w:r>
+      <w:r>
+        <w:t xml:space="preserve"> com cra</w:t>
+      </w:r>
+      <w:r>
+        <w:t>se Graça?</w:t>
+      </w:r>
+    </w:p>
+  </w:comment>
+  <w:comment w:id="17" w:author="FERNANDA PEREIRA DOS SANTOS SOUSA [4]" w:date="2019-09-14T13:36:00Z" w:initials="FS">
+    <w:p>
+      <w:pPr>
+        <w:pStyle w:val="CommentText"/>
+      </w:pPr>
+      <w:r>
+        <w:rPr>
+          <w:rStyle w:val="CommentReference"/>
+        </w:rPr>
+        <w:annotationRef/>
+      </w:r>
+      <w:r>
+        <w:t>Procurar sinônimo melhor</w:t>
+      </w:r>
+    </w:p>
+  </w:comment>
+  <w:comment w:id="18" w:author="FERNANDA PEREIRA DOS SANTOS SOUSA [5]" w:date="2019-09-14T13:40:00Z" w:initials="FS">
+    <w:p>
+      <w:pPr>
+        <w:pStyle w:val="CommentText"/>
+      </w:pPr>
+      <w:r>
+        <w:rPr>
+          <w:rStyle w:val="CommentReference"/>
+        </w:rPr>
+        <w:annotationRef/>
+      </w:r>
+      <w:r>
+        <w:t xml:space="preserve">O que de conhecimento? </w:t>
+      </w:r>
+      <w:r>
+        <w:t>B</w:t>
+      </w:r>
+      <w:r>
+        <w:t>anco</w:t>
+      </w:r>
+      <w:r>
+        <w:t>?</w:t>
+      </w:r>
+    </w:p>
+  </w:comment>
+  <w:comment w:id="19" w:author="FERNANDA PEREIRA DOS SANTOS SOUSA [6]" w:date="2019-09-14T13:41:00Z" w:initials="FS">
+    <w:p>
+      <w:pPr>
+        <w:pStyle w:val="CommentText"/>
+      </w:pPr>
+      <w:r>
+        <w:rPr>
+          <w:rStyle w:val="CommentReference"/>
+        </w:rPr>
+        <w:annotationRef/>
+      </w:r>
+      <w:r>
+        <w:t>Base!</w:t>
+      </w:r>
+    </w:p>
+  </w:comment>
+  <w:comment w:id="22" w:author="FERNANDA PEREIRA DOS SANTOS SOUSA [7]" w:date="2019-09-14T15:32:00Z" w:initials="FS">
+    <w:p>
+      <w:pPr>
+        <w:pStyle w:val="CommentText"/>
+      </w:pPr>
+      <w:r>
+        <w:rPr>
+          <w:rStyle w:val="CommentReference"/>
+        </w:rPr>
+        <w:annotationRef/>
+      </w:r>
+      <w:r>
+        <w:t>Crase?</w:t>
+      </w:r>
+    </w:p>
+  </w:comment>
+  <w:comment w:id="23" w:author="FERNANDA PEREIRA DOS SANTOS SOUSA [8]" w:date="2019-09-14T18:51:00Z" w:initials="FS">
+    <w:p>
+      <w:pPr>
+        <w:pStyle w:val="CommentText"/>
+      </w:pPr>
+      <w:r>
+        <w:rPr>
+          <w:rStyle w:val="CommentReference"/>
+        </w:rPr>
+        <w:annotationRef/>
+      </w:r>
+      <w:r>
+        <w:t>Mantenho assim?</w:t>
+      </w:r>
+    </w:p>
+  </w:comment>
+  <w:comment w:id="24" w:author="FERNANDA PEREIRA DOS SANTOS SOUSA [9]" w:date="2019-09-14T19:04:00Z" w:initials="FS">
+    <w:p>
+      <w:pPr>
+        <w:pStyle w:val="CommentText"/>
+      </w:pPr>
+      <w:r>
+        <w:rPr>
+          <w:rStyle w:val="CommentReference"/>
+        </w:rPr>
+        <w:annotationRef/>
+      </w:r>
+      <w:r>
+        <w:t>Completar</w:t>
+      </w:r>
+    </w:p>
+  </w:comment>
+  <w:comment w:id="25" w:author="FERNANDA PEREIRA DOS SANTOS SOUSA [10]" w:date="2019-09-14T19:06:00Z" w:initials="FS">
+    <w:p>
+      <w:pPr>
+        <w:pStyle w:val="CommentText"/>
+      </w:pPr>
+      <w:r>
+        <w:rPr>
+          <w:rStyle w:val="CommentReference"/>
+        </w:rPr>
+        <w:annotationRef/>
+      </w:r>
+      <w:r>
+        <w:t>Completar</w:t>
+      </w:r>
+    </w:p>
+  </w:comment>
+  <w:comment w:id="26" w:author="FERNANDA PEREIRA DOS SANTOS SOUSA [11]" w:date="2019-09-14T19:07:00Z" w:initials="FS">
+    <w:p>
+      <w:pPr>
+        <w:pStyle w:val="CommentText"/>
+      </w:pPr>
+      <w:r>
+        <w:rPr>
+          <w:rStyle w:val="CommentReference"/>
+        </w:rPr>
+        <w:annotationRef/>
+      </w:r>
+      <w:proofErr w:type="spellStart"/>
+      <w:r>
+        <w:t>Ta</w:t>
+      </w:r>
+      <w:proofErr w:type="spellEnd"/>
+      <w:r>
+        <w:t xml:space="preserve"> bom assim?</w:t>
+      </w:r>
+    </w:p>
+  </w:comment>
+  <w:comment w:id="28" w:author="FERNANDA PEREIRA DOS SANTOS SOUSA [2]" w:date="2019-08-25T23:33:00Z" w:initials="FPDSS">
+    <w:p>
+      <w:pPr>
+        <w:pStyle w:val="CommentText"/>
+      </w:pPr>
+      <w:r>
+        <w:rPr>
+          <w:rStyle w:val="CommentReference"/>
+        </w:rPr>
+        <w:annotationRef/>
+      </w:r>
+      <w:r>
         <w:t>Referência</w:t>
       </w:r>
     </w:p>
   </w:comment>
-  <w:comment w:id="21" w:author="FERNANDA PEREIRA DOS SANTOS SOUSA [2]" w:date="2019-02-09T16:43:00Z" w:initials="MDSS">
+  <w:comment w:id="29" w:author="FERNANDA PEREIRA DOS SANTOS SOUSA [2]" w:date="2019-02-09T16:43:00Z" w:initials="MDSS">
     <w:p>
       <w:pPr>
         <w:pStyle w:val="CommentText"/>
@@ -31403,11 +32781,19 @@
         <w:annotationRef/>
       </w:r>
       <w:r>
-        <w:t>@Graça Essa frase tá certa?</w:t>
+        <w:t xml:space="preserve">@Graça Essa frase </w:t>
+      </w:r>
+      <w:proofErr w:type="gramStart"/>
+      <w:r>
+        <w:t>tá</w:t>
+      </w:r>
+      <w:proofErr w:type="gramEnd"/>
+      <w:r>
+        <w:t xml:space="preserve"> certa?</w:t>
       </w:r>
     </w:p>
   </w:comment>
-  <w:comment w:id="22" w:author="FERNANDA PEREIRA DOS SANTOS SOUSA [2]" w:date="2019-08-25T23:34:00Z" w:initials="FPDSS">
+  <w:comment w:id="30" w:author="FERNANDA PEREIRA DOS SANTOS SOUSA [2]" w:date="2019-08-25T23:34:00Z" w:initials="FPDSS">
     <w:p>
       <w:pPr>
         <w:pStyle w:val="CommentText"/>
@@ -31423,7 +32809,7 @@
       </w:r>
     </w:p>
   </w:comment>
-  <w:comment w:id="24" w:author="FERNANDA SOUSA" w:date="2019-02-09T16:36:00Z" w:initials="MDSS">
+  <w:comment w:id="32" w:author="FERNANDA SOUSA" w:date="2019-02-09T16:36:00Z" w:initials="MDSS">
     <w:p>
       <w:pPr>
         <w:pStyle w:val="CommentText"/>
@@ -31439,7 +32825,7 @@
       </w:r>
     </w:p>
   </w:comment>
-  <w:comment w:id="27" w:author="FERNANDA PEREIRA DOS SANTOS SOUSA [2]" w:date="2019-02-09T17:21:00Z" w:initials="MDSS">
+  <w:comment w:id="35" w:author="FERNANDA PEREIRA DOS SANTOS SOUSA [2]" w:date="2019-02-09T17:21:00Z" w:initials="MDSS">
     <w:p>
       <w:pPr>
         <w:pStyle w:val="CommentText"/>
@@ -31455,7 +32841,7 @@
       </w:r>
     </w:p>
   </w:comment>
-  <w:comment w:id="26" w:author="FERNANDA PEREIRA DOS SANTOS SOUSA [2]" w:date="2019-08-25T23:34:00Z" w:initials="FPDSS">
+  <w:comment w:id="34" w:author="FERNANDA PEREIRA DOS SANTOS SOUSA [2]" w:date="2019-08-25T23:34:00Z" w:initials="FPDSS">
     <w:p>
       <w:pPr>
         <w:pStyle w:val="CommentText"/>
@@ -31471,7 +32857,7 @@
       </w:r>
     </w:p>
   </w:comment>
-  <w:comment w:id="29" w:author="FERNANDA PEREIRA DOS SANTOS SOUSA [2]" w:date="2019-02-09T17:14:00Z" w:initials="MDSS">
+  <w:comment w:id="37" w:author="FERNANDA PEREIRA DOS SANTOS SOUSA [2]" w:date="2019-02-09T17:14:00Z" w:initials="MDSS">
     <w:p>
       <w:pPr>
         <w:pStyle w:val="CommentText"/>
@@ -31495,7 +32881,7 @@
       </w:r>
     </w:p>
   </w:comment>
-  <w:comment w:id="30" w:author="FERNANDA PEREIRA DOS SANTOS SOUSA [2]" w:date="2019-08-25T23:35:00Z" w:initials="FPDSS">
+  <w:comment w:id="38" w:author="FERNANDA PEREIRA DOS SANTOS SOUSA [2]" w:date="2019-08-25T23:35:00Z" w:initials="FPDSS">
     <w:p>
       <w:pPr>
         <w:pStyle w:val="CommentText"/>
@@ -31519,7 +32905,7 @@
       </w:r>
     </w:p>
   </w:comment>
-  <w:comment w:id="32" w:author="FERNANDA PEREIRA DOS SANTOS SOUSA [2]" w:date="2019-08-25T23:36:00Z" w:initials="FPDSS">
+  <w:comment w:id="40" w:author="FERNANDA PEREIRA DOS SANTOS SOUSA [2]" w:date="2019-08-25T23:36:00Z" w:initials="FPDSS">
     <w:p>
       <w:pPr>
         <w:pStyle w:val="CommentText"/>
@@ -31535,7 +32921,7 @@
       </w:r>
     </w:p>
   </w:comment>
-  <w:comment w:id="35" w:author="FERNANDA PEREIRA DOS SANTOS SOUSA [2]" w:date="2019-08-25T23:36:00Z" w:initials="FPDSS">
+  <w:comment w:id="43" w:author="FERNANDA PEREIRA DOS SANTOS SOUSA [2]" w:date="2019-08-25T23:36:00Z" w:initials="FPDSS">
     <w:p>
       <w:pPr>
         <w:pStyle w:val="CommentText"/>
@@ -31551,7 +32937,7 @@
       </w:r>
     </w:p>
   </w:comment>
-  <w:comment w:id="41" w:author="FERNANDA PEREIRA DOS SANTOS SOUSA [2]" w:date="2019-08-25T23:37:00Z" w:initials="FPDSS">
+  <w:comment w:id="49" w:author="FERNANDA PEREIRA DOS SANTOS SOUSA [2]" w:date="2019-08-25T23:37:00Z" w:initials="FPDSS">
     <w:p>
       <w:pPr>
         <w:pStyle w:val="BodyTextIndent"/>
@@ -31574,7 +32960,7 @@
       </w:r>
     </w:p>
   </w:comment>
-  <w:comment w:id="42" w:author="FERNANDA PEREIRA DOS SANTOS SOUSA [2]" w:date="2019-04-15T18:34:00Z" w:initials="FPDSS">
+  <w:comment w:id="50" w:author="FERNANDA PEREIRA DOS SANTOS SOUSA [2]" w:date="2019-04-15T18:34:00Z" w:initials="FPDSS">
     <w:p>
       <w:pPr>
         <w:pStyle w:val="CommentText"/>
@@ -31590,7 +32976,7 @@
       </w:r>
     </w:p>
   </w:comment>
-  <w:comment w:id="43" w:author="FERNANDA PEREIRA DOS SANTOS SOUSA [2]" w:date="2019-08-25T23:37:00Z" w:initials="FPDSS">
+  <w:comment w:id="51" w:author="FERNANDA PEREIRA DOS SANTOS SOUSA [2]" w:date="2019-08-25T23:37:00Z" w:initials="FPDSS">
     <w:p>
       <w:pPr>
         <w:pStyle w:val="CommentText"/>
@@ -31606,7 +32992,7 @@
       </w:r>
     </w:p>
   </w:comment>
-  <w:comment w:id="44" w:author="FERNANDA PEREIRA DOS SANTOS SOUSA [2]" w:date="2019-04-15T18:36:00Z" w:initials="FPDSS">
+  <w:comment w:id="52" w:author="FERNANDA PEREIRA DOS SANTOS SOUSA [2]" w:date="2019-04-15T18:36:00Z" w:initials="FPDSS">
     <w:p>
       <w:pPr>
         <w:pStyle w:val="CommentText"/>
@@ -31622,7 +33008,7 @@
       </w:r>
     </w:p>
   </w:comment>
-  <w:comment w:id="45" w:author="FERNANDA PEREIRA DOS SANTOS SOUSA [2]" w:date="2019-04-15T18:30:00Z" w:initials="FPDSS">
+  <w:comment w:id="53" w:author="FERNANDA PEREIRA DOS SANTOS SOUSA [2]" w:date="2019-04-15T18:30:00Z" w:initials="FPDSS">
     <w:p>
       <w:pPr>
         <w:pStyle w:val="CommentText"/>
@@ -31638,7 +33024,7 @@
       </w:r>
     </w:p>
   </w:comment>
-  <w:comment w:id="47" w:author="FERNANDA PEREIRA DOS SANTOS SOUSA [2]" w:date="2019-04-15T18:35:00Z" w:initials="FPDSS">
+  <w:comment w:id="55" w:author="FERNANDA PEREIRA DOS SANTOS SOUSA [2]" w:date="2019-04-15T18:35:00Z" w:initials="FPDSS">
     <w:p>
       <w:pPr>
         <w:pStyle w:val="CommentText"/>
@@ -31654,7 +33040,7 @@
       </w:r>
     </w:p>
   </w:comment>
-  <w:comment w:id="48" w:author="FERNANDA PEREIRA DOS SANTOS SOUSA [2]" w:date="2019-04-15T18:36:00Z" w:initials="FPDSS">
+  <w:comment w:id="56" w:author="FERNANDA PEREIRA DOS SANTOS SOUSA [2]" w:date="2019-04-15T18:36:00Z" w:initials="FPDSS">
     <w:p>
       <w:pPr>
         <w:pStyle w:val="CommentText"/>
@@ -31670,7 +33056,7 @@
       </w:r>
     </w:p>
   </w:comment>
-  <w:comment w:id="46" w:author="FERNANDA PEREIRA DOS SANTOS SOUSA [2]" w:date="2019-04-15T18:39:00Z" w:initials="FPDSS">
+  <w:comment w:id="54" w:author="FERNANDA PEREIRA DOS SANTOS SOUSA [2]" w:date="2019-04-15T18:39:00Z" w:initials="FPDSS">
     <w:p>
       <w:pPr>
         <w:pStyle w:val="CommentText"/>
@@ -31686,7 +33072,7 @@
       </w:r>
     </w:p>
   </w:comment>
-  <w:comment w:id="53" w:author="FERNANDA PEREIRA DOS SANTOS SOUSA [2]" w:date="2019-08-25T23:39:00Z" w:initials="FPDSS">
+  <w:comment w:id="61" w:author="FERNANDA PEREIRA DOS SANTOS SOUSA [2]" w:date="2019-08-25T23:39:00Z" w:initials="FPDSS">
     <w:p>
       <w:pPr>
         <w:pStyle w:val="CommentText"/>
@@ -31702,7 +33088,7 @@
       </w:r>
     </w:p>
   </w:comment>
-  <w:comment w:id="55" w:author="FERNANDA PEREIRA DOS SANTOS SOUSA [2]" w:date="2019-04-30T08:41:00Z" w:initials="FPDSS">
+  <w:comment w:id="63" w:author="FERNANDA PEREIRA DOS SANTOS SOUSA [2]" w:date="2019-04-30T08:41:00Z" w:initials="FPDSS">
     <w:p>
       <w:pPr>
         <w:pStyle w:val="CommentText"/>
@@ -31718,11 +33104,12 @@
       </w:r>
     </w:p>
   </w:comment>
-  <w:comment w:id="56" w:author="gtomazela" w:date="2019-08-25T17:18:00Z" w:initials="g">
+  <w:comment w:id="64" w:author="gtomazela" w:date="2019-08-25T17:18:00Z" w:initials="g">
     <w:p>
       <w:pPr>
         <w:pStyle w:val="CommentText"/>
       </w:pPr>
+      <w:bookmarkStart w:id="65" w:name="_GoBack"/>
       <w:r>
         <w:rPr>
           <w:rStyle w:val="CommentReference"/>
@@ -31735,9 +33122,10 @@
         </w:rPr>
         <w:t>arrumei</w:t>
       </w:r>
+      <w:bookmarkEnd w:id="65"/>
     </w:p>
   </w:comment>
-  <w:comment w:id="57" w:author="FERNANDA PEREIRA DOS SANTOS SOUSA [2]" w:date="2019-04-15T18:59:00Z" w:initials="FPDSS">
+  <w:comment w:id="66" w:author="FERNANDA PEREIRA DOS SANTOS SOUSA [2]" w:date="2019-04-15T18:59:00Z" w:initials="FPDSS">
     <w:p>
       <w:pPr>
         <w:pStyle w:val="CommentText"/>
@@ -31753,7 +33141,7 @@
       </w:r>
     </w:p>
   </w:comment>
-  <w:comment w:id="58" w:author="FERNANDA PEREIRA DOS SANTOS SOUSA [2]" w:date="2019-04-15T20:04:00Z" w:initials="FPDSS">
+  <w:comment w:id="67" w:author="FERNANDA PEREIRA DOS SANTOS SOUSA [2]" w:date="2019-04-15T20:04:00Z" w:initials="FPDSS">
     <w:p>
       <w:pPr>
         <w:pStyle w:val="CommentText"/>
@@ -31769,7 +33157,7 @@
       </w:r>
     </w:p>
   </w:comment>
-  <w:comment w:id="59" w:author="gtomazela" w:date="2019-08-25T17:19:00Z" w:initials="g">
+  <w:comment w:id="68" w:author="gtomazela" w:date="2019-08-25T17:19:00Z" w:initials="g">
     <w:p>
       <w:pPr>
         <w:pStyle w:val="CommentText"/>
@@ -31785,7 +33173,7 @@
       </w:r>
     </w:p>
   </w:comment>
-  <w:comment w:id="60" w:author="FERNANDA PEREIRA DOS SANTOS SOUSA [2]" w:date="2019-04-15T19:04:00Z" w:initials="FPDSS">
+  <w:comment w:id="69" w:author="FERNANDA PEREIRA DOS SANTOS SOUSA [2]" w:date="2019-04-15T19:04:00Z" w:initials="FPDSS">
     <w:p>
       <w:pPr>
         <w:pStyle w:val="CommentText"/>
@@ -31797,11 +33185,19 @@
         <w:annotationRef/>
       </w:r>
       <w:r>
-        <w:t>Apud? É esse o nome do q tem q fazer nesses casos?</w:t>
+        <w:t xml:space="preserve">Apud? É esse o nome do q tem </w:t>
+      </w:r>
+      <w:proofErr w:type="gramStart"/>
+      <w:r>
+        <w:t>q</w:t>
+      </w:r>
+      <w:proofErr w:type="gramEnd"/>
+      <w:r>
+        <w:t xml:space="preserve"> fazer nesses casos?</w:t>
       </w:r>
     </w:p>
   </w:comment>
-  <w:comment w:id="63" w:author="FERNANDA PEREIRA DOS SANTOS SOUSA [2]" w:date="2019-04-15T20:26:00Z" w:initials="FPDSS">
+  <w:comment w:id="72" w:author="FERNANDA PEREIRA DOS SANTOS SOUSA [2]" w:date="2019-04-15T20:26:00Z" w:initials="FPDSS">
     <w:p>
       <w:pPr>
         <w:pStyle w:val="CommentText"/>
@@ -31817,7 +33213,7 @@
       </w:r>
     </w:p>
   </w:comment>
-  <w:comment w:id="67" w:author="FERNANDA PEREIRA DOS SANTOS SOUSA [2]" w:date="2019-08-11T23:29:00Z" w:initials="FPdSS">
+  <w:comment w:id="76" w:author="FERNANDA PEREIRA DOS SANTOS SOUSA [2]" w:date="2019-08-11T23:29:00Z" w:initials="FPdSS">
     <w:p>
       <w:pPr>
         <w:pStyle w:val="CommentText"/>
@@ -31832,10 +33228,12 @@
         <w:t xml:space="preserve">Conceito das telas </w:t>
       </w:r>
       <w:proofErr w:type="spellStart"/>
+      <w:proofErr w:type="gramStart"/>
       <w:r>
         <w:t>ta</w:t>
       </w:r>
       <w:proofErr w:type="spellEnd"/>
+      <w:proofErr w:type="gramEnd"/>
       <w:r>
         <w:t xml:space="preserve"> errado, só adicionará daquela forma quando não tiver no </w:t>
       </w:r>
@@ -31854,7 +33252,7 @@
       </w:pPr>
     </w:p>
   </w:comment>
-  <w:comment w:id="68" w:author="FERNANDA PEREIRA DOS SANTOS SOUSA [2]" w:date="2019-08-25T23:42:00Z" w:initials="FPDSS">
+  <w:comment w:id="77" w:author="FERNANDA PEREIRA DOS SANTOS SOUSA [2]" w:date="2019-08-25T23:42:00Z" w:initials="FPDSS">
     <w:p>
       <w:pPr>
         <w:pStyle w:val="CommentText"/>
@@ -31870,7 +33268,7 @@
       </w:r>
     </w:p>
   </w:comment>
-  <w:comment w:id="69" w:author="FERNANDA PEREIRA DOS SANTOS SOUSA [2]" w:date="2019-08-11T17:13:00Z" w:initials="FPdSS">
+  <w:comment w:id="78" w:author="FERNANDA PEREIRA DOS SANTOS SOUSA [2]" w:date="2019-08-11T17:13:00Z" w:initials="FPdSS">
     <w:p>
       <w:pPr>
         <w:pStyle w:val="CommentText"/>
@@ -31895,7 +33293,7 @@
       <w:proofErr w:type="spellEnd"/>
     </w:p>
   </w:comment>
-  <w:comment w:id="73" w:author="FERNANDA PEREIRA DOS SANTOS SOUSA [2]" w:date="2019-08-25T23:42:00Z" w:initials="FPDSS">
+  <w:comment w:id="82" w:author="FERNANDA PEREIRA DOS SANTOS SOUSA [2]" w:date="2019-08-25T23:42:00Z" w:initials="FPDSS">
     <w:p>
       <w:pPr>
         <w:pStyle w:val="BodyTextIndent"/>
@@ -31942,7 +33340,7 @@
       </w:pPr>
     </w:p>
   </w:comment>
-  <w:comment w:id="74" w:author="FERNANDA PEREIRA DOS SANTOS SOUSA [2]" w:date="2019-08-26T20:20:00Z" w:initials="FPDSS">
+  <w:comment w:id="83" w:author="FERNANDA PEREIRA DOS SANTOS SOUSA [2]" w:date="2019-08-26T20:20:00Z" w:initials="FPDSS">
     <w:p>
       <w:pPr>
         <w:pStyle w:val="CommentText"/>
@@ -31958,7 +33356,7 @@
       </w:r>
     </w:p>
   </w:comment>
-  <w:comment w:id="76" w:author="FERNANDA PEREIRA DOS SANTOS SOUSA [2]" w:date="2019-08-22T17:43:00Z" w:initials="FPdSS">
+  <w:comment w:id="85" w:author="FERNANDA PEREIRA DOS SANTOS SOUSA [2]" w:date="2019-08-22T17:43:00Z" w:initials="FPdSS">
     <w:p>
       <w:pPr>
         <w:pStyle w:val="CommentText"/>
@@ -31974,7 +33372,7 @@
       </w:r>
     </w:p>
   </w:comment>
-  <w:comment w:id="77" w:author="FERNANDA PEREIRA DOS SANTOS SOUSA [2]" w:date="2019-08-22T17:45:00Z" w:initials="FPdSS">
+  <w:comment w:id="86" w:author="FERNANDA PEREIRA DOS SANTOS SOUSA [2]" w:date="2019-08-22T17:45:00Z" w:initials="FPdSS">
     <w:p>
       <w:pPr>
         <w:pStyle w:val="CommentText"/>
@@ -31995,7 +33393,7 @@
       </w:r>
     </w:p>
   </w:comment>
-  <w:comment w:id="78" w:author="FERNANDA PEREIRA DOS SANTOS SOUSA [2]" w:date="2019-08-18T10:59:00Z" w:initials="FPdSS">
+  <w:comment w:id="87" w:author="FERNANDA PEREIRA DOS SANTOS SOUSA [2]" w:date="2019-08-18T10:59:00Z" w:initials="FPdSS">
     <w:p>
       <w:pPr>
         <w:pStyle w:val="CommentText"/>
@@ -32027,6 +33425,16 @@
   <w15:commentEx w15:paraId="0BACF437" w15:paraIdParent="134C075E" w15:done="1"/>
   <w15:commentEx w15:paraId="120C2DF8" w15:done="1"/>
   <w15:commentEx w15:paraId="52CE8311" w15:paraIdParent="120C2DF8" w15:done="1"/>
+  <w15:commentEx w15:paraId="7B116AE1" w15:done="0"/>
+  <w15:commentEx w15:paraId="74276626" w15:done="0"/>
+  <w15:commentEx w15:paraId="3822E125" w15:done="0"/>
+  <w15:commentEx w15:paraId="0A356BEF" w15:done="1"/>
+  <w15:commentEx w15:paraId="6081FF77" w15:paraIdParent="0A356BEF" w15:done="1"/>
+  <w15:commentEx w15:paraId="0FD35D0B" w15:done="0"/>
+  <w15:commentEx w15:paraId="4A3ACC30" w15:done="0"/>
+  <w15:commentEx w15:paraId="0A1FBCF2" w15:done="0"/>
+  <w15:commentEx w15:paraId="7B0BE45A" w15:done="0"/>
+  <w15:commentEx w15:paraId="75E62D39" w15:done="0"/>
   <w15:commentEx w15:paraId="463046F7" w15:done="0"/>
   <w15:commentEx w15:paraId="13F2F7AB" w15:done="0"/>
   <w15:commentEx w15:paraId="3F8A6F88" w15:paraIdParent="13F2F7AB" w15:done="0"/>
@@ -32046,8 +33454,8 @@
   <w15:commentEx w15:paraId="39538655" w15:done="0"/>
   <w15:commentEx w15:paraId="3F1C46F4" w15:done="0"/>
   <w15:commentEx w15:paraId="60F3DC05" w15:done="0"/>
-  <w15:commentEx w15:paraId="1D906348" w15:done="0"/>
-  <w15:commentEx w15:paraId="473D9500" w15:paraIdParent="1D906348" w15:done="0"/>
+  <w15:commentEx w15:paraId="1D906348" w15:done="1"/>
+  <w15:commentEx w15:paraId="473D9500" w15:paraIdParent="1D906348" w15:done="1"/>
   <w15:commentEx w15:paraId="17772E47" w15:done="0"/>
   <w15:commentEx w15:paraId="0494F043" w15:done="0"/>
   <w15:commentEx w15:paraId="60D1F648" w15:paraIdParent="0494F043" w15:done="0"/>
@@ -32077,6 +33485,16 @@
   <w16cid:commentId w16cid:paraId="0BACF437" w16cid:durableId="203900CE"/>
   <w16cid:commentId w16cid:paraId="120C2DF8" w16cid:durableId="200300A4"/>
   <w16cid:commentId w16cid:paraId="52CE8311" w16cid:durableId="203900E1"/>
+  <w16cid:commentId w16cid:paraId="7B116AE1" w16cid:durableId="21276E83"/>
+  <w16cid:commentId w16cid:paraId="74276626" w16cid:durableId="212760F7"/>
+  <w16cid:commentId w16cid:paraId="3822E125" w16cid:durableId="21276B78"/>
+  <w16cid:commentId w16cid:paraId="0A356BEF" w16cid:durableId="21276C52"/>
+  <w16cid:commentId w16cid:paraId="6081FF77" w16cid:durableId="21276CA5"/>
+  <w16cid:commentId w16cid:paraId="0FD35D0B" w16cid:durableId="212786A1"/>
+  <w16cid:commentId w16cid:paraId="4A3ACC30" w16cid:durableId="2127B51C"/>
+  <w16cid:commentId w16cid:paraId="0A1FBCF2" w16cid:durableId="2127B836"/>
+  <w16cid:commentId w16cid:paraId="7B0BE45A" w16cid:durableId="2127B8B3"/>
+  <w16cid:commentId w16cid:paraId="75E62D39" w16cid:durableId="2127B8F7"/>
   <w16cid:commentId w16cid:paraId="463046F7" w16cid:durableId="210EA7FB"/>
   <w16cid:commentId w16cid:paraId="13F2F7AB" w16cid:durableId="200981A0"/>
   <w16cid:commentId w16cid:paraId="3F8A6F88" w16cid:durableId="210EA7FD"/>
@@ -37030,6 +38448,33 @@
   <w15:person w15:author="FERNANDA PEREIRA DOS SANTOS SOUSA [2]">
     <w15:presenceInfo w15:providerId="None" w15:userId="FERNANDA PEREIRA DOS SANTOS SOUSA"/>
   </w15:person>
+  <w15:person w15:author="FERNANDA PEREIRA DOS SANTOS SOUSA [3]">
+    <w15:presenceInfo w15:providerId="AD" w15:userId="S::fernanda.sousa5@fatec.sp.gov.br::570281d2-de88-41a7-aef6-3cc4767d4fa8"/>
+  </w15:person>
+  <w15:person w15:author="FERNANDA PEREIRA DOS SANTOS SOUSA [4]">
+    <w15:presenceInfo w15:providerId="AD" w15:userId="S::fernanda.sousa5@fatec.sp.gov.br::570281d2-de88-41a7-aef6-3cc4767d4fa8"/>
+  </w15:person>
+  <w15:person w15:author="FERNANDA PEREIRA DOS SANTOS SOUSA [5]">
+    <w15:presenceInfo w15:providerId="AD" w15:userId="S::fernanda.sousa5@fatec.sp.gov.br::570281d2-de88-41a7-aef6-3cc4767d4fa8"/>
+  </w15:person>
+  <w15:person w15:author="FERNANDA PEREIRA DOS SANTOS SOUSA [6]">
+    <w15:presenceInfo w15:providerId="AD" w15:userId="S::fernanda.sousa5@fatec.sp.gov.br::570281d2-de88-41a7-aef6-3cc4767d4fa8"/>
+  </w15:person>
+  <w15:person w15:author="FERNANDA PEREIRA DOS SANTOS SOUSA [7]">
+    <w15:presenceInfo w15:providerId="AD" w15:userId="S::fernanda.sousa5@fatec.sp.gov.br::570281d2-de88-41a7-aef6-3cc4767d4fa8"/>
+  </w15:person>
+  <w15:person w15:author="FERNANDA PEREIRA DOS SANTOS SOUSA [8]">
+    <w15:presenceInfo w15:providerId="AD" w15:userId="S::fernanda.sousa5@fatec.sp.gov.br::570281d2-de88-41a7-aef6-3cc4767d4fa8"/>
+  </w15:person>
+  <w15:person w15:author="FERNANDA PEREIRA DOS SANTOS SOUSA [9]">
+    <w15:presenceInfo w15:providerId="AD" w15:userId="S::fernanda.sousa5@fatec.sp.gov.br::570281d2-de88-41a7-aef6-3cc4767d4fa8"/>
+  </w15:person>
+  <w15:person w15:author="FERNANDA PEREIRA DOS SANTOS SOUSA [10]">
+    <w15:presenceInfo w15:providerId="AD" w15:userId="S::fernanda.sousa5@fatec.sp.gov.br::570281d2-de88-41a7-aef6-3cc4767d4fa8"/>
+  </w15:person>
+  <w15:person w15:author="FERNANDA PEREIRA DOS SANTOS SOUSA [11]">
+    <w15:presenceInfo w15:providerId="AD" w15:userId="S::fernanda.sousa5@fatec.sp.gov.br::570281d2-de88-41a7-aef6-3cc4767d4fa8"/>
+  </w15:person>
   <w15:person w15:author="FERNANDA SOUSA">
     <w15:presenceInfo w15:providerId="None" w15:userId="FERNANDA SOUSA"/>
   </w15:person>
@@ -37050,7 +38495,7 @@
     </w:rPrDefault>
     <w:pPrDefault/>
   </w:docDefaults>
-  <w:latentStyles w:defLockedState="0" w:defUIPriority="0" w:defSemiHidden="0" w:defUnhideWhenUsed="0" w:defQFormat="0" w:count="375">
+  <w:latentStyles w:defLockedState="0" w:defUIPriority="0" w:defSemiHidden="0" w:defUnhideWhenUsed="0" w:defQFormat="0" w:count="377">
     <w:lsdException w:name="Normal" w:qFormat="1"/>
     <w:lsdException w:name="heading 1" w:qFormat="1"/>
     <w:lsdException w:name="heading 2" w:qFormat="1"/>
@@ -37076,7 +38521,9 @@
     <w:lsdException w:name="HTML Keyboard" w:semiHidden="1" w:unhideWhenUsed="1"/>
     <w:lsdException w:name="HTML Preformatted" w:semiHidden="1" w:unhideWhenUsed="1"/>
     <w:lsdException w:name="HTML Sample" w:semiHidden="1" w:unhideWhenUsed="1"/>
+    <w:lsdException w:name="HTML Typewriter" w:semiHidden="1" w:unhideWhenUsed="1"/>
     <w:lsdException w:name="HTML Variable" w:semiHidden="1" w:unhideWhenUsed="1"/>
+    <w:lsdException w:name="Normal Table" w:semiHidden="1" w:unhideWhenUsed="1"/>
     <w:lsdException w:name="annotation subject" w:semiHidden="1" w:unhideWhenUsed="1"/>
     <w:lsdException w:name="No List" w:semiHidden="1" w:uiPriority="99" w:unhideWhenUsed="1"/>
     <w:lsdException w:name="Outline List 1" w:semiHidden="1" w:unhideWhenUsed="1"/>
@@ -37121,6 +38568,7 @@
     <w:lsdException w:name="Table Professional" w:semiHidden="1" w:unhideWhenUsed="1"/>
     <w:lsdException w:name="Table Subtle 1" w:semiHidden="1" w:unhideWhenUsed="1"/>
     <w:lsdException w:name="Table Subtle 2" w:semiHidden="1" w:unhideWhenUsed="1"/>
+    <w:lsdException w:name="Table Web 1" w:semiHidden="1" w:unhideWhenUsed="1"/>
     <w:lsdException w:name="Table Web 2" w:semiHidden="1" w:unhideWhenUsed="1"/>
     <w:lsdException w:name="Table Web 3" w:semiHidden="1" w:unhideWhenUsed="1"/>
     <w:lsdException w:name="Balloon Text" w:semiHidden="1" w:unhideWhenUsed="1"/>
@@ -37344,6 +38792,8 @@
     <w:lsdException w:name="Smart Hyperlink" w:semiHidden="1" w:uiPriority="99" w:unhideWhenUsed="1"/>
     <w:lsdException w:name="Hashtag" w:semiHidden="1" w:uiPriority="99" w:unhideWhenUsed="1"/>
     <w:lsdException w:name="Unresolved Mention" w:semiHidden="1" w:uiPriority="99" w:unhideWhenUsed="1"/>
+    <w:lsdException w:name="Smart Link" w:semiHidden="1" w:uiPriority="99" w:unhideWhenUsed="1"/>
+    <w:lsdException w:name="Smart Link Error" w:semiHidden="1" w:uiPriority="99" w:unhideWhenUsed="1"/>
   </w:latentStyles>
   <w:style w:type="paragraph" w:default="1" w:styleId="Normal">
     <w:name w:val="Normal"/>
@@ -38191,21 +39641,6 @@
 </file>
 
 <file path=customXml/item1.xml><?xml version="1.0" encoding="utf-8"?>
-<?mso-contentType ?>
-<FormTemplates xmlns="http://schemas.microsoft.com/sharepoint/v3/contenttype/forms">
-  <Display>DocumentLibraryForm</Display>
-  <Edit>DocumentLibraryForm</Edit>
-  <New>DocumentLibraryForm</New>
-</FormTemplates>
-</file>
-
-<file path=customXml/item2.xml><?xml version="1.0" encoding="utf-8"?>
-<p:properties xmlns:p="http://schemas.microsoft.com/office/2006/metadata/properties" xmlns:xsi="http://www.w3.org/2001/XMLSchema-instance" xmlns:pc="http://schemas.microsoft.com/office/infopath/2007/PartnerControls">
-  <documentManagement/>
-</p:properties>
-</file>
-
-<file path=customXml/item3.xml><?xml version="1.0" encoding="utf-8"?>
 <ct:contentTypeSchema xmlns:ct="http://schemas.microsoft.com/office/2006/metadata/contentType" xmlns:ma="http://schemas.microsoft.com/office/2006/metadata/properties/metaAttributes" ct:_="" ma:_="" ma:contentTypeName="Document" ma:contentTypeID="0x010100D8F7F1C63A8F7D4494FE4BD9BF1E147C" ma:contentTypeVersion="10" ma:contentTypeDescription="Create a new document." ma:contentTypeScope="" ma:versionID="62678c8f24948487e98c6958a44dc644">
   <xsd:schema xmlns:xsd="http://www.w3.org/2001/XMLSchema" xmlns:xs="http://www.w3.org/2001/XMLSchema" xmlns:p="http://schemas.microsoft.com/office/2006/metadata/properties" xmlns:ns3="52ea7767-e647-4af2-8b98-00fec0899a4c" xmlns:ns4="d47a5065-2d35-4ae7-b82a-3eb317c2aa2c" targetNamespace="http://schemas.microsoft.com/office/2006/metadata/properties" ma:root="true" ma:fieldsID="96bb169736384b42726f5cfcc6833123" ns3:_="" ns4:_="">
     <xsd:import namespace="52ea7767-e647-4af2-8b98-00fec0899a4c"/>
@@ -38408,28 +39843,26 @@
 </ct:contentTypeSchema>
 </file>
 
+<file path=customXml/item2.xml><?xml version="1.0" encoding="utf-8"?>
+<?mso-contentType ?>
+<FormTemplates xmlns="http://schemas.microsoft.com/sharepoint/v3/contenttype/forms">
+  <Display>DocumentLibraryForm</Display>
+  <Edit>DocumentLibraryForm</Edit>
+  <New>DocumentLibraryForm</New>
+</FormTemplates>
+</file>
+
+<file path=customXml/item3.xml><?xml version="1.0" encoding="utf-8"?>
+<p:properties xmlns:p="http://schemas.microsoft.com/office/2006/metadata/properties" xmlns:xsi="http://www.w3.org/2001/XMLSchema-instance" xmlns:pc="http://schemas.microsoft.com/office/infopath/2007/PartnerControls">
+  <documentManagement/>
+</p:properties>
+</file>
+
 <file path=customXml/item4.xml><?xml version="1.0" encoding="utf-8"?>
 <b:Sources xmlns:b="http://schemas.openxmlformats.org/officeDocument/2006/bibliography" xmlns="http://schemas.openxmlformats.org/officeDocument/2006/bibliography" SelectedStyle="\APASixthEditionOfficeOnline.xsl" StyleName="APA" Version="6"/>
 </file>
 
 <file path=customXml/itemProps1.xml><?xml version="1.0" encoding="utf-8"?>
-<ds:datastoreItem xmlns:ds="http://schemas.openxmlformats.org/officeDocument/2006/customXml" ds:itemID="{E0A9C9A3-2D69-4C55-9819-8609B2B36D7B}">
-  <ds:schemaRefs>
-    <ds:schemaRef ds:uri="http://schemas.microsoft.com/sharepoint/v3/contenttype/forms"/>
-  </ds:schemaRefs>
-</ds:datastoreItem>
-</file>
-
-<file path=customXml/itemProps2.xml><?xml version="1.0" encoding="utf-8"?>
-<ds:datastoreItem xmlns:ds="http://schemas.openxmlformats.org/officeDocument/2006/customXml" ds:itemID="{ADAC691C-D0FB-4B50-9163-67483EA18624}">
-  <ds:schemaRefs>
-    <ds:schemaRef ds:uri="http://schemas.microsoft.com/office/2006/metadata/properties"/>
-    <ds:schemaRef ds:uri="http://schemas.microsoft.com/office/infopath/2007/PartnerControls"/>
-  </ds:schemaRefs>
-</ds:datastoreItem>
-</file>
-
-<file path=customXml/itemProps3.xml><?xml version="1.0" encoding="utf-8"?>
 <ds:datastoreItem xmlns:ds="http://schemas.openxmlformats.org/officeDocument/2006/customXml" ds:itemID="{B6059408-3CC9-4C88-87B2-595FFF2ABAE5}">
   <ds:schemaRefs>
     <ds:schemaRef ds:uri="http://schemas.microsoft.com/office/2006/metadata/contentType"/>
@@ -38448,8 +39881,25 @@
 </ds:datastoreItem>
 </file>
 
+<file path=customXml/itemProps2.xml><?xml version="1.0" encoding="utf-8"?>
+<ds:datastoreItem xmlns:ds="http://schemas.openxmlformats.org/officeDocument/2006/customXml" ds:itemID="{E0A9C9A3-2D69-4C55-9819-8609B2B36D7B}">
+  <ds:schemaRefs>
+    <ds:schemaRef ds:uri="http://schemas.microsoft.com/sharepoint/v3/contenttype/forms"/>
+  </ds:schemaRefs>
+</ds:datastoreItem>
+</file>
+
+<file path=customXml/itemProps3.xml><?xml version="1.0" encoding="utf-8"?>
+<ds:datastoreItem xmlns:ds="http://schemas.openxmlformats.org/officeDocument/2006/customXml" ds:itemID="{ADAC691C-D0FB-4B50-9163-67483EA18624}">
+  <ds:schemaRefs>
+    <ds:schemaRef ds:uri="http://schemas.microsoft.com/office/2006/metadata/properties"/>
+    <ds:schemaRef ds:uri="http://schemas.microsoft.com/office/infopath/2007/PartnerControls"/>
+  </ds:schemaRefs>
+</ds:datastoreItem>
+</file>
+
 <file path=customXml/itemProps4.xml><?xml version="1.0" encoding="utf-8"?>
-<ds:datastoreItem xmlns:ds="http://schemas.openxmlformats.org/officeDocument/2006/customXml" ds:itemID="{2F756282-0F01-4AC2-9415-3B6F21690075}">
+<ds:datastoreItem xmlns:ds="http://schemas.openxmlformats.org/officeDocument/2006/customXml" ds:itemID="{0C3A2A0A-769A-4C77-89AA-CD3B11EFFA27}">
   <ds:schemaRefs>
     <ds:schemaRef ds:uri="http://schemas.openxmlformats.org/officeDocument/2006/bibliography"/>
   </ds:schemaRefs>
